--- a/Contribution Templates/2024 OCP Product Specification Template v1-4.docx
+++ b/Contribution Templates/2024 OCP Product Specification Template v1-4.docx
@@ -212,7 +212,7 @@
           <w:szCs w:val="24"/>
           <w:rtl w:val="0"/>
         </w:rPr>
-        <w:t xml:space="preserve">Specification Template v1.4</w:t>
+        <w:t xml:space="preserve">Specification</w:t>
       </w:r>
     </w:p>
     <w:p>
@@ -554,11 +554,11 @@
               <w:vertAlign w:val="baseline"/>
             </w:rPr>
           </w:pPr>
-          <w:hyperlink w:anchor="_mswaa43idmjf">
+          <w:hyperlink w:anchor="_oeo8w428bs5y">
             <w:r>
               <w:rPr>
                 <w:rFonts w:ascii="Arial" w:cs="Arial" w:eastAsia="Arial" w:hAnsi="Arial"/>
-                <w:b w:val="1"/>
+                <w:b w:val="0"/>
                 <w:i w:val="0"/>
                 <w:smallCaps w:val="0"/>
                 <w:strike w:val="0"/>
@@ -570,7 +570,7 @@
                 <w:vertAlign w:val="baseline"/>
                 <w:rtl w:val="0"/>
               </w:rPr>
-              <w:t xml:space="preserve">1.1. OPTION A:   OCP CLA</w:t>
+              <w:t xml:space="preserve">1.1. Open Web Foundation (OWF) CLA</w:t>
               <w:tab/>
               <w:t xml:space="preserve">3</w:t>
             </w:r>
@@ -603,7 +603,7 @@
               <w:vertAlign w:val="baseline"/>
             </w:rPr>
           </w:pPr>
-          <w:hyperlink w:anchor="_30j0zll">
+          <w:hyperlink w:anchor="_3yfbtftpm0pp">
             <w:r>
               <w:rPr>
                 <w:rFonts w:ascii="Arial" w:cs="Arial" w:eastAsia="Arial" w:hAnsi="Arial"/>
@@ -619,58 +619,9 @@
                 <w:vertAlign w:val="baseline"/>
                 <w:rtl w:val="0"/>
               </w:rPr>
-              <w:t xml:space="preserve">1.1. OPTION B: Open Web Foundation (OWF) CLA</w:t>
+              <w:t xml:space="preserve">1.1. Acknowledgements</w:t>
               <w:tab/>
               <w:t xml:space="preserve">4</w:t>
-            </w:r>
-          </w:hyperlink>
-          <w:r>
-            <w:rPr>
-              <w:rtl w:val="0"/>
-            </w:rPr>
-          </w:r>
-        </w:p>
-        <w:p>
-          <w:pPr>
-            <w:widowControl w:val="0"/>
-            <w:tabs>
-              <w:tab w:val="right" w:leader="none" w:pos="12000"/>
-            </w:tabs>
-            <w:spacing w:before="60" w:line="240" w:lineRule="auto"/>
-            <w:ind w:left="360" w:firstLine="0"/>
-            <w:rPr>
-              <w:rFonts w:ascii="Arial" w:cs="Arial" w:eastAsia="Arial" w:hAnsi="Arial"/>
-              <w:b w:val="0"/>
-              <w:i w:val="0"/>
-              <w:smallCaps w:val="0"/>
-              <w:strike w:val="0"/>
-              <w:color w:val="000000"/>
-              <w:sz w:val="22"/>
-              <w:szCs w:val="22"/>
-              <w:u w:val="none"/>
-              <w:shd w:fill="auto" w:val="clear"/>
-              <w:vertAlign w:val="baseline"/>
-            </w:rPr>
-          </w:pPr>
-          <w:hyperlink w:anchor="_3yfbtftpm0pp">
-            <w:r>
-              <w:rPr>
-                <w:rFonts w:ascii="Arial" w:cs="Arial" w:eastAsia="Arial" w:hAnsi="Arial"/>
-                <w:b w:val="1"/>
-                <w:i w:val="0"/>
-                <w:smallCaps w:val="0"/>
-                <w:strike w:val="0"/>
-                <w:color w:val="000000"/>
-                <w:sz w:val="22"/>
-                <w:szCs w:val="22"/>
-                <w:u w:val="none"/>
-                <w:shd w:fill="auto" w:val="clear"/>
-                <w:vertAlign w:val="baseline"/>
-                <w:rtl w:val="0"/>
-              </w:rPr>
-              <w:t xml:space="preserve">1.2 Acknowledgements</w:t>
-              <w:tab/>
-              <w:t xml:space="preserve">5</w:t>
             </w:r>
           </w:hyperlink>
           <w:r>
@@ -717,6 +668,202 @@
                 <w:rtl w:val="0"/>
               </w:rPr>
               <w:t xml:space="preserve">2. Compliance with OCP Tenets</w:t>
+              <w:tab/>
+              <w:t xml:space="preserve">5</w:t>
+            </w:r>
+          </w:hyperlink>
+          <w:r>
+            <w:rPr>
+              <w:rtl w:val="0"/>
+            </w:rPr>
+          </w:r>
+        </w:p>
+        <w:p>
+          <w:pPr>
+            <w:widowControl w:val="0"/>
+            <w:tabs>
+              <w:tab w:val="right" w:leader="none" w:pos="12000"/>
+            </w:tabs>
+            <w:spacing w:before="60" w:line="240" w:lineRule="auto"/>
+            <w:ind w:left="360" w:firstLine="0"/>
+            <w:rPr>
+              <w:rFonts w:ascii="Arial" w:cs="Arial" w:eastAsia="Arial" w:hAnsi="Arial"/>
+              <w:b w:val="0"/>
+              <w:i w:val="0"/>
+              <w:smallCaps w:val="0"/>
+              <w:strike w:val="0"/>
+              <w:color w:val="000000"/>
+              <w:sz w:val="22"/>
+              <w:szCs w:val="22"/>
+              <w:u w:val="none"/>
+              <w:shd w:fill="auto" w:val="clear"/>
+              <w:vertAlign w:val="baseline"/>
+            </w:rPr>
+          </w:pPr>
+          <w:hyperlink w:anchor="_j6kl13o94r5u">
+            <w:r>
+              <w:rPr>
+                <w:rFonts w:ascii="Arial" w:cs="Arial" w:eastAsia="Arial" w:hAnsi="Arial"/>
+                <w:b w:val="1"/>
+                <w:i w:val="0"/>
+                <w:smallCaps w:val="0"/>
+                <w:strike w:val="0"/>
+                <w:color w:val="000000"/>
+                <w:sz w:val="22"/>
+                <w:szCs w:val="22"/>
+                <w:u w:val="none"/>
+                <w:shd w:fill="auto" w:val="clear"/>
+                <w:vertAlign w:val="baseline"/>
+                <w:rtl w:val="0"/>
+              </w:rPr>
+              <w:t xml:space="preserve">2.1. Openness</w:t>
+              <w:tab/>
+              <w:t xml:space="preserve">5</w:t>
+            </w:r>
+          </w:hyperlink>
+          <w:r>
+            <w:rPr>
+              <w:rtl w:val="0"/>
+            </w:rPr>
+          </w:r>
+        </w:p>
+        <w:p>
+          <w:pPr>
+            <w:widowControl w:val="0"/>
+            <w:tabs>
+              <w:tab w:val="right" w:leader="none" w:pos="12000"/>
+            </w:tabs>
+            <w:spacing w:before="60" w:line="240" w:lineRule="auto"/>
+            <w:ind w:left="360" w:firstLine="0"/>
+            <w:rPr>
+              <w:rFonts w:ascii="Arial" w:cs="Arial" w:eastAsia="Arial" w:hAnsi="Arial"/>
+              <w:b w:val="0"/>
+              <w:i w:val="0"/>
+              <w:smallCaps w:val="0"/>
+              <w:strike w:val="0"/>
+              <w:color w:val="000000"/>
+              <w:sz w:val="22"/>
+              <w:szCs w:val="22"/>
+              <w:u w:val="none"/>
+              <w:shd w:fill="auto" w:val="clear"/>
+              <w:vertAlign w:val="baseline"/>
+            </w:rPr>
+          </w:pPr>
+          <w:hyperlink w:anchor="_fj7vgvyr9nfc">
+            <w:r>
+              <w:rPr>
+                <w:rFonts w:ascii="Arial" w:cs="Arial" w:eastAsia="Arial" w:hAnsi="Arial"/>
+                <w:b w:val="1"/>
+                <w:i w:val="0"/>
+                <w:smallCaps w:val="0"/>
+                <w:strike w:val="0"/>
+                <w:color w:val="000000"/>
+                <w:sz w:val="24"/>
+                <w:szCs w:val="24"/>
+                <w:u w:val="none"/>
+                <w:shd w:fill="auto" w:val="clear"/>
+                <w:vertAlign w:val="baseline"/>
+                <w:rtl w:val="0"/>
+              </w:rPr>
+              <w:t xml:space="preserve">2.2. Efficiency</w:t>
+              <w:tab/>
+              <w:t xml:space="preserve">5</w:t>
+            </w:r>
+          </w:hyperlink>
+          <w:r>
+            <w:rPr>
+              <w:rtl w:val="0"/>
+            </w:rPr>
+          </w:r>
+        </w:p>
+        <w:p>
+          <w:pPr>
+            <w:widowControl w:val="0"/>
+            <w:tabs>
+              <w:tab w:val="right" w:leader="none" w:pos="12000"/>
+            </w:tabs>
+            <w:spacing w:before="60" w:line="240" w:lineRule="auto"/>
+            <w:ind w:left="360" w:firstLine="0"/>
+            <w:rPr>
+              <w:rFonts w:ascii="Arial" w:cs="Arial" w:eastAsia="Arial" w:hAnsi="Arial"/>
+              <w:b w:val="0"/>
+              <w:i w:val="0"/>
+              <w:smallCaps w:val="0"/>
+              <w:strike w:val="0"/>
+              <w:color w:val="000000"/>
+              <w:sz w:val="22"/>
+              <w:szCs w:val="22"/>
+              <w:u w:val="none"/>
+              <w:shd w:fill="auto" w:val="clear"/>
+              <w:vertAlign w:val="baseline"/>
+            </w:rPr>
+          </w:pPr>
+          <w:hyperlink w:anchor="_ulz3hvb2ue1c">
+            <w:r>
+              <w:rPr>
+                <w:rFonts w:ascii="Arial" w:cs="Arial" w:eastAsia="Arial" w:hAnsi="Arial"/>
+                <w:b w:val="1"/>
+                <w:i w:val="0"/>
+                <w:smallCaps w:val="0"/>
+                <w:strike w:val="0"/>
+                <w:color w:val="000000"/>
+                <w:sz w:val="24"/>
+                <w:szCs w:val="24"/>
+                <w:u w:val="none"/>
+                <w:shd w:fill="auto" w:val="clear"/>
+                <w:vertAlign w:val="baseline"/>
+                <w:rtl w:val="0"/>
+              </w:rPr>
+              <w:t xml:space="preserve">2.3. Impact</w:t>
+              <w:tab/>
+              <w:t xml:space="preserve">5</w:t>
+            </w:r>
+          </w:hyperlink>
+          <w:r>
+            <w:rPr>
+              <w:rtl w:val="0"/>
+            </w:rPr>
+          </w:r>
+        </w:p>
+        <w:p>
+          <w:pPr>
+            <w:widowControl w:val="0"/>
+            <w:tabs>
+              <w:tab w:val="right" w:leader="none" w:pos="12000"/>
+            </w:tabs>
+            <w:spacing w:before="60" w:line="240" w:lineRule="auto"/>
+            <w:ind w:left="360" w:firstLine="0"/>
+            <w:rPr>
+              <w:rFonts w:ascii="Arial" w:cs="Arial" w:eastAsia="Arial" w:hAnsi="Arial"/>
+              <w:b w:val="0"/>
+              <w:i w:val="0"/>
+              <w:smallCaps w:val="0"/>
+              <w:strike w:val="0"/>
+              <w:color w:val="000000"/>
+              <w:sz w:val="22"/>
+              <w:szCs w:val="22"/>
+              <w:u w:val="none"/>
+              <w:shd w:fill="auto" w:val="clear"/>
+              <w:vertAlign w:val="baseline"/>
+            </w:rPr>
+          </w:pPr>
+          <w:hyperlink w:anchor="_b5zwsm4bvnuo">
+            <w:r>
+              <w:rPr>
+                <w:rFonts w:ascii="Arial" w:cs="Arial" w:eastAsia="Arial" w:hAnsi="Arial"/>
+                <w:b w:val="1"/>
+                <w:i w:val="0"/>
+                <w:smallCaps w:val="0"/>
+                <w:strike w:val="0"/>
+                <w:color w:val="000000"/>
+                <w:sz w:val="22"/>
+                <w:szCs w:val="22"/>
+                <w:u w:val="none"/>
+                <w:shd w:fill="auto" w:val="clear"/>
+                <w:vertAlign w:val="baseline"/>
+                <w:rtl w:val="0"/>
+              </w:rPr>
+              <w:t xml:space="preserve">2.4. Scale</w:t>
               <w:tab/>
               <w:t xml:space="preserve">6</w:t>
             </w:r>
@@ -749,7 +896,7 @@
               <w:vertAlign w:val="baseline"/>
             </w:rPr>
           </w:pPr>
-          <w:hyperlink w:anchor="_j6kl13o94r5u">
+          <w:hyperlink w:anchor="_rrf2lq0xcws">
             <w:r>
               <w:rPr>
                 <w:rFonts w:ascii="Arial" w:cs="Arial" w:eastAsia="Arial" w:hAnsi="Arial"/>
@@ -765,7 +912,7 @@
                 <w:vertAlign w:val="baseline"/>
                 <w:rtl w:val="0"/>
               </w:rPr>
-              <w:t xml:space="preserve">2.1. Openness</w:t>
+              <w:t xml:space="preserve">2.5. Sustainability</w:t>
               <w:tab/>
               <w:t xml:space="preserve">6</w:t>
             </w:r>
@@ -783,10 +930,9 @@
               <w:tab w:val="right" w:leader="none" w:pos="12000"/>
             </w:tabs>
             <w:spacing w:before="60" w:line="240" w:lineRule="auto"/>
-            <w:ind w:left="360" w:firstLine="0"/>
             <w:rPr>
               <w:rFonts w:ascii="Arial" w:cs="Arial" w:eastAsia="Arial" w:hAnsi="Arial"/>
-              <w:b w:val="0"/>
+              <w:b w:val="1"/>
               <w:i w:val="0"/>
               <w:smallCaps w:val="0"/>
               <w:strike w:val="0"/>
@@ -798,7 +944,7 @@
               <w:vertAlign w:val="baseline"/>
             </w:rPr>
           </w:pPr>
-          <w:hyperlink w:anchor="_fj7vgvyr9nfc">
+          <w:hyperlink w:anchor="_5hqof536mr77">
             <w:r>
               <w:rPr>
                 <w:rFonts w:ascii="Arial" w:cs="Arial" w:eastAsia="Arial" w:hAnsi="Arial"/>
@@ -814,171 +960,7 @@
                 <w:vertAlign w:val="baseline"/>
                 <w:rtl w:val="0"/>
               </w:rPr>
-              <w:t xml:space="preserve">2.2. Efficiency</w:t>
-              <w:tab/>
-              <w:t xml:space="preserve">6</w:t>
-            </w:r>
-          </w:hyperlink>
-          <w:r>
-            <w:rPr>
-              <w:rtl w:val="0"/>
-            </w:rPr>
-          </w:r>
-        </w:p>
-        <w:p>
-          <w:pPr>
-            <w:widowControl w:val="0"/>
-            <w:tabs>
-              <w:tab w:val="right" w:leader="none" w:pos="12000"/>
-            </w:tabs>
-            <w:spacing w:before="60" w:line="240" w:lineRule="auto"/>
-            <w:ind w:left="360" w:firstLine="0"/>
-            <w:rPr>
-              <w:rFonts w:ascii="Arial" w:cs="Arial" w:eastAsia="Arial" w:hAnsi="Arial"/>
-              <w:b w:val="0"/>
-              <w:i w:val="0"/>
-              <w:smallCaps w:val="0"/>
-              <w:strike w:val="0"/>
-              <w:color w:val="000000"/>
-              <w:sz w:val="22"/>
-              <w:szCs w:val="22"/>
-              <w:u w:val="none"/>
-              <w:shd w:fill="auto" w:val="clear"/>
-              <w:vertAlign w:val="baseline"/>
-            </w:rPr>
-          </w:pPr>
-          <w:hyperlink w:anchor="_ulz3hvb2ue1c">
-            <w:r>
-              <w:rPr>
-                <w:rFonts w:ascii="Arial" w:cs="Arial" w:eastAsia="Arial" w:hAnsi="Arial"/>
-                <w:b w:val="1"/>
-                <w:i w:val="0"/>
-                <w:smallCaps w:val="0"/>
-                <w:strike w:val="0"/>
-                <w:color w:val="000000"/>
-                <w:sz w:val="24"/>
-                <w:szCs w:val="24"/>
-                <w:u w:val="none"/>
-                <w:shd w:fill="auto" w:val="clear"/>
-                <w:vertAlign w:val="baseline"/>
-                <w:rtl w:val="0"/>
-              </w:rPr>
-              <w:t xml:space="preserve">2.3. Impact</w:t>
-              <w:tab/>
-              <w:t xml:space="preserve">6</w:t>
-            </w:r>
-          </w:hyperlink>
-          <w:r>
-            <w:rPr>
-              <w:rtl w:val="0"/>
-            </w:rPr>
-          </w:r>
-        </w:p>
-        <w:p>
-          <w:pPr>
-            <w:widowControl w:val="0"/>
-            <w:tabs>
-              <w:tab w:val="right" w:leader="none" w:pos="12000"/>
-            </w:tabs>
-            <w:spacing w:before="60" w:line="240" w:lineRule="auto"/>
-            <w:ind w:left="360" w:firstLine="0"/>
-            <w:rPr>
-              <w:rFonts w:ascii="Arial" w:cs="Arial" w:eastAsia="Arial" w:hAnsi="Arial"/>
-              <w:b w:val="0"/>
-              <w:i w:val="0"/>
-              <w:smallCaps w:val="0"/>
-              <w:strike w:val="0"/>
-              <w:color w:val="000000"/>
-              <w:sz w:val="22"/>
-              <w:szCs w:val="22"/>
-              <w:u w:val="none"/>
-              <w:shd w:fill="auto" w:val="clear"/>
-              <w:vertAlign w:val="baseline"/>
-            </w:rPr>
-          </w:pPr>
-          <w:hyperlink w:anchor="_b5zwsm4bvnuo">
-            <w:r>
-              <w:rPr>
-                <w:rFonts w:ascii="Arial" w:cs="Arial" w:eastAsia="Arial" w:hAnsi="Arial"/>
-                <w:b w:val="1"/>
-                <w:i w:val="0"/>
-                <w:smallCaps w:val="0"/>
-                <w:strike w:val="0"/>
-                <w:color w:val="000000"/>
-                <w:sz w:val="22"/>
-                <w:szCs w:val="22"/>
-                <w:u w:val="none"/>
-                <w:shd w:fill="auto" w:val="clear"/>
-                <w:vertAlign w:val="baseline"/>
-                <w:rtl w:val="0"/>
-              </w:rPr>
-              <w:t xml:space="preserve">2.4. Scale</w:t>
-              <w:tab/>
-              <w:t xml:space="preserve">7</w:t>
-            </w:r>
-          </w:hyperlink>
-          <w:r>
-            <w:rPr>
-              <w:rtl w:val="0"/>
-            </w:rPr>
-          </w:r>
-        </w:p>
-        <w:p>
-          <w:pPr>
-            <w:widowControl w:val="0"/>
-            <w:tabs>
-              <w:tab w:val="right" w:leader="none" w:pos="12000"/>
-            </w:tabs>
-            <w:spacing w:before="60" w:line="240" w:lineRule="auto"/>
-            <w:ind w:left="360" w:firstLine="0"/>
-            <w:rPr>
-              <w:rFonts w:ascii="Arial" w:cs="Arial" w:eastAsia="Arial" w:hAnsi="Arial"/>
-              <w:b w:val="0"/>
-              <w:i w:val="0"/>
-              <w:smallCaps w:val="0"/>
-              <w:strike w:val="0"/>
-              <w:color w:val="000000"/>
-              <w:sz w:val="22"/>
-              <w:szCs w:val="22"/>
-              <w:u w:val="none"/>
-              <w:shd w:fill="auto" w:val="clear"/>
-              <w:vertAlign w:val="baseline"/>
-            </w:rPr>
-          </w:pPr>
-          <w:hyperlink w:anchor="_rrf2lq0xcws">
-            <w:r>
-              <w:rPr>
-                <w:b w:val="1"/>
-                <w:i w:val="0"/>
-                <w:smallCaps w:val="0"/>
-                <w:strike w:val="0"/>
-                <w:color w:val="000000"/>
-                <w:sz w:val="22"/>
-                <w:szCs w:val="22"/>
-                <w:u w:val="none"/>
-                <w:shd w:fill="auto" w:val="clear"/>
-                <w:vertAlign w:val="baseline"/>
-                <w:rtl w:val="0"/>
-              </w:rPr>
-              <w:t xml:space="preserve">2.5. Sustainability</w:t>
-            </w:r>
-          </w:hyperlink>
-          <w:hyperlink w:anchor="_rrf2lq0xcws">
-            <w:r>
-              <w:rPr>
-                <w:rFonts w:ascii="Arial" w:cs="Arial" w:eastAsia="Arial" w:hAnsi="Arial"/>
-                <w:b w:val="0"/>
-                <w:i w:val="0"/>
-                <w:smallCaps w:val="0"/>
-                <w:strike w:val="0"/>
-                <w:color w:val="000000"/>
-                <w:sz w:val="22"/>
-                <w:szCs w:val="22"/>
-                <w:u w:val="none"/>
-                <w:shd w:fill="auto" w:val="clear"/>
-                <w:vertAlign w:val="baseline"/>
-                <w:rtl w:val="0"/>
-              </w:rPr>
+              <w:t xml:space="preserve">3. Change Log</w:t>
               <w:tab/>
               <w:t xml:space="preserve">7</w:t>
             </w:r>
@@ -1010,7 +992,7 @@
               <w:vertAlign w:val="baseline"/>
             </w:rPr>
           </w:pPr>
-          <w:hyperlink w:anchor="_5hqof536mr77">
+          <w:hyperlink w:anchor="_4x8ntvex5qai">
             <w:r>
               <w:rPr>
                 <w:rFonts w:ascii="Arial" w:cs="Arial" w:eastAsia="Arial" w:hAnsi="Arial"/>
@@ -1019,16 +1001,16 @@
                 <w:smallCaps w:val="0"/>
                 <w:strike w:val="0"/>
                 <w:color w:val="000000"/>
-                <w:sz w:val="24"/>
-                <w:szCs w:val="24"/>
+                <w:sz w:val="22"/>
+                <w:szCs w:val="22"/>
                 <w:u w:val="none"/>
                 <w:shd w:fill="auto" w:val="clear"/>
                 <w:vertAlign w:val="baseline"/>
                 <w:rtl w:val="0"/>
               </w:rPr>
-              <w:t xml:space="preserve">3. Change Log</w:t>
+              <w:t xml:space="preserve">Current Template Version:</w:t>
               <w:tab/>
-              <w:t xml:space="preserve">8</w:t>
+              <w:t xml:space="preserve">7</w:t>
             </w:r>
           </w:hyperlink>
           <w:r>
@@ -1076,7 +1058,7 @@
               </w:rPr>
               <w:t xml:space="preserve">4. Scope</w:t>
               <w:tab/>
-              <w:t xml:space="preserve">9</w:t>
+              <w:t xml:space="preserve">8</w:t>
             </w:r>
           </w:hyperlink>
           <w:r>
@@ -1170,7 +1152,7 @@
                 <w:vertAlign w:val="baseline"/>
                 <w:rtl w:val="0"/>
               </w:rPr>
-              <w:t xml:space="preserve">6. Environmental Regulatory Compliance and Requirements</w:t>
+              <w:t xml:space="preserve">6. Environmental / Regulatory Requirements</w:t>
               <w:tab/>
               <w:t xml:space="preserve">11</w:t>
             </w:r>
@@ -1267,7 +1249,7 @@
                 <w:vertAlign w:val="baseline"/>
                 <w:rtl w:val="0"/>
               </w:rPr>
-              <w:t xml:space="preserve">7.1 Mechanical</w:t>
+              <w:t xml:space="preserve">7.1. Mechanical</w:t>
               <w:tab/>
               <w:t xml:space="preserve">13</w:t>
             </w:r>
@@ -1460,7 +1442,7 @@
                 <w:vertAlign w:val="baseline"/>
                 <w:rtl w:val="0"/>
               </w:rPr>
-              <w:t xml:space="preserve">10.1 Signal List</w:t>
+              <w:t xml:space="preserve">10.1. Signal List</w:t>
               <w:tab/>
               <w:t xml:space="preserve">15</w:t>
             </w:r>
@@ -1719,10 +1701,9 @@
               <w:tab w:val="right" w:leader="none" w:pos="12000"/>
             </w:tabs>
             <w:spacing w:before="60" w:line="240" w:lineRule="auto"/>
-            <w:ind w:left="360" w:firstLine="0"/>
             <w:rPr>
               <w:rFonts w:ascii="Arial" w:cs="Arial" w:eastAsia="Arial" w:hAnsi="Arial"/>
-              <w:b w:val="0"/>
+              <w:b w:val="1"/>
               <w:i w:val="0"/>
               <w:smallCaps w:val="0"/>
               <w:strike w:val="0"/>
@@ -1750,9 +1731,9 @@
                 <w:vertAlign w:val="baseline"/>
                 <w:rtl w:val="0"/>
               </w:rPr>
-              <w:t xml:space="preserve">14.1. Compliance</w:t>
+              <w:t xml:space="preserve">15. Compliance</w:t>
               <w:tab/>
-              <w:t xml:space="preserve">17</w:t>
+              <w:t xml:space="preserve">18</w:t>
             </w:r>
           </w:hyperlink>
           <w:r>
@@ -1798,7 +1779,7 @@
                 <w:vertAlign w:val="baseline"/>
                 <w:rtl w:val="0"/>
               </w:rPr>
-              <w:t xml:space="preserve">15. Security</w:t>
+              <w:t xml:space="preserve">16. Security</w:t>
               <w:tab/>
               <w:t xml:space="preserve">18</w:t>
             </w:r>
@@ -1846,7 +1827,7 @@
                 <w:vertAlign w:val="baseline"/>
                 <w:rtl w:val="0"/>
               </w:rPr>
-              <w:t xml:space="preserve">16. Software Support (recommended)</w:t>
+              <w:t xml:space="preserve">17. Software Support (recommended)</w:t>
               <w:tab/>
               <w:t xml:space="preserve">19</w:t>
             </w:r>
@@ -1878,6 +1859,54 @@
               <w:vertAlign w:val="baseline"/>
             </w:rPr>
           </w:pPr>
+          <w:hyperlink w:anchor="">
+            <w:r>
+              <w:rPr>
+                <w:rFonts w:ascii="Arial" w:cs="Arial" w:eastAsia="Arial" w:hAnsi="Arial"/>
+                <w:b w:val="1"/>
+                <w:i w:val="0"/>
+                <w:smallCaps w:val="0"/>
+                <w:strike w:val="0"/>
+                <w:color w:val="000000"/>
+                <w:sz w:val="22"/>
+                <w:szCs w:val="22"/>
+                <w:u w:val="none"/>
+                <w:shd w:fill="auto" w:val="clear"/>
+                <w:vertAlign w:val="baseline"/>
+                <w:rtl w:val="0"/>
+              </w:rPr>
+              <w:t xml:space="preserve">18. Arm SystemReady (only for Arm-based Systems)</w:t>
+              <w:tab/>
+              <w:t xml:space="preserve">20</w:t>
+            </w:r>
+          </w:hyperlink>
+          <w:r>
+            <w:rPr>
+              <w:rtl w:val="0"/>
+            </w:rPr>
+          </w:r>
+        </w:p>
+        <w:p>
+          <w:pPr>
+            <w:widowControl w:val="0"/>
+            <w:tabs>
+              <w:tab w:val="right" w:leader="none" w:pos="12000"/>
+            </w:tabs>
+            <w:spacing w:before="60" w:line="240" w:lineRule="auto"/>
+            <w:rPr>
+              <w:rFonts w:ascii="Arial" w:cs="Arial" w:eastAsia="Arial" w:hAnsi="Arial"/>
+              <w:b w:val="1"/>
+              <w:i w:val="0"/>
+              <w:smallCaps w:val="0"/>
+              <w:strike w:val="0"/>
+              <w:color w:val="000000"/>
+              <w:sz w:val="22"/>
+              <w:szCs w:val="22"/>
+              <w:u w:val="none"/>
+              <w:shd w:fill="auto" w:val="clear"/>
+              <w:vertAlign w:val="baseline"/>
+            </w:rPr>
+          </w:pPr>
           <w:hyperlink w:anchor="_fy8siocl3sx">
             <w:r>
               <w:rPr>
@@ -1894,9 +1923,9 @@
                 <w:vertAlign w:val="baseline"/>
                 <w:rtl w:val="0"/>
               </w:rPr>
-              <w:t xml:space="preserve">17. References (recommended)</w:t>
+              <w:t xml:space="preserve">19. References</w:t>
               <w:tab/>
-              <w:t xml:space="preserve">19</w:t>
+              <w:t xml:space="preserve">20</w:t>
             </w:r>
           </w:hyperlink>
           <w:r>
@@ -1944,7 +1973,7 @@
               </w:rPr>
               <w:t xml:space="preserve">Appendix A  - Checklist  for IC approval of this Specification (to be completed by contributor(s) of this Spec)</w:t>
               <w:tab/>
-              <w:t xml:space="preserve">20</w:t>
+              <w:t xml:space="preserve">21</w:t>
             </w:r>
           </w:hyperlink>
           <w:r>
@@ -1992,7 +2021,7 @@
               </w:rPr>
               <w:t xml:space="preserve">Appendix B -  Contribution Process FAQs</w:t>
               <w:tab/>
-              <w:t xml:space="preserve">21</w:t>
+              <w:t xml:space="preserve">22</w:t>
             </w:r>
           </w:hyperlink>
           <w:r>
@@ -2063,26 +2092,20 @@
     <w:p>
       <w:pPr>
         <w:pStyle w:val="Heading1"/>
-        <w:pageBreakBefore w:val="0"/>
         <w:numPr>
           <w:ilvl w:val="0"/>
-          <w:numId w:val="2"/>
+          <w:numId w:val="10"/>
         </w:numPr>
-        <w:ind w:left="720" w:hanging="360"/>
-        <w:rPr>
-          <w:rFonts w:ascii="Arial" w:cs="Arial" w:eastAsia="Arial" w:hAnsi="Arial"/>
+        <w:rPr>
+          <w:b w:val="1"/>
           <w:sz w:val="28"/>
           <w:szCs w:val="28"/>
-          <w:u w:val="none"/>
         </w:rPr>
       </w:pPr>
       <w:bookmarkStart w:colFirst="0" w:colLast="0" w:name="_3znysh7" w:id="2"/>
       <w:bookmarkEnd w:id="2"/>
       <w:r>
         <w:rPr>
-          <w:rFonts w:ascii="Arial" w:cs="Arial" w:eastAsia="Arial" w:hAnsi="Arial"/>
-          <w:sz w:val="28"/>
-          <w:szCs w:val="28"/>
           <w:rtl w:val="0"/>
         </w:rPr>
         <w:t xml:space="preserve">License</w:t>
@@ -2090,21 +2113,34 @@
     </w:p>
     <w:p>
       <w:pPr>
-        <w:pageBreakBefore w:val="0"/>
-        <w:spacing w:before="0" w:lineRule="auto"/>
         <w:rPr/>
       </w:pPr>
       <w:r>
         <w:rPr>
           <w:rtl w:val="0"/>
         </w:rPr>
-        <w:t xml:space="preserve">PLEASE PICK EITHER THE OCP CLA OPTION OR THE OWF OPTION. ONLY ONE CAN BE USED. DELETE THE ONE NOT USED.</w:t>
-      </w:r>
-    </w:p>
-    <w:p>
-      <w:pPr>
-        <w:pageBreakBefore w:val="0"/>
-        <w:spacing w:before="0" w:lineRule="auto"/>
+        <w:t xml:space="preserve">THE UPDATED DEFAULT CONTRIBUTOR LICENSE AGREEMENT (CLA) IS </w:t>
+      </w:r>
+      <w:hyperlink r:id="rId13">
+        <w:r>
+          <w:rPr>
+            <w:b w:val="1"/>
+            <w:color w:val="1155cc"/>
+            <w:u w:val="single"/>
+            <w:rtl w:val="0"/>
+          </w:rPr>
+          <w:t xml:space="preserve">OWFa 0.9</w:t>
+        </w:r>
+      </w:hyperlink>
+      <w:r>
+        <w:rPr>
+          <w:rtl w:val="0"/>
+        </w:rPr>
+        <w:t xml:space="preserve">. PLEASE VERIFY THE CORRECT CLA/FSA IS USED AND EXECUTED FOR THIS CONTRIBUTION.</w:t>
+      </w:r>
+    </w:p>
+    <w:p>
+      <w:pPr>
         <w:rPr/>
       </w:pPr>
       <w:r>
@@ -2115,81 +2151,65 @@
     </w:p>
     <w:p>
       <w:pPr>
-        <w:rPr/>
-      </w:pPr>
-      <w:r>
-        <w:rPr>
-          <w:rtl w:val="0"/>
-        </w:rPr>
-        <w:t xml:space="preserve">🗹  OPTION A: OCP CLA </w:t>
-      </w:r>
-    </w:p>
-    <w:p>
-      <w:pPr>
-        <w:rPr/>
-      </w:pPr>
-      <w:r>
-        <w:rPr>
-          <w:rtl w:val="0"/>
-        </w:rPr>
-        <w:t xml:space="preserve">🗹  OPTION B: Open Web Foundation (OWF) CLA</w:t>
-      </w:r>
-    </w:p>
-    <w:p>
-      <w:pPr>
         <w:pStyle w:val="Heading2"/>
-        <w:pageBreakBefore w:val="0"/>
         <w:numPr>
           <w:ilvl w:val="1"/>
-          <w:numId w:val="2"/>
+          <w:numId w:val="10"/>
         </w:numPr>
         <w:ind w:left="1440" w:hanging="360"/>
         <w:rPr>
-          <w:u w:val="none"/>
-        </w:rPr>
-      </w:pPr>
-      <w:bookmarkStart w:colFirst="0" w:colLast="0" w:name="_mswaa43idmjf" w:id="3"/>
+          <w:b w:val="1"/>
+          <w:sz w:val="24"/>
+          <w:szCs w:val="24"/>
+        </w:rPr>
+      </w:pPr>
+      <w:bookmarkStart w:colFirst="0" w:colLast="0" w:name="_oeo8w428bs5y" w:id="3"/>
       <w:bookmarkEnd w:id="3"/>
       <w:r>
         <w:rPr>
           <w:rtl w:val="0"/>
         </w:rPr>
-        <w:t xml:space="preserve">OPTION A:   OCP CLA </w:t>
-      </w:r>
-    </w:p>
-    <w:p>
-      <w:pPr>
-        <w:pageBreakBefore w:val="0"/>
-        <w:ind w:left="0" w:firstLine="0"/>
+        <w:t xml:space="preserve">Open Web Foundation (OWF) CLA</w:t>
+      </w:r>
+    </w:p>
+    <w:p>
+      <w:pPr>
         <w:rPr/>
       </w:pPr>
       <w:r>
         <w:rPr>
           <w:rtl w:val="0"/>
         </w:rPr>
-        <w:t xml:space="preserve">Contributions to this Specification are made under the terms and conditions set forth in Open Compute Project Contribution License Agreement (“OCP CLA”) (“Contribution License”) by: </w:t>
-      </w:r>
-    </w:p>
-    <w:p>
-      <w:pPr>
-        <w:pageBreakBefore w:val="0"/>
-        <w:spacing w:after="0" w:before="0" w:lineRule="auto"/>
+        <w:t xml:space="preserve">Contributions to this Specification are made under the terms and conditions set forth in </w:t>
+      </w:r>
+      <w:r>
+        <w:rPr>
+          <w:b w:val="1"/>
+          <w:rtl w:val="0"/>
+        </w:rPr>
+        <w:t xml:space="preserve">Modified Open Web Foundation Agreement 0.9 (OWFa 0.9)</w:t>
+      </w:r>
+      <w:r>
+        <w:rPr>
+          <w:rtl w:val="0"/>
+        </w:rPr>
+        <w:t xml:space="preserve">. (As of October 16, 2024)  (“Contribution License”) by: </w:t>
+      </w:r>
+    </w:p>
+    <w:p>
+      <w:pPr>
         <w:rPr>
           <w:color w:val="ff0000"/>
-          <w:sz w:val="22"/>
-          <w:szCs w:val="22"/>
-        </w:rPr>
-      </w:pPr>
-      <w:r>
-        <w:rPr>
-          <w:rtl w:val="0"/>
-        </w:rPr>
-      </w:r>
-    </w:p>
-    <w:p>
-      <w:pPr>
-        <w:pageBreakBefore w:val="0"/>
-        <w:spacing w:after="0" w:before="0" w:lineRule="auto"/>
+        </w:rPr>
+      </w:pPr>
+      <w:r>
+        <w:rPr>
+          <w:rtl w:val="0"/>
+        </w:rPr>
+      </w:r>
+    </w:p>
+    <w:p>
+      <w:pPr>
         <w:rPr>
           <w:b w:val="1"/>
           <w:color w:val="ff0000"/>
@@ -2200,80 +2220,27 @@
         <w:rPr>
           <w:b w:val="1"/>
           <w:color w:val="ff0000"/>
-          <w:sz w:val="22"/>
-          <w:szCs w:val="22"/>
-          <w:rtl w:val="0"/>
-        </w:rPr>
-        <w:t xml:space="preserve"> </w:t>
-      </w:r>
-      <w:r>
+          <w:highlight w:val="yellow"/>
+          <w:rtl w:val="0"/>
+        </w:rPr>
+        <w:t xml:space="preserve"> [Contributor Name(s) or Company name(s)]</w:t>
+      </w:r>
+    </w:p>
+    <w:p>
+      <w:pPr>
+        <w:rPr/>
+      </w:pPr>
+      <w:r>
+        <w:rPr>
+          <w:rtl w:val="0"/>
+        </w:rPr>
+      </w:r>
+    </w:p>
+    <w:p>
+      <w:pPr>
         <w:rPr>
           <w:b w:val="1"/>
-          <w:color w:val="ff0000"/>
-          <w:sz w:val="22"/>
-          <w:szCs w:val="22"/>
-          <w:highlight w:val="yellow"/>
-          <w:rtl w:val="0"/>
-        </w:rPr>
-        <w:t xml:space="preserve">[Contributor Name(s) or Company name(s)]</w:t>
-      </w:r>
-      <w:r>
-        <w:rPr>
-          <w:rtl w:val="0"/>
-        </w:rPr>
-      </w:r>
-    </w:p>
-    <w:p>
-      <w:pPr>
-        <w:pageBreakBefore w:val="0"/>
-        <w:rPr/>
-      </w:pPr>
-      <w:r>
-        <w:rPr>
-          <w:sz w:val="22"/>
-          <w:szCs w:val="22"/>
-          <w:rtl w:val="0"/>
-        </w:rPr>
-        <w:t xml:space="preserve">You can review the Contributor License(s) for this Specification on the OCP website at </w:t>
-      </w:r>
-      <w:hyperlink r:id="rId13">
-        <w:r>
-          <w:rPr>
-            <w:color w:val="1155cc"/>
-            <w:sz w:val="22"/>
-            <w:szCs w:val="22"/>
-            <w:u w:val="single"/>
-            <w:rtl w:val="0"/>
-          </w:rPr>
-          <w:t xml:space="preserve">https://www.opencompute.org/legal-documents</w:t>
-        </w:r>
-      </w:hyperlink>
-      <w:r>
-        <w:rPr>
-          <w:rtl w:val="0"/>
-        </w:rPr>
-        <w:t xml:space="preserve">. For actual executed copies of either agreement, please contact OCP directly.</w:t>
-      </w:r>
-      <w:r>
-        <w:rPr>
-          <w:rtl w:val="0"/>
-        </w:rPr>
-      </w:r>
-    </w:p>
-    <w:p>
-      <w:pPr>
-        <w:pageBreakBefore w:val="0"/>
-        <w:rPr/>
-      </w:pPr>
-      <w:r>
-        <w:rPr>
-          <w:rtl w:val="0"/>
-        </w:rPr>
-      </w:r>
-    </w:p>
-    <w:p>
-      <w:pPr>
-        <w:rPr/>
+        </w:rPr>
       </w:pPr>
       <w:r>
         <w:rPr>
@@ -2284,260 +2251,22 @@
       <w:r>
         <w:rPr>
           <w:b w:val="1"/>
-          <w:color w:val="ff0000"/>
-          <w:rtl w:val="0"/>
-        </w:rPr>
-        <w:t xml:space="preserve">[</w:t>
+          <w:rtl w:val="0"/>
+        </w:rPr>
+        <w:t xml:space="preserve">Modified OWFa 0.9 Final Specification Agreement (FSA) </w:t>
+      </w:r>
+      <w:r>
+        <w:rPr>
+          <w:rtl w:val="0"/>
+        </w:rPr>
+        <w:t xml:space="preserve">(As of October 16, 2024) </w:t>
       </w:r>
       <w:r>
         <w:rPr>
           <w:b w:val="1"/>
-          <w:color w:val="ff0000"/>
-          <w:highlight w:val="yellow"/>
-          <w:rtl w:val="0"/>
-        </w:rPr>
-        <w:t xml:space="preserve">select one:] Modified OWFa1.0 Final Specification Agreement (FSA) (As of August 16, 2021) or</w:t>
-      </w:r>
-      <w:r>
-        <w:rPr>
-          <w:rtl w:val="0"/>
-        </w:rPr>
-      </w:r>
-    </w:p>
-    <w:p>
-      <w:pPr>
-        <w:rPr>
-          <w:b w:val="1"/>
-          <w:color w:val="ff0000"/>
-          <w:highlight w:val="yellow"/>
-        </w:rPr>
-      </w:pPr>
-      <w:r>
-        <w:rPr>
-          <w:b w:val="1"/>
-          <w:color w:val="ff0000"/>
-          <w:highlight w:val="yellow"/>
-          <w:rtl w:val="0"/>
-        </w:rPr>
-        <w:t xml:space="preserve">Open Compute Project Hardware License – Permissive (“OCPHL Permissive”) or </w:t>
-      </w:r>
-    </w:p>
-    <w:p>
-      <w:pPr>
-        <w:rPr/>
-      </w:pPr>
-      <w:r>
-        <w:rPr>
-          <w:b w:val="1"/>
-          <w:color w:val="ff0000"/>
-          <w:highlight w:val="yellow"/>
-          <w:rtl w:val="0"/>
-        </w:rPr>
-        <w:t xml:space="preserve">Open Compute Project Hardware License – Reciprocal (“OCPHL Reciprocal”) </w:t>
-      </w:r>
-      <w:r>
-        <w:rPr>
-          <w:b w:val="1"/>
-          <w:color w:val="ff0000"/>
-          <w:rtl w:val="0"/>
-        </w:rPr>
-        <w:t xml:space="preserve"> </w:t>
-      </w:r>
-      <w:r>
-        <w:rPr>
-          <w:rtl w:val="0"/>
-        </w:rPr>
-        <w:t xml:space="preserve">also known as a “Specification License”.</w:t>
-      </w:r>
-    </w:p>
-    <w:p>
-      <w:pPr>
-        <w:rPr/>
-      </w:pPr>
-      <w:r>
-        <w:rPr>
-          <w:rtl w:val="0"/>
-        </w:rPr>
-      </w:r>
-    </w:p>
-    <w:p>
-      <w:pPr>
-        <w:rPr>
-          <w:b w:val="1"/>
-          <w:color w:val="ff0000"/>
-        </w:rPr>
-      </w:pPr>
-      <w:r>
-        <w:rPr>
-          <w:b w:val="1"/>
-          <w:rtl w:val="0"/>
-        </w:rPr>
-        <w:t xml:space="preserve"> Notes</w:t>
-      </w:r>
-      <w:r>
-        <w:rPr>
-          <w:rtl w:val="0"/>
-        </w:rPr>
-        <w:t xml:space="preserve">: </w:t>
-      </w:r>
-      <w:r>
-        <w:rPr>
-          <w:rtl w:val="0"/>
-        </w:rPr>
-      </w:r>
-    </w:p>
-    <w:p>
-      <w:pPr>
-        <w:rPr>
-          <w:b w:val="1"/>
-          <w:color w:val="ff0000"/>
-        </w:rPr>
-      </w:pPr>
-      <w:r>
-        <w:rPr>
-          <w:rtl w:val="0"/>
-        </w:rPr>
-      </w:r>
-    </w:p>
-    <w:p>
-      <w:pPr>
-        <w:ind w:left="720" w:firstLine="0"/>
-        <w:rPr/>
-      </w:pPr>
-      <w:r>
-        <w:rPr>
-          <w:rtl w:val="0"/>
-        </w:rPr>
-        <w:t xml:space="preserve">The above license does not apply to the Appendix or Appendices. The information in the Appendix or Appendices is for reference only and non-normative in nature. </w:t>
-      </w:r>
-    </w:p>
-    <w:p>
-      <w:pPr>
-        <w:rPr>
-          <w:b w:val="1"/>
-          <w:color w:val="ff0000"/>
-        </w:rPr>
-      </w:pPr>
-      <w:r>
-        <w:rPr>
-          <w:rtl w:val="0"/>
-        </w:rPr>
-      </w:r>
-    </w:p>
-    <w:p>
-      <w:pPr>
-        <w:rPr>
-          <w:b w:val="1"/>
-          <w:color w:val="ff0000"/>
-        </w:rPr>
-      </w:pPr>
-      <w:r>
-        <w:rPr>
-          <w:rtl w:val="0"/>
-        </w:rPr>
-      </w:r>
-    </w:p>
-    <w:p>
-      <w:pPr>
-        <w:rPr/>
-      </w:pPr>
-      <w:r>
-        <w:rPr>
-          <w:rtl w:val="0"/>
-        </w:rPr>
-        <w:t xml:space="preserve">NOTWITHSTANDING THE FOREGOING LICENSES, THIS SPECIFICATION IS PROVIDED BY OCP "AS IS" AND OCP EXPRESSLY DISCLAIMS ANY WARRANTIES (EXPRESS, IMPLIED, OR OTHERWISE), INCLUDING IMPLIED WARRANTIES OF MERCHANTABILITY, NON-INFRINGEMENT, FITNESS FOR A PARTICULAR PURPOSE, OR TITLE, RELATED TO THE SPECIFICATION. NOTICE IS HEREBY GIVEN, THAT OTHER RIGHTS NOT GRANTED AS SET FORTH ABOVE, INCLUDING WITHOUT LIMITATION, RIGHTS OF THIRD PARTIES WHO DID NOT EXECUTE THE ABOVE LICENSES, MAY BE IMPLICATED BY THE IMPLEMENTATION OF OR COMPLIANCE WITH THIS SPECIFICATION. OCP IS NOT RESPONSIBLE FOR IDENTIFYING RIGHTS FOR WHICH A LICENSE MAY BE REQUIRED IN ORDER TO IMPLEMENT THIS SPECIFICATION.  THE ENTIRE RISK AS TO IMPLEMENTING OR OTHERWISE USING THE SPECIFICATION IS ASSUMED BY YOU. IN NO EVENT WILL OCP BE LIABLE TO YOU FOR ANY MONETARY DAMAGES WITH RESPECT TO ANY CLAIMS RELATED TO, OR ARISING OUT OF YOUR USE OF THIS SPECIFICATION, INCLUDING BUT NOT LIMITED TO ANY LIABILITY FOR LOST PROFITS OR ANY CONSEQUENTIAL, INCIDENTAL, INDIRECT, SPECIAL OR PUNITIVE DAMAGES OF ANY CHARACTER FROM ANY CAUSES OF ACTION OF ANY KIND WITH RESPECT TO THIS SPECIFICATION, WHETHER BASED ON BREACH OF CONTRACT, TORT (INCLUDING NEGLIGENCE), OR OTHERWISE, AND EVEN IF OCP HAS BEEN ADVISED OF THE POSSIBILITY OF SUCH DAMAGE.</w:t>
-      </w:r>
-    </w:p>
-    <w:p>
-      <w:pPr>
-        <w:pStyle w:val="Heading2"/>
-        <w:numPr>
-          <w:ilvl w:val="1"/>
-          <w:numId w:val="2"/>
-        </w:numPr>
-        <w:ind w:left="1440" w:hanging="360"/>
-        <w:rPr>
-          <w:u w:val="none"/>
-        </w:rPr>
-      </w:pPr>
-      <w:bookmarkStart w:colFirst="0" w:colLast="0" w:name="_30j0zll" w:id="4"/>
-      <w:bookmarkEnd w:id="4"/>
-      <w:r>
-        <w:rPr>
-          <w:rtl w:val="0"/>
-        </w:rPr>
-        <w:t xml:space="preserve">OPTION B: Open Web Foundation (OWF) CLA</w:t>
-      </w:r>
-    </w:p>
-    <w:p>
-      <w:pPr>
-        <w:rPr/>
-      </w:pPr>
-      <w:r>
-        <w:rPr>
-          <w:rtl w:val="0"/>
-        </w:rPr>
-        <w:t xml:space="preserve">Contributions to this Specification are made under the terms and conditions set forth in Modified OWF-CLA-1.0. (As of August 16, 2021)  (“Contribution License”) by: </w:t>
-      </w:r>
-    </w:p>
-    <w:p>
-      <w:pPr>
-        <w:rPr>
-          <w:color w:val="ff0000"/>
-        </w:rPr>
-      </w:pPr>
-      <w:r>
-        <w:rPr>
-          <w:rtl w:val="0"/>
-        </w:rPr>
-      </w:r>
-    </w:p>
-    <w:p>
-      <w:pPr>
-        <w:rPr>
-          <w:b w:val="1"/>
-          <w:color w:val="ff0000"/>
-          <w:highlight w:val="yellow"/>
-        </w:rPr>
-      </w:pPr>
-      <w:r>
-        <w:rPr>
-          <w:b w:val="1"/>
-          <w:color w:val="ff0000"/>
-          <w:highlight w:val="yellow"/>
-          <w:rtl w:val="0"/>
-        </w:rPr>
-        <w:t xml:space="preserve"> [Contributor Name(s) or Company name(s)]</w:t>
-      </w:r>
-    </w:p>
-    <w:p>
-      <w:pPr>
-        <w:rPr/>
-      </w:pPr>
-      <w:r>
-        <w:rPr>
-          <w:rtl w:val="0"/>
-        </w:rPr>
-      </w:r>
-    </w:p>
-    <w:p>
-      <w:pPr>
-        <w:rPr>
-          <w:b w:val="1"/>
-        </w:rPr>
-      </w:pPr>
-      <w:r>
-        <w:rPr>
-          <w:rtl w:val="0"/>
-        </w:rPr>
-        <w:t xml:space="preserve">Usage of this Specification is governed by the terms and conditions set forth in </w:t>
-      </w:r>
-      <w:r>
-        <w:rPr>
-          <w:b w:val="1"/>
-          <w:rtl w:val="0"/>
-        </w:rPr>
-        <w:t xml:space="preserve">Modified OWFa1.0 Final Specification Agreement (FSA) (As of August 16, 2021) (“Specification License”).   </w:t>
+          <w:rtl w:val="0"/>
+        </w:rPr>
+        <w:t xml:space="preserve">(“Specification License”).   </w:t>
       </w:r>
     </w:p>
     <w:p>
@@ -2569,19 +2298,18 @@
             <w:u w:val="single"/>
             <w:rtl w:val="0"/>
           </w:rPr>
-          <w:t xml:space="preserve">http://www.opencompute.org/participate/legal-documents/</w:t>
+          <w:t xml:space="preserve">https://www.opencompute.org/contributions/templates-agreements</w:t>
         </w:r>
       </w:hyperlink>
       <w:r>
         <w:rPr>
           <w:rtl w:val="0"/>
         </w:rPr>
-        <w:t xml:space="preserve">. ​​For actual executed copies of either agreement, please contact OCP directly.</w:t>
-      </w:r>
-    </w:p>
-    <w:p>
-      <w:pPr>
-        <w:pageBreakBefore w:val="0"/>
+        <w:t xml:space="preserve">. </w:t>
+      </w:r>
+    </w:p>
+    <w:p>
+      <w:pPr>
         <w:rPr/>
       </w:pPr>
       <w:r>
@@ -2592,11 +2320,31 @@
     </w:p>
     <w:p>
       <w:pPr>
-        <w:pageBreakBefore w:val="0"/>
         <w:rPr/>
       </w:pPr>
       <w:r>
         <w:rPr>
+          <w:rtl w:val="0"/>
+        </w:rPr>
+        <w:t xml:space="preserve">​​For actual executed copies of either agreement, please contact OCP directly.</w:t>
+      </w:r>
+    </w:p>
+    <w:p>
+      <w:pPr>
+        <w:rPr/>
+      </w:pPr>
+      <w:r>
+        <w:rPr>
+          <w:rtl w:val="0"/>
+        </w:rPr>
+      </w:r>
+    </w:p>
+    <w:p>
+      <w:pPr>
+        <w:rPr/>
+      </w:pPr>
+      <w:r>
+        <w:rPr>
           <w:b w:val="1"/>
           <w:rtl w:val="0"/>
         </w:rPr>
@@ -2611,7 +2359,6 @@
     </w:p>
     <w:p>
       <w:pPr>
-        <w:pageBreakBefore w:val="0"/>
         <w:rPr>
           <w:b w:val="1"/>
           <w:color w:val="ff0000"/>
@@ -2625,7 +2372,6 @@
     </w:p>
     <w:p>
       <w:pPr>
-        <w:pageBreakBefore w:val="0"/>
         <w:ind w:left="720" w:firstLine="0"/>
         <w:rPr/>
       </w:pPr>
@@ -2638,8 +2384,6 @@
     </w:p>
     <w:p>
       <w:pPr>
-        <w:pageBreakBefore w:val="0"/>
-        <w:spacing w:after="0" w:before="0" w:lineRule="auto"/>
         <w:rPr>
           <w:b w:val="1"/>
         </w:rPr>
@@ -2652,19 +2396,18 @@
     </w:p>
     <w:p>
       <w:pPr>
-        <w:pageBreakBefore w:val="0"/>
-        <w:rPr>
-          <w:sz w:val="22"/>
-          <w:szCs w:val="22"/>
-        </w:rPr>
-      </w:pPr>
-      <w:r>
-        <w:rPr>
-          <w:sz w:val="22"/>
-          <w:szCs w:val="22"/>
+        <w:rPr/>
+      </w:pPr>
+      <w:r>
+        <w:rPr>
           <w:rtl w:val="0"/>
         </w:rPr>
         <w:t xml:space="preserve">NOTWITHSTANDING THE FOREGOING LICENSES, THIS SPECIFICATION IS PROVIDED BY OCP "AS IS" AND OCP EXPRESSLY DISCLAIMS ANY WARRANTIES (EXPRESS, IMPLIED, OR OTHERWISE), INCLUDING IMPLIED WARRANTIES OF MERCHANTABILITY, NON-INFRINGEMENT, FITNESS FOR A PARTICULAR PURPOSE, OR TITLE, RELATED TO THE SPECIFICATION. NOTICE IS HEREBY GIVEN, THAT OTHER RIGHTS NOT GRANTED AS SET FORTH ABOVE, INCLUDING WITHOUT LIMITATION, RIGHTS OF THIRD PARTIES WHO DID NOT EXECUTE THE ABOVE LICENSES, MAY BE IMPLICATED BY THE IMPLEMENTATION OF OR COMPLIANCE WITH THIS SPECIFICATION. OCP IS NOT RESPONSIBLE FOR IDENTIFYING RIGHTS FOR WHICH A LICENSE MAY BE REQUIRED IN ORDER TO IMPLEMENT THIS SPECIFICATION.  THE ENTIRE RISK AS TO IMPLEMENTING OR OTHERWISE USING THE SPECIFICATION IS ASSUMED BY YOU. IN NO EVENT WILL OCP BE LIABLE TO YOU FOR ANY MONETARY DAMAGES WITH RESPECT TO ANY CLAIMS RELATED TO, OR ARISING OUT OF YOUR USE OF THIS SPECIFICATION, INCLUDING BUT NOT LIMITED TO ANY LIABILITY FOR LOST PROFITS OR ANY CONSEQUENTIAL, INCIDENTAL, INDIRECT, SPECIAL OR PUNITIVE DAMAGES OF ANY CHARACTER FROM ANY CAUSES OF ACTION OF ANY KIND WITH RESPECT TO THIS SPECIFICATION, WHETHER BASED ON BREACH OF CONTRACT, TORT (INCLUDING NEGLIGENCE), OR OTHERWISE, AND EVEN IF OCP HAS BEEN ADVISED OF THE POSSIBILITY OF SUCH DAMAGE.</w:t>
+      </w:r>
+      <w:r>
+        <w:rPr>
+          <w:rtl w:val="0"/>
+        </w:rPr>
       </w:r>
     </w:p>
     <w:p>
@@ -2694,15 +2437,15 @@
         <w:pStyle w:val="Heading2"/>
         <w:numPr>
           <w:ilvl w:val="1"/>
-          <w:numId w:val="2"/>
+          <w:numId w:val="10"/>
         </w:numPr>
         <w:ind w:left="1440" w:hanging="360"/>
         <w:rPr>
           <w:u w:val="none"/>
         </w:rPr>
       </w:pPr>
-      <w:bookmarkStart w:colFirst="0" w:colLast="0" w:name="_3yfbtftpm0pp" w:id="5"/>
-      <w:bookmarkEnd w:id="5"/>
+      <w:bookmarkStart w:colFirst="0" w:colLast="0" w:name="_3yfbtftpm0pp" w:id="4"/>
+      <w:bookmarkEnd w:id="4"/>
       <w:r>
         <w:rPr>
           <w:rtl w:val="0"/>
@@ -2758,12 +2501,272 @@
     </w:p>
     <w:p>
       <w:pPr>
-        <w:pageBreakBefore w:val="0"/>
-        <w:rPr>
-          <w:sz w:val="22"/>
-          <w:szCs w:val="22"/>
-        </w:rPr>
-      </w:pPr>
+        <w:ind w:left="720" w:firstLine="0"/>
+        <w:rPr/>
+      </w:pPr>
+      <w:r>
+        <w:rPr>
+          <w:rtl w:val="0"/>
+        </w:rPr>
+      </w:r>
+    </w:p>
+    <w:tbl>
+      <w:tblPr>
+        <w:tblStyle w:val="Table1"/>
+        <w:tblpPr w:leftFromText="180" w:rightFromText="180" w:topFromText="180" w:bottomFromText="180" w:vertAnchor="text" w:horzAnchor="text" w:tblpX="0" w:tblpY="0"/>
+        <w:tblW w:w="9360.0" w:type="dxa"/>
+        <w:jc w:val="left"/>
+        <w:tblBorders>
+          <w:top w:color="ff0000" w:space="0" w:sz="8" w:val="single"/>
+          <w:left w:color="ff0000" w:space="0" w:sz="8" w:val="single"/>
+          <w:bottom w:color="ff0000" w:space="0" w:sz="8" w:val="single"/>
+          <w:right w:color="ff0000" w:space="0" w:sz="8" w:val="single"/>
+          <w:insideH w:color="ff0000" w:space="0" w:sz="8" w:val="single"/>
+          <w:insideV w:color="ff0000" w:space="0" w:sz="8" w:val="single"/>
+        </w:tblBorders>
+        <w:tblLayout w:type="fixed"/>
+        <w:tblLook w:val="0600"/>
+      </w:tblPr>
+      <w:tblGrid>
+        <w:gridCol w:w="9360"/>
+        <w:tblGridChange w:id="0">
+          <w:tblGrid>
+            <w:gridCol w:w="9360"/>
+          </w:tblGrid>
+        </w:tblGridChange>
+      </w:tblGrid>
+      <w:tr>
+        <w:trPr>
+          <w:cantSplit w:val="0"/>
+          <w:tblHeader w:val="0"/>
+        </w:trPr>
+        <w:tc>
+          <w:tcPr>
+            <w:tcBorders>
+              <w:top w:color="ff0000" w:space="0" w:sz="8" w:val="single"/>
+              <w:left w:color="ff0000" w:space="0" w:sz="8" w:val="single"/>
+              <w:bottom w:color="ff0000" w:space="0" w:sz="8" w:val="single"/>
+              <w:right w:color="ff0000" w:space="0" w:sz="8" w:val="single"/>
+            </w:tcBorders>
+            <w:shd w:fill="ffff00" w:val="clear"/>
+          </w:tcPr>
+          <w:p>
+            <w:pPr>
+              <w:widowControl w:val="0"/>
+              <w:spacing w:after="240" w:line="227.99999999999997" w:lineRule="auto"/>
+              <w:rPr>
+                <w:b w:val="1"/>
+                <w:i w:val="1"/>
+                <w:color w:val="ff0000"/>
+                <w:sz w:val="24"/>
+                <w:szCs w:val="24"/>
+                <w:highlight w:val="yellow"/>
+              </w:rPr>
+            </w:pPr>
+            <w:r>
+              <w:rPr>
+                <w:rFonts w:ascii="Roboto Mono" w:cs="Roboto Mono" w:eastAsia="Roboto Mono" w:hAnsi="Roboto Mono"/>
+                <w:color w:val="37474f"/>
+                <w:sz w:val="23.6"/>
+                <w:szCs w:val="23.6"/>
+                <w:rtl w:val="0"/>
+              </w:rPr>
+              <w:t xml:space="preserve">DELETE</w:t>
+            </w:r>
+            <w:r>
+              <w:rPr>
+                <w:rFonts w:ascii="Roboto Mono" w:cs="Roboto Mono" w:eastAsia="Roboto Mono" w:hAnsi="Roboto Mono"/>
+                <w:color w:val="188038"/>
+                <w:sz w:val="23.6"/>
+                <w:szCs w:val="23.6"/>
+                <w:rtl w:val="0"/>
+              </w:rPr>
+              <w:t xml:space="preserve"> </w:t>
+            </w:r>
+            <w:r>
+              <w:rPr>
+                <w:rFonts w:ascii="Roboto Mono" w:cs="Roboto Mono" w:eastAsia="Roboto Mono" w:hAnsi="Roboto Mono"/>
+                <w:color w:val="37474f"/>
+                <w:sz w:val="23.6"/>
+                <w:szCs w:val="23.6"/>
+                <w:rtl w:val="0"/>
+              </w:rPr>
+              <w:t xml:space="preserve">THIS</w:t>
+            </w:r>
+            <w:r>
+              <w:rPr>
+                <w:rFonts w:ascii="Roboto Mono" w:cs="Roboto Mono" w:eastAsia="Roboto Mono" w:hAnsi="Roboto Mono"/>
+                <w:color w:val="188038"/>
+                <w:sz w:val="23.6"/>
+                <w:szCs w:val="23.6"/>
+                <w:rtl w:val="0"/>
+              </w:rPr>
+              <w:t xml:space="preserve"> </w:t>
+            </w:r>
+            <w:r>
+              <w:rPr>
+                <w:rFonts w:ascii="Roboto Mono" w:cs="Roboto Mono" w:eastAsia="Roboto Mono" w:hAnsi="Roboto Mono"/>
+                <w:color w:val="37474f"/>
+                <w:sz w:val="23.6"/>
+                <w:szCs w:val="23.6"/>
+                <w:rtl w:val="0"/>
+              </w:rPr>
+              <w:t xml:space="preserve">BLOCK BEFORE SUBMITTING</w:t>
+            </w:r>
+            <w:r>
+              <w:rPr>
+                <w:rtl w:val="0"/>
+              </w:rPr>
+            </w:r>
+          </w:p>
+        </w:tc>
+      </w:tr>
+      <w:tr>
+        <w:trPr>
+          <w:cantSplit w:val="0"/>
+          <w:tblHeader w:val="0"/>
+        </w:trPr>
+        <w:tc>
+          <w:tcPr>
+            <w:tcBorders>
+              <w:top w:color="ff0000" w:space="0" w:sz="8" w:val="single"/>
+              <w:left w:color="ff0000" w:space="0" w:sz="8" w:val="single"/>
+              <w:bottom w:color="ff0000" w:space="0" w:sz="8" w:val="single"/>
+              <w:right w:color="ff0000" w:space="0" w:sz="8" w:val="single"/>
+            </w:tcBorders>
+          </w:tcPr>
+          <w:p>
+            <w:pPr>
+              <w:widowControl w:val="0"/>
+              <w:spacing w:after="240" w:line="227.99999999999997" w:lineRule="auto"/>
+              <w:rPr>
+                <w:rFonts w:ascii="Roboto Mono" w:cs="Roboto Mono" w:eastAsia="Roboto Mono" w:hAnsi="Roboto Mono"/>
+                <w:color w:val="37474f"/>
+                <w:sz w:val="23.6"/>
+                <w:szCs w:val="23.6"/>
+              </w:rPr>
+            </w:pPr>
+            <w:r>
+              <w:rPr>
+                <w:rFonts w:ascii="Roboto Mono" w:cs="Roboto Mono" w:eastAsia="Roboto Mono" w:hAnsi="Roboto Mono"/>
+                <w:color w:val="37474f"/>
+                <w:sz w:val="23.6"/>
+                <w:szCs w:val="23.6"/>
+                <w:rtl w:val="0"/>
+              </w:rPr>
+              <w:t xml:space="preserve">INSTRUCTIONS FOR THE FOLLOWING SECTIONS:</w:t>
+            </w:r>
+          </w:p>
+          <w:p>
+            <w:pPr>
+              <w:widowControl w:val="0"/>
+              <w:numPr>
+                <w:ilvl w:val="0"/>
+                <w:numId w:val="7"/>
+              </w:numPr>
+              <w:spacing w:after="0" w:afterAutospacing="0" w:line="227.99999999999997" w:lineRule="auto"/>
+              <w:ind w:left="720" w:hanging="360"/>
+              <w:rPr>
+                <w:rFonts w:ascii="Roboto Mono" w:cs="Roboto Mono" w:eastAsia="Roboto Mono" w:hAnsi="Roboto Mono"/>
+                <w:color w:val="37474f"/>
+                <w:sz w:val="23.6"/>
+                <w:szCs w:val="23.6"/>
+              </w:rPr>
+            </w:pPr>
+            <w:r>
+              <w:rPr>
+                <w:rFonts w:ascii="Roboto Mono" w:cs="Roboto Mono" w:eastAsia="Roboto Mono" w:hAnsi="Roboto Mono"/>
+                <w:color w:val="37474f"/>
+                <w:sz w:val="23.6"/>
+                <w:szCs w:val="23.6"/>
+                <w:rtl w:val="0"/>
+              </w:rPr>
+              <w:t xml:space="preserve">The following sections, 2-5 are required for contribution.</w:t>
+            </w:r>
+          </w:p>
+          <w:p>
+            <w:pPr>
+              <w:widowControl w:val="0"/>
+              <w:numPr>
+                <w:ilvl w:val="0"/>
+                <w:numId w:val="7"/>
+              </w:numPr>
+              <w:spacing w:after="0" w:afterAutospacing="0" w:line="227.99999999999997" w:lineRule="auto"/>
+              <w:ind w:left="720" w:hanging="360"/>
+              <w:rPr>
+                <w:rFonts w:ascii="Roboto Mono" w:cs="Roboto Mono" w:eastAsia="Roboto Mono" w:hAnsi="Roboto Mono"/>
+                <w:color w:val="37474f"/>
+                <w:sz w:val="23.6"/>
+                <w:szCs w:val="23.6"/>
+              </w:rPr>
+            </w:pPr>
+            <w:r>
+              <w:rPr>
+                <w:rFonts w:ascii="Roboto Mono" w:cs="Roboto Mono" w:eastAsia="Roboto Mono" w:hAnsi="Roboto Mono"/>
+                <w:color w:val="37474f"/>
+                <w:sz w:val="23.6"/>
+                <w:szCs w:val="23.6"/>
+                <w:rtl w:val="0"/>
+              </w:rPr>
+              <w:t xml:space="preserve">Replace the section text (keep titles)</w:t>
+            </w:r>
+          </w:p>
+          <w:p>
+            <w:pPr>
+              <w:numPr>
+                <w:ilvl w:val="0"/>
+                <w:numId w:val="7"/>
+              </w:numPr>
+              <w:ind w:left="720" w:hanging="360"/>
+              <w:rPr>
+                <w:rFonts w:ascii="Roboto Mono" w:cs="Roboto Mono" w:eastAsia="Roboto Mono" w:hAnsi="Roboto Mono"/>
+                <w:sz w:val="23.6"/>
+                <w:szCs w:val="23.6"/>
+              </w:rPr>
+            </w:pPr>
+            <w:r>
+              <w:rPr>
+                <w:rFonts w:ascii="Roboto Mono" w:cs="Roboto Mono" w:eastAsia="Roboto Mono" w:hAnsi="Roboto Mono"/>
+                <w:rtl w:val="0"/>
+              </w:rPr>
+              <w:t xml:space="preserve">Please describe how this Specification complies to the following OCP tenets. Compliance is required for at least four of the five tenets (Sustainability is a required tenet).  The ideals behind open sourcing stipulate that everyone benefits when we share and work together. Any open source project is designed to promote sharing of design elements with peers and to help them understand and adopt those contributions. There is no purpose in sharing if all parties aren't aligned with that philosophy. The OCP Incubation Committee will look beyond the contribution for evidence that the contributor is aligned with this philosophy. The contributor actions, past and present, are evidence of alignment and conviction to all the tenets. </w:t>
+            </w:r>
+            <w:r>
+              <w:rPr>
+                <w:rtl w:val="0"/>
+              </w:rPr>
+            </w:r>
+          </w:p>
+          <w:p>
+            <w:pPr>
+              <w:widowControl w:val="0"/>
+              <w:spacing w:line="240" w:lineRule="auto"/>
+              <w:rPr>
+                <w:b w:val="1"/>
+                <w:i w:val="1"/>
+                <w:color w:val="ff0000"/>
+                <w:sz w:val="24"/>
+                <w:szCs w:val="24"/>
+                <w:highlight w:val="yellow"/>
+              </w:rPr>
+            </w:pPr>
+            <w:r>
+              <w:rPr>
+                <w:rtl w:val="0"/>
+              </w:rPr>
+            </w:r>
+          </w:p>
+        </w:tc>
+      </w:tr>
+    </w:tbl>
+    <w:p>
+      <w:pPr>
+        <w:pStyle w:val="Heading1"/>
+        <w:ind w:left="0" w:firstLine="0"/>
+        <w:rPr/>
+      </w:pPr>
+      <w:bookmarkStart w:colFirst="0" w:colLast="0" w:name="_bbh598o1tquq" w:id="5"/>
+      <w:bookmarkEnd w:id="5"/>
       <w:r>
         <w:rPr>
           <w:rtl w:val="0"/>
@@ -2776,9 +2779,8 @@
         <w:pageBreakBefore w:val="0"/>
         <w:numPr>
           <w:ilvl w:val="0"/>
-          <w:numId w:val="2"/>
+          <w:numId w:val="10"/>
         </w:numPr>
-        <w:ind w:left="720" w:hanging="360"/>
         <w:rPr>
           <w:rFonts w:ascii="Arial" w:cs="Arial" w:eastAsia="Arial" w:hAnsi="Arial"/>
           <w:u w:val="none"/>
@@ -2868,7 +2870,7 @@
         <w:widowControl w:val="0"/>
         <w:numPr>
           <w:ilvl w:val="1"/>
-          <w:numId w:val="2"/>
+          <w:numId w:val="10"/>
         </w:numPr>
         <w:ind w:left="1440" w:hanging="360"/>
         <w:rPr>
@@ -2947,7 +2949,7 @@
         <w:widowControl w:val="0"/>
         <w:numPr>
           <w:ilvl w:val="1"/>
-          <w:numId w:val="2"/>
+          <w:numId w:val="10"/>
         </w:numPr>
         <w:ind w:left="1440" w:hanging="360"/>
         <w:rPr>
@@ -3001,7 +3003,7 @@
         <w:widowControl w:val="0"/>
         <w:numPr>
           <w:ilvl w:val="1"/>
-          <w:numId w:val="2"/>
+          <w:numId w:val="10"/>
         </w:numPr>
         <w:ind w:left="1440" w:hanging="360"/>
         <w:rPr>
@@ -3046,7 +3048,7 @@
         <w:widowControl w:val="0"/>
         <w:numPr>
           <w:ilvl w:val="1"/>
-          <w:numId w:val="2"/>
+          <w:numId w:val="10"/>
         </w:numPr>
         <w:ind w:left="1440" w:hanging="360"/>
         <w:rPr>
@@ -3108,7 +3110,7 @@
         <w:widowControl w:val="0"/>
         <w:numPr>
           <w:ilvl w:val="1"/>
-          <w:numId w:val="2"/>
+          <w:numId w:val="10"/>
         </w:numPr>
         <w:ind w:left="1440" w:hanging="360"/>
         <w:rPr>
@@ -3182,7 +3184,7 @@
       <w:pPr>
         <w:numPr>
           <w:ilvl w:val="0"/>
-          <w:numId w:val="3"/>
+          <w:numId w:val="1"/>
         </w:numPr>
         <w:ind w:left="720" w:hanging="360"/>
         <w:rPr>
@@ -3200,7 +3202,7 @@
       <w:pPr>
         <w:numPr>
           <w:ilvl w:val="0"/>
-          <w:numId w:val="3"/>
+          <w:numId w:val="1"/>
         </w:numPr>
         <w:ind w:left="720" w:hanging="360"/>
         <w:rPr>
@@ -3218,7 +3220,7 @@
       <w:pPr>
         <w:numPr>
           <w:ilvl w:val="0"/>
-          <w:numId w:val="3"/>
+          <w:numId w:val="1"/>
         </w:numPr>
         <w:ind w:left="720" w:hanging="360"/>
         <w:rPr>
@@ -3267,9 +3269,8 @@
         <w:pageBreakBefore w:val="0"/>
         <w:numPr>
           <w:ilvl w:val="0"/>
-          <w:numId w:val="2"/>
+          <w:numId w:val="10"/>
         </w:numPr>
-        <w:ind w:left="720" w:hanging="360"/>
         <w:rPr>
           <w:rFonts w:ascii="Arial" w:cs="Arial" w:eastAsia="Arial" w:hAnsi="Arial"/>
           <w:u w:val="none"/>
@@ -3315,7 +3316,7 @@
     </w:p>
     <w:tbl>
       <w:tblPr>
-        <w:tblStyle w:val="Table1"/>
+        <w:tblStyle w:val="Table2"/>
         <w:tblW w:w="9360.0" w:type="dxa"/>
         <w:jc w:val="left"/>
         <w:tblBorders>
@@ -4078,6 +4079,115 @@
               <w:rPr>
                 <w:rtl w:val="0"/>
               </w:rPr>
+              <w:t xml:space="preserve">1.4 (RC)</w:t>
+            </w:r>
+          </w:p>
+        </w:tc>
+        <w:tc>
+          <w:tcPr>
+            <w:shd w:fill="auto" w:val="clear"/>
+            <w:tcMar>
+              <w:top w:w="100.0" w:type="dxa"/>
+              <w:left w:w="100.0" w:type="dxa"/>
+              <w:bottom w:w="100.0" w:type="dxa"/>
+              <w:right w:w="100.0" w:type="dxa"/>
+            </w:tcMar>
+            <w:vAlign w:val="top"/>
+          </w:tcPr>
+          <w:p>
+            <w:pPr>
+              <w:widowControl w:val="0"/>
+              <w:spacing w:line="240" w:lineRule="auto"/>
+              <w:jc w:val="center"/>
+              <w:rPr/>
+            </w:pPr>
+            <w:r>
+              <w:rPr>
+                <w:rtl w:val="0"/>
+              </w:rPr>
+              <w:t xml:space="preserve">Bijan Nowroozi</w:t>
+            </w:r>
+          </w:p>
+        </w:tc>
+        <w:tc>
+          <w:tcPr>
+            <w:shd w:fill="auto" w:val="clear"/>
+            <w:tcMar>
+              <w:top w:w="100.0" w:type="dxa"/>
+              <w:left w:w="100.0" w:type="dxa"/>
+              <w:bottom w:w="100.0" w:type="dxa"/>
+              <w:right w:w="100.0" w:type="dxa"/>
+            </w:tcMar>
+            <w:vAlign w:val="top"/>
+          </w:tcPr>
+          <w:p>
+            <w:pPr>
+              <w:widowControl w:val="0"/>
+              <w:spacing w:line="240" w:lineRule="auto"/>
+              <w:rPr/>
+            </w:pPr>
+            <w:r>
+              <w:rPr>
+                <w:rtl w:val="0"/>
+              </w:rPr>
+              <w:t xml:space="preserve">Added usage note and compliance sections, updated numbering</w:t>
+            </w:r>
+          </w:p>
+        </w:tc>
+      </w:tr>
+      <w:tr>
+        <w:trPr>
+          <w:cantSplit w:val="0"/>
+          <w:tblHeader w:val="0"/>
+        </w:trPr>
+        <w:tc>
+          <w:tcPr>
+            <w:shd w:fill="auto" w:val="clear"/>
+            <w:tcMar>
+              <w:top w:w="100.0" w:type="dxa"/>
+              <w:left w:w="100.0" w:type="dxa"/>
+              <w:bottom w:w="100.0" w:type="dxa"/>
+              <w:right w:w="100.0" w:type="dxa"/>
+            </w:tcMar>
+            <w:vAlign w:val="top"/>
+          </w:tcPr>
+          <w:p>
+            <w:pPr>
+              <w:widowControl w:val="0"/>
+              <w:spacing w:line="240" w:lineRule="auto"/>
+              <w:jc w:val="center"/>
+              <w:rPr/>
+            </w:pPr>
+            <w:r>
+              <w:rPr>
+                <w:rtl w:val="0"/>
+              </w:rPr>
+              <w:t xml:space="preserve">04 NOV 24</w:t>
+            </w:r>
+          </w:p>
+        </w:tc>
+        <w:tc>
+          <w:tcPr>
+            <w:shd w:fill="auto" w:val="clear"/>
+            <w:tcMar>
+              <w:top w:w="100.0" w:type="dxa"/>
+              <w:left w:w="100.0" w:type="dxa"/>
+              <w:bottom w:w="100.0" w:type="dxa"/>
+              <w:right w:w="100.0" w:type="dxa"/>
+            </w:tcMar>
+            <w:vAlign w:val="top"/>
+          </w:tcPr>
+          <w:p>
+            <w:pPr>
+              <w:widowControl w:val="0"/>
+              <w:spacing w:line="240" w:lineRule="auto"/>
+              <w:jc w:val="center"/>
+              <w:rPr/>
+            </w:pPr>
+            <w:r>
+              <w:rPr>
+                <w:rtl w:val="0"/>
+              </w:rPr>
               <w:t xml:space="preserve">1.4</w:t>
             </w:r>
           </w:p>
@@ -4129,7 +4239,7 @@
               <w:rPr>
                 <w:rtl w:val="0"/>
               </w:rPr>
-              <w:t xml:space="preserve">Added usage note and compliance sections, updated numbering</w:t>
+              <w:t xml:space="preserve">Reflected New License</w:t>
             </w:r>
           </w:p>
         </w:tc>
@@ -4466,172 +4576,6 @@
           </w:p>
         </w:tc>
       </w:tr>
-      <w:tr>
-        <w:trPr>
-          <w:cantSplit w:val="0"/>
-          <w:tblHeader w:val="0"/>
-        </w:trPr>
-        <w:tc>
-          <w:tcPr>
-            <w:shd w:fill="auto" w:val="clear"/>
-            <w:tcMar>
-              <w:top w:w="100.0" w:type="dxa"/>
-              <w:left w:w="100.0" w:type="dxa"/>
-              <w:bottom w:w="100.0" w:type="dxa"/>
-              <w:right w:w="100.0" w:type="dxa"/>
-            </w:tcMar>
-            <w:vAlign w:val="top"/>
-          </w:tcPr>
-          <w:p>
-            <w:pPr>
-              <w:keepNext w:val="0"/>
-              <w:keepLines w:val="0"/>
-              <w:pageBreakBefore w:val="0"/>
-              <w:widowControl w:val="0"/>
-              <w:pBdr>
-                <w:top w:space="0" w:sz="0" w:val="nil"/>
-                <w:left w:space="0" w:sz="0" w:val="nil"/>
-                <w:bottom w:space="0" w:sz="0" w:val="nil"/>
-                <w:right w:space="0" w:sz="0" w:val="nil"/>
-                <w:between w:space="0" w:sz="0" w:val="nil"/>
-              </w:pBdr>
-              <w:shd w:fill="auto" w:val="clear"/>
-              <w:spacing w:after="0" w:before="0" w:line="240" w:lineRule="auto"/>
-              <w:ind w:left="0" w:right="0" w:firstLine="0"/>
-              <w:jc w:val="left"/>
-              <w:rPr>
-                <w:sz w:val="22"/>
-                <w:szCs w:val="22"/>
-              </w:rPr>
-            </w:pPr>
-            <w:r>
-              <w:rPr>
-                <w:rtl w:val="0"/>
-              </w:rPr>
-            </w:r>
-          </w:p>
-        </w:tc>
-        <w:tc>
-          <w:tcPr>
-            <w:shd w:fill="auto" w:val="clear"/>
-            <w:tcMar>
-              <w:top w:w="100.0" w:type="dxa"/>
-              <w:left w:w="100.0" w:type="dxa"/>
-              <w:bottom w:w="100.0" w:type="dxa"/>
-              <w:right w:w="100.0" w:type="dxa"/>
-            </w:tcMar>
-            <w:vAlign w:val="top"/>
-          </w:tcPr>
-          <w:p>
-            <w:pPr>
-              <w:keepNext w:val="0"/>
-              <w:keepLines w:val="0"/>
-              <w:pageBreakBefore w:val="0"/>
-              <w:widowControl w:val="0"/>
-              <w:pBdr>
-                <w:top w:space="0" w:sz="0" w:val="nil"/>
-                <w:left w:space="0" w:sz="0" w:val="nil"/>
-                <w:bottom w:space="0" w:sz="0" w:val="nil"/>
-                <w:right w:space="0" w:sz="0" w:val="nil"/>
-                <w:between w:space="0" w:sz="0" w:val="nil"/>
-              </w:pBdr>
-              <w:shd w:fill="auto" w:val="clear"/>
-              <w:spacing w:after="0" w:before="0" w:line="240" w:lineRule="auto"/>
-              <w:ind w:left="0" w:right="0" w:firstLine="0"/>
-              <w:jc w:val="left"/>
-              <w:rPr>
-                <w:sz w:val="22"/>
-                <w:szCs w:val="22"/>
-              </w:rPr>
-            </w:pPr>
-            <w:r>
-              <w:rPr>
-                <w:rtl w:val="0"/>
-              </w:rPr>
-            </w:r>
-          </w:p>
-        </w:tc>
-        <w:tc>
-          <w:tcPr>
-            <w:shd w:fill="auto" w:val="clear"/>
-            <w:tcMar>
-              <w:top w:w="100.0" w:type="dxa"/>
-              <w:left w:w="100.0" w:type="dxa"/>
-              <w:bottom w:w="100.0" w:type="dxa"/>
-              <w:right w:w="100.0" w:type="dxa"/>
-            </w:tcMar>
-            <w:vAlign w:val="top"/>
-          </w:tcPr>
-          <w:p>
-            <w:pPr>
-              <w:keepNext w:val="0"/>
-              <w:keepLines w:val="0"/>
-              <w:pageBreakBefore w:val="0"/>
-              <w:widowControl w:val="0"/>
-              <w:pBdr>
-                <w:top w:space="0" w:sz="0" w:val="nil"/>
-                <w:left w:space="0" w:sz="0" w:val="nil"/>
-                <w:bottom w:space="0" w:sz="0" w:val="nil"/>
-                <w:right w:space="0" w:sz="0" w:val="nil"/>
-                <w:between w:space="0" w:sz="0" w:val="nil"/>
-              </w:pBdr>
-              <w:shd w:fill="auto" w:val="clear"/>
-              <w:spacing w:after="0" w:before="0" w:line="240" w:lineRule="auto"/>
-              <w:ind w:left="0" w:right="0" w:firstLine="0"/>
-              <w:jc w:val="left"/>
-              <w:rPr>
-                <w:sz w:val="22"/>
-                <w:szCs w:val="22"/>
-              </w:rPr>
-            </w:pPr>
-            <w:r>
-              <w:rPr>
-                <w:rtl w:val="0"/>
-              </w:rPr>
-            </w:r>
-          </w:p>
-        </w:tc>
-        <w:tc>
-          <w:tcPr>
-            <w:shd w:fill="auto" w:val="clear"/>
-            <w:tcMar>
-              <w:top w:w="100.0" w:type="dxa"/>
-              <w:left w:w="100.0" w:type="dxa"/>
-              <w:bottom w:w="100.0" w:type="dxa"/>
-              <w:right w:w="100.0" w:type="dxa"/>
-            </w:tcMar>
-            <w:vAlign w:val="top"/>
-          </w:tcPr>
-          <w:p>
-            <w:pPr>
-              <w:keepNext w:val="0"/>
-              <w:keepLines w:val="0"/>
-              <w:pageBreakBefore w:val="0"/>
-              <w:widowControl w:val="0"/>
-              <w:pBdr>
-                <w:top w:space="0" w:sz="0" w:val="nil"/>
-                <w:left w:space="0" w:sz="0" w:val="nil"/>
-                <w:bottom w:space="0" w:sz="0" w:val="nil"/>
-                <w:right w:space="0" w:sz="0" w:val="nil"/>
-                <w:between w:space="0" w:sz="0" w:val="nil"/>
-              </w:pBdr>
-              <w:shd w:fill="auto" w:val="clear"/>
-              <w:spacing w:after="0" w:before="0" w:line="240" w:lineRule="auto"/>
-              <w:ind w:left="0" w:right="0" w:firstLine="0"/>
-              <w:jc w:val="left"/>
-              <w:rPr>
-                <w:sz w:val="22"/>
-                <w:szCs w:val="22"/>
-              </w:rPr>
-            </w:pPr>
-            <w:r>
-              <w:rPr>
-                <w:rtl w:val="0"/>
-              </w:rPr>
-            </w:r>
-          </w:p>
-        </w:tc>
-      </w:tr>
     </w:tbl>
     <w:p>
       <w:pPr>
@@ -4709,7 +4653,7 @@
         <w:pStyle w:val="Heading1"/>
         <w:numPr>
           <w:ilvl w:val="0"/>
-          <w:numId w:val="2"/>
+          <w:numId w:val="10"/>
         </w:numPr>
         <w:rPr>
           <w:rFonts w:ascii="Arial" w:cs="Arial" w:eastAsia="Arial" w:hAnsi="Arial"/>
@@ -4896,7 +4840,7 @@
       <w:pPr>
         <w:numPr>
           <w:ilvl w:val="0"/>
-          <w:numId w:val="9"/>
+          <w:numId w:val="4"/>
         </w:numPr>
         <w:ind w:left="720" w:hanging="360"/>
       </w:pPr>
@@ -4911,7 +4855,7 @@
       <w:pPr>
         <w:numPr>
           <w:ilvl w:val="0"/>
-          <w:numId w:val="9"/>
+          <w:numId w:val="4"/>
         </w:numPr>
         <w:ind w:left="720" w:hanging="360"/>
       </w:pPr>
@@ -4926,7 +4870,7 @@
       <w:pPr>
         <w:numPr>
           <w:ilvl w:val="1"/>
-          <w:numId w:val="9"/>
+          <w:numId w:val="4"/>
         </w:numPr>
         <w:ind w:left="1440" w:hanging="360"/>
       </w:pPr>
@@ -4941,7 +4885,7 @@
       <w:pPr>
         <w:numPr>
           <w:ilvl w:val="1"/>
-          <w:numId w:val="9"/>
+          <w:numId w:val="4"/>
         </w:numPr>
         <w:ind w:left="1440" w:hanging="360"/>
       </w:pPr>
@@ -4956,7 +4900,7 @@
       <w:pPr>
         <w:numPr>
           <w:ilvl w:val="0"/>
-          <w:numId w:val="9"/>
+          <w:numId w:val="4"/>
         </w:numPr>
         <w:ind w:left="720" w:hanging="360"/>
       </w:pPr>
@@ -5222,7 +5166,7 @@
         <w:pStyle w:val="Heading1"/>
         <w:numPr>
           <w:ilvl w:val="0"/>
-          <w:numId w:val="2"/>
+          <w:numId w:val="10"/>
         </w:numPr>
         <w:rPr>
           <w:u w:val="none"/>
@@ -5381,7 +5325,7 @@
         <w:pageBreakBefore w:val="0"/>
         <w:numPr>
           <w:ilvl w:val="0"/>
-          <w:numId w:val="11"/>
+          <w:numId w:val="5"/>
         </w:numPr>
         <w:ind w:left="1440" w:hanging="360"/>
         <w:rPr>
@@ -5504,7 +5448,7 @@
         <w:pageBreakBefore w:val="0"/>
         <w:numPr>
           <w:ilvl w:val="0"/>
-          <w:numId w:val="11"/>
+          <w:numId w:val="5"/>
         </w:numPr>
         <w:ind w:left="1440" w:hanging="360"/>
         <w:rPr>
@@ -5566,7 +5510,7 @@
         <w:pageBreakBefore w:val="0"/>
         <w:numPr>
           <w:ilvl w:val="0"/>
-          <w:numId w:val="11"/>
+          <w:numId w:val="5"/>
         </w:numPr>
         <w:ind w:left="1440" w:hanging="360"/>
         <w:rPr>
@@ -5628,7 +5572,7 @@
         <w:pStyle w:val="Heading1"/>
         <w:numPr>
           <w:ilvl w:val="0"/>
-          <w:numId w:val="2"/>
+          <w:numId w:val="10"/>
         </w:numPr>
         <w:rPr>
           <w:rFonts w:ascii="Arial" w:cs="Arial" w:eastAsia="Arial" w:hAnsi="Arial"/>
@@ -5735,7 +5679,7 @@
       <w:pPr>
         <w:numPr>
           <w:ilvl w:val="0"/>
-          <w:numId w:val="10"/>
+          <w:numId w:val="15"/>
         </w:numPr>
         <w:ind w:left="720" w:hanging="360"/>
         <w:rPr>
@@ -5760,7 +5704,7 @@
       <w:pPr>
         <w:numPr>
           <w:ilvl w:val="0"/>
-          <w:numId w:val="10"/>
+          <w:numId w:val="15"/>
         </w:numPr>
         <w:ind w:left="720" w:hanging="360"/>
         <w:rPr>
@@ -5785,7 +5729,7 @@
       <w:pPr>
         <w:numPr>
           <w:ilvl w:val="0"/>
-          <w:numId w:val="10"/>
+          <w:numId w:val="15"/>
         </w:numPr>
         <w:ind w:left="720" w:hanging="360"/>
         <w:rPr>
@@ -5810,7 +5754,7 @@
       <w:pPr>
         <w:numPr>
           <w:ilvl w:val="0"/>
-          <w:numId w:val="10"/>
+          <w:numId w:val="15"/>
         </w:numPr>
         <w:ind w:left="720" w:hanging="360"/>
         <w:rPr>
@@ -5835,7 +5779,7 @@
       <w:pPr>
         <w:numPr>
           <w:ilvl w:val="0"/>
-          <w:numId w:val="10"/>
+          <w:numId w:val="15"/>
         </w:numPr>
         <w:ind w:left="720" w:hanging="360"/>
         <w:rPr>
@@ -5860,7 +5804,7 @@
       <w:pPr>
         <w:numPr>
           <w:ilvl w:val="0"/>
-          <w:numId w:val="10"/>
+          <w:numId w:val="15"/>
         </w:numPr>
         <w:ind w:left="720" w:hanging="360"/>
         <w:rPr>
@@ -5885,7 +5829,7 @@
       <w:pPr>
         <w:numPr>
           <w:ilvl w:val="0"/>
-          <w:numId w:val="10"/>
+          <w:numId w:val="15"/>
         </w:numPr>
         <w:ind w:left="720" w:hanging="360"/>
         <w:rPr>
@@ -5910,7 +5854,7 @@
       <w:pPr>
         <w:numPr>
           <w:ilvl w:val="0"/>
-          <w:numId w:val="10"/>
+          <w:numId w:val="15"/>
         </w:numPr>
         <w:ind w:left="720" w:hanging="360"/>
         <w:rPr>
@@ -5955,12 +5899,12 @@
           <wp:inline distB="114300" distT="114300" distL="114300" distR="114300">
             <wp:extent cx="5943600" cy="3556000"/>
             <wp:effectExtent b="0" l="0" r="0" t="0"/>
-            <wp:docPr id="4" name="image1.png"/>
+            <wp:docPr id="4" name="image5.png"/>
             <a:graphic>
               <a:graphicData uri="http://schemas.openxmlformats.org/drawingml/2006/picture">
                 <pic:pic>
                   <pic:nvPicPr>
-                    <pic:cNvPr id="0" name="image1.png"/>
+                    <pic:cNvPr id="0" name="image5.png"/>
                     <pic:cNvPicPr preferRelativeResize="0"/>
                   </pic:nvPicPr>
                   <pic:blipFill>
@@ -6030,7 +5974,7 @@
         <w:pageBreakBefore w:val="0"/>
         <w:numPr>
           <w:ilvl w:val="0"/>
-          <w:numId w:val="2"/>
+          <w:numId w:val="10"/>
         </w:numPr>
         <w:rPr>
           <w:rFonts w:ascii="Arial" w:cs="Arial" w:eastAsia="Arial" w:hAnsi="Arial"/>
@@ -6163,7 +6107,7 @@
         <w:keepLines w:val="0"/>
         <w:numPr>
           <w:ilvl w:val="0"/>
-          <w:numId w:val="12"/>
+          <w:numId w:val="11"/>
         </w:numPr>
         <w:spacing w:after="0" w:afterAutospacing="0" w:lineRule="auto"/>
         <w:ind w:firstLine="360"/>
@@ -6191,7 +6135,7 @@
         <w:keepLines w:val="0"/>
         <w:numPr>
           <w:ilvl w:val="0"/>
-          <w:numId w:val="12"/>
+          <w:numId w:val="11"/>
         </w:numPr>
         <w:spacing w:after="0" w:afterAutospacing="0" w:lineRule="auto"/>
         <w:ind w:firstLine="360"/>
@@ -6219,7 +6163,7 @@
         <w:keepLines w:val="0"/>
         <w:numPr>
           <w:ilvl w:val="0"/>
-          <w:numId w:val="12"/>
+          <w:numId w:val="11"/>
         </w:numPr>
         <w:spacing w:after="80" w:lineRule="auto"/>
         <w:ind w:firstLine="360"/>
@@ -6361,7 +6305,7 @@
         <w:pStyle w:val="Heading2"/>
         <w:numPr>
           <w:ilvl w:val="1"/>
-          <w:numId w:val="2"/>
+          <w:numId w:val="10"/>
         </w:numPr>
         <w:ind w:left="1440" w:hanging="360"/>
         <w:rPr>
@@ -6436,7 +6380,7 @@
       <w:pPr>
         <w:numPr>
           <w:ilvl w:val="0"/>
-          <w:numId w:val="13"/>
+          <w:numId w:val="17"/>
         </w:numPr>
         <w:ind w:left="720" w:hanging="360"/>
         <w:rPr>
@@ -6459,7 +6403,7 @@
       <w:pPr>
         <w:numPr>
           <w:ilvl w:val="0"/>
-          <w:numId w:val="13"/>
+          <w:numId w:val="17"/>
         </w:numPr>
         <w:ind w:left="720" w:hanging="360"/>
         <w:rPr>
@@ -6511,12 +6455,12 @@
           <wp:inline distB="114300" distT="114300" distL="114300" distR="114300">
             <wp:extent cx="5943600" cy="1041400"/>
             <wp:effectExtent b="0" l="0" r="0" t="0"/>
-            <wp:docPr id="7" name="image4.png"/>
+            <wp:docPr id="7" name="image3.png"/>
             <a:graphic>
               <a:graphicData uri="http://schemas.openxmlformats.org/drawingml/2006/picture">
                 <pic:pic>
                   <pic:nvPicPr>
-                    <pic:cNvPr id="0" name="image4.png"/>
+                    <pic:cNvPr id="0" name="image3.png"/>
                     <pic:cNvPicPr preferRelativeResize="0"/>
                   </pic:nvPicPr>
                   <pic:blipFill>
@@ -6583,7 +6527,7 @@
         <w:pStyle w:val="Heading1"/>
         <w:numPr>
           <w:ilvl w:val="0"/>
-          <w:numId w:val="2"/>
+          <w:numId w:val="10"/>
         </w:numPr>
         <w:spacing w:before="200" w:lineRule="auto"/>
         <w:rPr>
@@ -6651,12 +6595,12 @@
           <wp:inline distB="114300" distT="114300" distL="114300" distR="114300">
             <wp:extent cx="5943600" cy="2641600"/>
             <wp:effectExtent b="0" l="0" r="0" t="0"/>
-            <wp:docPr id="3" name="image5.png"/>
+            <wp:docPr id="3" name="image4.png"/>
             <a:graphic>
               <a:graphicData uri="http://schemas.openxmlformats.org/drawingml/2006/picture">
                 <pic:pic>
                   <pic:nvPicPr>
-                    <pic:cNvPr id="0" name="image5.png"/>
+                    <pic:cNvPr id="0" name="image4.png"/>
                     <pic:cNvPicPr preferRelativeResize="0"/>
                   </pic:nvPicPr>
                   <pic:blipFill>
@@ -6724,7 +6668,7 @@
         <w:pageBreakBefore w:val="0"/>
         <w:numPr>
           <w:ilvl w:val="0"/>
-          <w:numId w:val="2"/>
+          <w:numId w:val="10"/>
         </w:numPr>
         <w:spacing w:before="200" w:lineRule="auto"/>
         <w:rPr>
@@ -6803,7 +6747,7 @@
       <w:pPr>
         <w:numPr>
           <w:ilvl w:val="0"/>
-          <w:numId w:val="7"/>
+          <w:numId w:val="6"/>
         </w:numPr>
         <w:ind w:left="720" w:hanging="360"/>
         <w:rPr>
@@ -6826,7 +6770,7 @@
       <w:pPr>
         <w:numPr>
           <w:ilvl w:val="0"/>
-          <w:numId w:val="7"/>
+          <w:numId w:val="6"/>
         </w:numPr>
         <w:ind w:left="720" w:hanging="360"/>
         <w:rPr>
@@ -6851,7 +6795,7 @@
       <w:pPr>
         <w:numPr>
           <w:ilvl w:val="0"/>
-          <w:numId w:val="7"/>
+          <w:numId w:val="6"/>
         </w:numPr>
         <w:ind w:left="720" w:hanging="360"/>
         <w:rPr>
@@ -6904,12 +6848,12 @@
           <wp:inline distB="114300" distT="114300" distL="114300" distR="114300">
             <wp:extent cx="5943600" cy="1054100"/>
             <wp:effectExtent b="0" l="0" r="0" t="0"/>
-            <wp:docPr id="5" name="image3.png"/>
+            <wp:docPr id="5" name="image1.png"/>
             <a:graphic>
               <a:graphicData uri="http://schemas.openxmlformats.org/drawingml/2006/picture">
                 <pic:pic>
                   <pic:nvPicPr>
-                    <pic:cNvPr id="0" name="image3.png"/>
+                    <pic:cNvPr id="0" name="image1.png"/>
                     <pic:cNvPicPr preferRelativeResize="0"/>
                   </pic:nvPicPr>
                   <pic:blipFill>
@@ -6977,7 +6921,7 @@
         <w:pageBreakBefore w:val="0"/>
         <w:numPr>
           <w:ilvl w:val="0"/>
-          <w:numId w:val="2"/>
+          <w:numId w:val="10"/>
         </w:numPr>
         <w:rPr>
           <w:rFonts w:ascii="Arial" w:cs="Arial" w:eastAsia="Arial" w:hAnsi="Arial"/>
@@ -7092,7 +7036,7 @@
         <w:pStyle w:val="Heading2"/>
         <w:numPr>
           <w:ilvl w:val="1"/>
-          <w:numId w:val="2"/>
+          <w:numId w:val="10"/>
         </w:numPr>
         <w:ind w:left="1440" w:hanging="360"/>
         <w:rPr>
@@ -7149,7 +7093,7 @@
         <w:keepLines w:val="0"/>
         <w:numPr>
           <w:ilvl w:val="0"/>
-          <w:numId w:val="5"/>
+          <w:numId w:val="14"/>
         </w:numPr>
         <w:spacing w:after="0" w:afterAutospacing="0" w:lineRule="auto"/>
         <w:ind w:firstLine="360"/>
@@ -7175,7 +7119,7 @@
         <w:keepLines w:val="0"/>
         <w:numPr>
           <w:ilvl w:val="0"/>
-          <w:numId w:val="5"/>
+          <w:numId w:val="14"/>
         </w:numPr>
         <w:spacing w:after="0" w:afterAutospacing="0" w:lineRule="auto"/>
         <w:ind w:firstLine="360"/>
@@ -7203,7 +7147,7 @@
         <w:keepLines w:val="0"/>
         <w:numPr>
           <w:ilvl w:val="0"/>
-          <w:numId w:val="5"/>
+          <w:numId w:val="14"/>
         </w:numPr>
         <w:spacing w:after="0" w:afterAutospacing="0" w:lineRule="auto"/>
         <w:ind w:firstLine="360"/>
@@ -7229,7 +7173,7 @@
         <w:keepLines w:val="0"/>
         <w:numPr>
           <w:ilvl w:val="0"/>
-          <w:numId w:val="5"/>
+          <w:numId w:val="14"/>
         </w:numPr>
         <w:spacing w:after="0" w:afterAutospacing="0" w:lineRule="auto"/>
         <w:ind w:firstLine="360"/>
@@ -7255,7 +7199,7 @@
         <w:keepLines w:val="0"/>
         <w:numPr>
           <w:ilvl w:val="0"/>
-          <w:numId w:val="5"/>
+          <w:numId w:val="14"/>
         </w:numPr>
         <w:spacing w:after="0" w:afterAutospacing="0" w:lineRule="auto"/>
         <w:ind w:firstLine="360"/>
@@ -7283,7 +7227,7 @@
         <w:keepLines w:val="0"/>
         <w:numPr>
           <w:ilvl w:val="0"/>
-          <w:numId w:val="5"/>
+          <w:numId w:val="14"/>
         </w:numPr>
         <w:spacing w:after="80" w:lineRule="auto"/>
         <w:ind w:firstLine="360"/>
@@ -7440,7 +7384,7 @@
       <w:pPr>
         <w:numPr>
           <w:ilvl w:val="0"/>
-          <w:numId w:val="13"/>
+          <w:numId w:val="17"/>
         </w:numPr>
         <w:ind w:left="720" w:hanging="360"/>
         <w:rPr>
@@ -7465,7 +7409,7 @@
         <w:keepLines w:val="0"/>
         <w:numPr>
           <w:ilvl w:val="0"/>
-          <w:numId w:val="13"/>
+          <w:numId w:val="17"/>
         </w:numPr>
         <w:spacing w:after="0" w:afterAutospacing="0" w:lineRule="auto"/>
         <w:ind w:firstLine="360"/>
@@ -7491,7 +7435,7 @@
         <w:keepLines w:val="0"/>
         <w:numPr>
           <w:ilvl w:val="0"/>
-          <w:numId w:val="13"/>
+          <w:numId w:val="17"/>
         </w:numPr>
         <w:spacing w:after="0" w:afterAutospacing="0" w:lineRule="auto"/>
         <w:ind w:firstLine="360"/>
@@ -7515,7 +7459,7 @@
       <w:pPr>
         <w:numPr>
           <w:ilvl w:val="0"/>
-          <w:numId w:val="13"/>
+          <w:numId w:val="17"/>
         </w:numPr>
         <w:ind w:left="720" w:hanging="360"/>
         <w:rPr>
@@ -7538,7 +7482,7 @@
       <w:pPr>
         <w:numPr>
           <w:ilvl w:val="0"/>
-          <w:numId w:val="13"/>
+          <w:numId w:val="17"/>
         </w:numPr>
         <w:ind w:left="720" w:hanging="360"/>
         <w:rPr>
@@ -7561,7 +7505,7 @@
       <w:pPr>
         <w:numPr>
           <w:ilvl w:val="0"/>
-          <w:numId w:val="13"/>
+          <w:numId w:val="17"/>
         </w:numPr>
         <w:ind w:left="720" w:hanging="360"/>
         <w:rPr>
@@ -7703,7 +7647,7 @@
         <w:pageBreakBefore w:val="0"/>
         <w:numPr>
           <w:ilvl w:val="0"/>
-          <w:numId w:val="2"/>
+          <w:numId w:val="10"/>
         </w:numPr>
         <w:rPr>
           <w:rFonts w:ascii="Arial" w:cs="Arial" w:eastAsia="Arial" w:hAnsi="Arial"/>
@@ -7792,7 +7736,7 @@
       <w:pPr>
         <w:numPr>
           <w:ilvl w:val="0"/>
-          <w:numId w:val="13"/>
+          <w:numId w:val="17"/>
         </w:numPr>
         <w:spacing w:after="0" w:afterAutospacing="0" w:lineRule="auto"/>
         <w:ind w:firstLine="360"/>
@@ -7816,7 +7760,7 @@
       <w:pPr>
         <w:numPr>
           <w:ilvl w:val="0"/>
-          <w:numId w:val="13"/>
+          <w:numId w:val="17"/>
         </w:numPr>
         <w:spacing w:after="0" w:afterAutospacing="0" w:lineRule="auto"/>
         <w:ind w:firstLine="360"/>
@@ -7840,7 +7784,7 @@
       <w:pPr>
         <w:numPr>
           <w:ilvl w:val="0"/>
-          <w:numId w:val="13"/>
+          <w:numId w:val="17"/>
         </w:numPr>
         <w:spacing w:after="0" w:afterAutospacing="0" w:lineRule="auto"/>
         <w:ind w:firstLine="360"/>
@@ -7864,7 +7808,7 @@
       <w:pPr>
         <w:numPr>
           <w:ilvl w:val="0"/>
-          <w:numId w:val="13"/>
+          <w:numId w:val="17"/>
         </w:numPr>
         <w:spacing w:after="0" w:afterAutospacing="0" w:lineRule="auto"/>
         <w:ind w:firstLine="360"/>
@@ -7888,7 +7832,7 @@
       <w:pPr>
         <w:numPr>
           <w:ilvl w:val="0"/>
-          <w:numId w:val="13"/>
+          <w:numId w:val="17"/>
         </w:numPr>
         <w:spacing w:after="0" w:afterAutospacing="0" w:lineRule="auto"/>
         <w:ind w:firstLine="360"/>
@@ -7912,7 +7856,7 @@
       <w:pPr>
         <w:numPr>
           <w:ilvl w:val="0"/>
-          <w:numId w:val="13"/>
+          <w:numId w:val="17"/>
         </w:numPr>
         <w:spacing w:after="0" w:afterAutospacing="0" w:lineRule="auto"/>
         <w:ind w:firstLine="360"/>
@@ -7936,7 +7880,7 @@
       <w:pPr>
         <w:numPr>
           <w:ilvl w:val="0"/>
-          <w:numId w:val="13"/>
+          <w:numId w:val="17"/>
         </w:numPr>
         <w:spacing w:after="0" w:afterAutospacing="0" w:lineRule="auto"/>
         <w:ind w:firstLine="360"/>
@@ -7960,7 +7904,7 @@
       <w:pPr>
         <w:numPr>
           <w:ilvl w:val="0"/>
-          <w:numId w:val="13"/>
+          <w:numId w:val="17"/>
         </w:numPr>
         <w:spacing w:after="0" w:afterAutospacing="0" w:lineRule="auto"/>
         <w:ind w:firstLine="360"/>
@@ -7984,7 +7928,7 @@
       <w:pPr>
         <w:numPr>
           <w:ilvl w:val="0"/>
-          <w:numId w:val="13"/>
+          <w:numId w:val="17"/>
         </w:numPr>
         <w:spacing w:after="0" w:afterAutospacing="0" w:lineRule="auto"/>
         <w:ind w:firstLine="360"/>
@@ -8008,7 +7952,7 @@
       <w:pPr>
         <w:numPr>
           <w:ilvl w:val="0"/>
-          <w:numId w:val="13"/>
+          <w:numId w:val="17"/>
         </w:numPr>
         <w:spacing w:after="80" w:lineRule="auto"/>
         <w:ind w:firstLine="360"/>
@@ -8053,7 +7997,7 @@
         <w:pageBreakBefore w:val="0"/>
         <w:numPr>
           <w:ilvl w:val="0"/>
-          <w:numId w:val="2"/>
+          <w:numId w:val="10"/>
         </w:numPr>
         <w:rPr>
           <w:rFonts w:ascii="Arial" w:cs="Arial" w:eastAsia="Arial" w:hAnsi="Arial"/>
@@ -8134,581 +8078,6 @@
           <w:rtl w:val="0"/>
         </w:rPr>
         <w:t xml:space="preserve">Note to author of this specification: This section can include the following but is not limited to the below items:</w:t>
-      </w:r>
-    </w:p>
-    <w:p>
-      <w:pPr>
-        <w:numPr>
-          <w:ilvl w:val="0"/>
-          <w:numId w:val="8"/>
-        </w:numPr>
-        <w:ind w:left="720" w:hanging="360"/>
-        <w:rPr>
-          <w:i w:val="1"/>
-          <w:sz w:val="20"/>
-          <w:szCs w:val="20"/>
-        </w:rPr>
-      </w:pPr>
-      <w:r>
-        <w:rPr>
-          <w:i w:val="1"/>
-          <w:sz w:val="20"/>
-          <w:szCs w:val="20"/>
-          <w:rtl w:val="0"/>
-        </w:rPr>
-        <w:t xml:space="preserve">Disallowed components</w:t>
-      </w:r>
-    </w:p>
-    <w:p>
-      <w:pPr>
-        <w:ind w:left="720" w:firstLine="0"/>
-        <w:rPr>
-          <w:i w:val="1"/>
-          <w:sz w:val="20"/>
-          <w:szCs w:val="20"/>
-        </w:rPr>
-      </w:pPr>
-      <w:r>
-        <w:rPr>
-          <w:i w:val="1"/>
-          <w:sz w:val="20"/>
-          <w:szCs w:val="20"/>
-          <w:rtl w:val="0"/>
-        </w:rPr>
-        <w:t xml:space="preserve">Any specifically required components with no substitution (Ex: IC Intel JHL8540 or greater for Thunderbolt 4 compliance)</w:t>
-      </w:r>
-    </w:p>
-    <w:p>
-      <w:pPr>
-        <w:pStyle w:val="Heading1"/>
-        <w:pageBreakBefore w:val="0"/>
-        <w:numPr>
-          <w:ilvl w:val="0"/>
-          <w:numId w:val="2"/>
-        </w:numPr>
-        <w:rPr>
-          <w:rFonts w:ascii="Arial" w:cs="Arial" w:eastAsia="Arial" w:hAnsi="Arial"/>
-          <w:u w:val="none"/>
-        </w:rPr>
-      </w:pPr>
-      <w:bookmarkStart w:colFirst="0" w:colLast="0" w:name="_btwx093etnm6" w:id="49"/>
-      <w:bookmarkEnd w:id="49"/>
-      <w:r>
-        <w:rPr>
-          <w:rFonts w:ascii="Arial" w:cs="Arial" w:eastAsia="Arial" w:hAnsi="Arial"/>
-          <w:rtl w:val="0"/>
-        </w:rPr>
-        <w:t xml:space="preserve">System Firmware</w:t>
-      </w:r>
-      <w:r>
-        <w:rPr>
-          <w:rtl w:val="0"/>
-        </w:rPr>
-      </w:r>
-    </w:p>
-    <w:p>
-      <w:pPr>
-        <w:pageBreakBefore w:val="0"/>
-        <w:ind w:left="90" w:firstLine="0"/>
-        <w:rPr>
-          <w:i w:val="1"/>
-          <w:sz w:val="20"/>
-          <w:szCs w:val="20"/>
-        </w:rPr>
-      </w:pPr>
-      <w:r>
-        <w:rPr>
-          <w:i w:val="1"/>
-          <w:sz w:val="20"/>
-          <w:szCs w:val="20"/>
-          <w:rtl w:val="0"/>
-        </w:rPr>
-        <w:t xml:space="preserve">Please</w:t>
-      </w:r>
-      <w:r>
-        <w:rPr>
-          <w:i w:val="1"/>
-          <w:sz w:val="20"/>
-          <w:szCs w:val="20"/>
-          <w:rtl w:val="0"/>
-        </w:rPr>
-        <w:t xml:space="preserve"> document firmware function, and necessary features, licensing and distribution rights, explanation of ownership rights, system build utilities, test regime explanations, standards compliance, options for changing firmware configurations, and how firmware upgrades can be accomplished. </w:t>
-      </w:r>
-      <w:r>
-        <w:rPr>
-          <w:rtl w:val="0"/>
-        </w:rPr>
-      </w:r>
-    </w:p>
-    <w:p>
-      <w:pPr>
-        <w:pageBreakBefore w:val="0"/>
-        <w:ind w:left="90" w:firstLine="0"/>
-        <w:rPr>
-          <w:i w:val="1"/>
-          <w:sz w:val="20"/>
-          <w:szCs w:val="20"/>
-        </w:rPr>
-      </w:pPr>
-      <w:r>
-        <w:rPr>
-          <w:rtl w:val="0"/>
-        </w:rPr>
-      </w:r>
-    </w:p>
-    <w:p>
-      <w:pPr>
-        <w:rPr>
-          <w:i w:val="1"/>
-          <w:sz w:val="20"/>
-          <w:szCs w:val="20"/>
-        </w:rPr>
-      </w:pPr>
-      <w:r>
-        <w:rPr>
-          <w:i w:val="1"/>
-          <w:sz w:val="20"/>
-          <w:szCs w:val="20"/>
-          <w:rtl w:val="0"/>
-        </w:rPr>
-        <w:t xml:space="preserve">Note to author of this specification: This section can include the following but is not limited to the below items:</w:t>
-      </w:r>
-    </w:p>
-    <w:p>
-      <w:pPr>
-        <w:pageBreakBefore w:val="0"/>
-        <w:ind w:left="90" w:firstLine="0"/>
-        <w:rPr>
-          <w:i w:val="1"/>
-          <w:sz w:val="20"/>
-          <w:szCs w:val="20"/>
-        </w:rPr>
-      </w:pPr>
-      <w:r>
-        <w:rPr>
-          <w:rtl w:val="0"/>
-        </w:rPr>
-      </w:r>
-    </w:p>
-    <w:p>
-      <w:pPr>
-        <w:pageBreakBefore w:val="0"/>
-        <w:numPr>
-          <w:ilvl w:val="0"/>
-          <w:numId w:val="14"/>
-        </w:numPr>
-        <w:ind w:left="720" w:hanging="360"/>
-        <w:rPr>
-          <w:i w:val="1"/>
-        </w:rPr>
-      </w:pPr>
-      <w:r>
-        <w:rPr>
-          <w:i w:val="1"/>
-          <w:sz w:val="20"/>
-          <w:szCs w:val="20"/>
-          <w:rtl w:val="0"/>
-        </w:rPr>
-        <w:t xml:space="preserve">BIOS Chip</w:t>
-      </w:r>
-    </w:p>
-    <w:p>
-      <w:pPr>
-        <w:keepNext w:val="0"/>
-        <w:keepLines w:val="0"/>
-        <w:numPr>
-          <w:ilvl w:val="0"/>
-          <w:numId w:val="14"/>
-        </w:numPr>
-        <w:spacing w:after="80" w:lineRule="auto"/>
-        <w:ind w:firstLine="360"/>
-        <w:rPr>
-          <w:i w:val="1"/>
-        </w:rPr>
-      </w:pPr>
-      <w:r>
-        <w:rPr>
-          <w:i w:val="1"/>
-          <w:sz w:val="20"/>
-          <w:szCs w:val="20"/>
-          <w:rtl w:val="0"/>
-        </w:rPr>
-        <w:t xml:space="preserve">BIOS Feature Requirements</w:t>
-      </w:r>
-    </w:p>
-    <w:p>
-      <w:pPr>
-        <w:keepNext w:val="0"/>
-        <w:keepLines w:val="0"/>
-        <w:spacing w:after="80" w:lineRule="auto"/>
-        <w:rPr>
-          <w:i w:val="1"/>
-          <w:sz w:val="20"/>
-          <w:szCs w:val="20"/>
-        </w:rPr>
-      </w:pPr>
-      <w:r>
-        <w:rPr>
-          <w:rtl w:val="0"/>
-        </w:rPr>
-      </w:r>
-    </w:p>
-    <w:p>
-      <w:pPr>
-        <w:pStyle w:val="Heading1"/>
-        <w:pageBreakBefore w:val="0"/>
-        <w:numPr>
-          <w:ilvl w:val="0"/>
-          <w:numId w:val="2"/>
-        </w:numPr>
-        <w:rPr>
-          <w:rFonts w:ascii="Arial" w:cs="Arial" w:eastAsia="Arial" w:hAnsi="Arial"/>
-          <w:u w:val="none"/>
-        </w:rPr>
-      </w:pPr>
-      <w:bookmarkStart w:colFirst="0" w:colLast="0" w:name="_xprovtnrnn3v" w:id="50"/>
-      <w:bookmarkEnd w:id="50"/>
-      <w:r>
-        <w:rPr>
-          <w:rFonts w:ascii="Arial" w:cs="Arial" w:eastAsia="Arial" w:hAnsi="Arial"/>
-          <w:rtl w:val="0"/>
-        </w:rPr>
-        <w:t xml:space="preserve">Hardware Management</w:t>
-      </w:r>
-    </w:p>
-    <w:p>
-      <w:pPr>
-        <w:rPr>
-          <w:i w:val="1"/>
-          <w:sz w:val="20"/>
-          <w:szCs w:val="20"/>
-        </w:rPr>
-      </w:pPr>
-      <w:r>
-        <w:rPr>
-          <w:i w:val="1"/>
-          <w:sz w:val="20"/>
-          <w:szCs w:val="20"/>
-          <w:rtl w:val="0"/>
-        </w:rPr>
-        <w:t xml:space="preserve">Please document the hardware management implementation of your contribution. Include Firmware (BIOS) optional Board Management Controller (BMC), Data Center Secure Control Modules (DC-SCM), etc. </w:t>
-      </w:r>
-    </w:p>
-    <w:p>
-      <w:pPr>
-        <w:rPr>
-          <w:i w:val="1"/>
-          <w:sz w:val="20"/>
-          <w:szCs w:val="20"/>
-        </w:rPr>
-      </w:pPr>
-      <w:r>
-        <w:rPr>
-          <w:i w:val="1"/>
-          <w:sz w:val="20"/>
-          <w:szCs w:val="20"/>
-          <w:rtl w:val="0"/>
-        </w:rPr>
-        <w:t xml:space="preserve"> </w:t>
-      </w:r>
-    </w:p>
-    <w:p>
-      <w:pPr>
-        <w:rPr>
-          <w:i w:val="1"/>
-          <w:sz w:val="20"/>
-          <w:szCs w:val="20"/>
-        </w:rPr>
-      </w:pPr>
-      <w:r>
-        <w:rPr>
-          <w:i w:val="1"/>
-          <w:sz w:val="20"/>
-          <w:szCs w:val="20"/>
-          <w:rtl w:val="0"/>
-        </w:rPr>
-        <w:t xml:space="preserve">Note to author of this specification: This section </w:t>
-      </w:r>
-      <w:r>
-        <w:rPr>
-          <w:b w:val="1"/>
-          <w:i w:val="1"/>
-          <w:sz w:val="20"/>
-          <w:szCs w:val="20"/>
-          <w:rtl w:val="0"/>
-        </w:rPr>
-        <w:t xml:space="preserve">should</w:t>
-      </w:r>
-      <w:r>
-        <w:rPr>
-          <w:i w:val="1"/>
-          <w:sz w:val="20"/>
-          <w:szCs w:val="20"/>
-          <w:rtl w:val="0"/>
-        </w:rPr>
-        <w:t xml:space="preserve"> include the following below items:</w:t>
-      </w:r>
-    </w:p>
-    <w:p>
-      <w:pPr>
-        <w:numPr>
-          <w:ilvl w:val="0"/>
-          <w:numId w:val="4"/>
-        </w:numPr>
-        <w:ind w:left="720" w:hanging="360"/>
-        <w:rPr>
-          <w:i w:val="1"/>
-          <w:sz w:val="20"/>
-          <w:szCs w:val="20"/>
-        </w:rPr>
-      </w:pPr>
-      <w:r>
-        <w:rPr>
-          <w:i w:val="1"/>
-          <w:sz w:val="20"/>
-          <w:szCs w:val="20"/>
-          <w:rtl w:val="0"/>
-        </w:rPr>
-        <w:t xml:space="preserve">Statement on whether the contribution supports out-of-band manageability.</w:t>
-      </w:r>
-    </w:p>
-    <w:p>
-      <w:pPr>
-        <w:numPr>
-          <w:ilvl w:val="0"/>
-          <w:numId w:val="4"/>
-        </w:numPr>
-        <w:ind w:left="720" w:hanging="360"/>
-        <w:rPr>
-          <w:i w:val="1"/>
-          <w:sz w:val="20"/>
-          <w:szCs w:val="20"/>
-        </w:rPr>
-      </w:pPr>
-      <w:r>
-        <w:rPr>
-          <w:i w:val="1"/>
-          <w:sz w:val="20"/>
-          <w:szCs w:val="20"/>
-          <w:rtl w:val="0"/>
-        </w:rPr>
-        <w:t xml:space="preserve">Statement on the modularity of the manageability architecture. (i.e. is an OCP management module used?)</w:t>
-      </w:r>
-    </w:p>
-    <w:p>
-      <w:pPr>
-        <w:rPr>
-          <w:i w:val="1"/>
-          <w:sz w:val="20"/>
-          <w:szCs w:val="20"/>
-        </w:rPr>
-      </w:pPr>
-      <w:r>
-        <w:rPr>
-          <w:i w:val="1"/>
-          <w:sz w:val="20"/>
-          <w:szCs w:val="20"/>
-          <w:rtl w:val="0"/>
-        </w:rPr>
-        <w:t xml:space="preserve"> </w:t>
-      </w:r>
-    </w:p>
-    <w:p>
-      <w:pPr>
-        <w:rPr>
-          <w:i w:val="1"/>
-          <w:sz w:val="20"/>
-          <w:szCs w:val="20"/>
-        </w:rPr>
-      </w:pPr>
-      <w:r>
-        <w:rPr>
-          <w:i w:val="1"/>
-          <w:sz w:val="20"/>
-          <w:szCs w:val="20"/>
-          <w:rtl w:val="0"/>
-        </w:rPr>
-        <w:t xml:space="preserve">Note to author of this specification: This section </w:t>
-      </w:r>
-      <w:r>
-        <w:rPr>
-          <w:b w:val="1"/>
-          <w:i w:val="1"/>
-          <w:sz w:val="20"/>
-          <w:szCs w:val="20"/>
-          <w:rtl w:val="0"/>
-        </w:rPr>
-        <w:t xml:space="preserve">can</w:t>
-      </w:r>
-      <w:r>
-        <w:rPr>
-          <w:i w:val="1"/>
-          <w:sz w:val="20"/>
-          <w:szCs w:val="20"/>
-          <w:rtl w:val="0"/>
-        </w:rPr>
-        <w:t xml:space="preserve"> include the following but is not limited to the below items:</w:t>
-      </w:r>
-    </w:p>
-    <w:p>
-      <w:pPr>
-        <w:numPr>
-          <w:ilvl w:val="0"/>
-          <w:numId w:val="1"/>
-        </w:numPr>
-        <w:ind w:left="720" w:hanging="360"/>
-        <w:rPr>
-          <w:i w:val="1"/>
-          <w:sz w:val="20"/>
-          <w:szCs w:val="20"/>
-        </w:rPr>
-      </w:pPr>
-      <w:r>
-        <w:rPr>
-          <w:i w:val="1"/>
-          <w:sz w:val="20"/>
-          <w:szCs w:val="20"/>
-          <w:rtl w:val="0"/>
-        </w:rPr>
-        <w:t xml:space="preserve">Architecture of out-of-band management</w:t>
-      </w:r>
-    </w:p>
-    <w:p>
-      <w:pPr>
-        <w:numPr>
-          <w:ilvl w:val="1"/>
-          <w:numId w:val="1"/>
-        </w:numPr>
-        <w:ind w:left="1440" w:hanging="360"/>
-        <w:rPr>
-          <w:i w:val="1"/>
-          <w:sz w:val="20"/>
-          <w:szCs w:val="20"/>
-        </w:rPr>
-      </w:pPr>
-      <w:r>
-        <w:rPr>
-          <w:i w:val="1"/>
-          <w:sz w:val="20"/>
-          <w:szCs w:val="20"/>
-          <w:rtl w:val="0"/>
-        </w:rPr>
-        <w:t xml:space="preserve">Dedicated or shared NIC</w:t>
-      </w:r>
-    </w:p>
-    <w:p>
-      <w:pPr>
-        <w:numPr>
-          <w:ilvl w:val="1"/>
-          <w:numId w:val="1"/>
-        </w:numPr>
-        <w:ind w:left="1440" w:hanging="360"/>
-        <w:rPr>
-          <w:i w:val="1"/>
-          <w:sz w:val="20"/>
-          <w:szCs w:val="20"/>
-        </w:rPr>
-      </w:pPr>
-      <w:r>
-        <w:rPr>
-          <w:i w:val="1"/>
-          <w:sz w:val="20"/>
-          <w:szCs w:val="20"/>
-          <w:rtl w:val="0"/>
-        </w:rPr>
-        <w:t xml:space="preserve">In which power state is the OOB management enabled</w:t>
-      </w:r>
-    </w:p>
-    <w:p>
-      <w:pPr>
-        <w:numPr>
-          <w:ilvl w:val="0"/>
-          <w:numId w:val="1"/>
-        </w:numPr>
-        <w:ind w:left="720" w:hanging="360"/>
-        <w:rPr>
-          <w:i w:val="1"/>
-          <w:sz w:val="20"/>
-          <w:szCs w:val="20"/>
-        </w:rPr>
-      </w:pPr>
-      <w:r>
-        <w:rPr>
-          <w:i w:val="1"/>
-          <w:sz w:val="20"/>
-          <w:szCs w:val="20"/>
-          <w:rtl w:val="0"/>
-        </w:rPr>
-        <w:t xml:space="preserve">A list of on-platform manageability interfaces:</w:t>
-      </w:r>
-    </w:p>
-    <w:p>
-      <w:pPr>
-        <w:numPr>
-          <w:ilvl w:val="1"/>
-          <w:numId w:val="1"/>
-        </w:numPr>
-        <w:ind w:left="1440" w:hanging="360"/>
-        <w:rPr>
-          <w:i w:val="1"/>
-          <w:sz w:val="20"/>
-          <w:szCs w:val="20"/>
-        </w:rPr>
-      </w:pPr>
-      <w:r>
-        <w:rPr>
-          <w:i w:val="1"/>
-          <w:sz w:val="20"/>
-          <w:szCs w:val="20"/>
-          <w:rtl w:val="0"/>
-        </w:rPr>
-        <w:t xml:space="preserve">Connections: I2C/I3C, SMBus, RMII,</w:t>
-      </w:r>
-    </w:p>
-    <w:p>
-      <w:pPr>
-        <w:numPr>
-          <w:ilvl w:val="1"/>
-          <w:numId w:val="1"/>
-        </w:numPr>
-        <w:ind w:left="1440" w:hanging="360"/>
-        <w:rPr>
-          <w:i w:val="1"/>
-          <w:sz w:val="20"/>
-          <w:szCs w:val="20"/>
-        </w:rPr>
-      </w:pPr>
-      <w:r>
-        <w:rPr>
-          <w:i w:val="1"/>
-          <w:sz w:val="20"/>
-          <w:szCs w:val="20"/>
-          <w:rtl w:val="0"/>
-        </w:rPr>
-        <w:t xml:space="preserve">Transport Protocol: MCTP, IPMI (KCS, BT, etc)</w:t>
-      </w:r>
-    </w:p>
-    <w:p>
-      <w:pPr>
-        <w:numPr>
-          <w:ilvl w:val="1"/>
-          <w:numId w:val="1"/>
-        </w:numPr>
-        <w:ind w:left="1440" w:hanging="360"/>
-        <w:rPr>
-          <w:i w:val="1"/>
-          <w:sz w:val="20"/>
-          <w:szCs w:val="20"/>
-        </w:rPr>
-      </w:pPr>
-      <w:r>
-        <w:rPr>
-          <w:i w:val="1"/>
-          <w:sz w:val="20"/>
-          <w:szCs w:val="20"/>
-          <w:rtl w:val="0"/>
-        </w:rPr>
-        <w:t xml:space="preserve">Commands constructs: PLDM …, IPMI, SPDM, CPER</w:t>
       </w:r>
     </w:p>
     <w:p>
@@ -8731,60 +8100,304 @@
           <w:szCs w:val="20"/>
           <w:rtl w:val="0"/>
         </w:rPr>
-        <w:t xml:space="preserve">A list of components whose firmware which can updated programmatically</w:t>
-      </w:r>
-    </w:p>
-    <w:p>
-      <w:pPr>
-        <w:numPr>
-          <w:ilvl w:val="1"/>
-          <w:numId w:val="16"/>
-        </w:numPr>
-        <w:ind w:left="1440" w:hanging="360"/>
-        <w:rPr>
-          <w:i w:val="1"/>
-          <w:sz w:val="20"/>
-          <w:szCs w:val="20"/>
-        </w:rPr>
-      </w:pPr>
-      <w:r>
-        <w:rPr>
-          <w:i w:val="1"/>
-          <w:sz w:val="20"/>
-          <w:szCs w:val="20"/>
-          <w:rtl w:val="0"/>
-        </w:rPr>
-        <w:t xml:space="preserve">Which support failover/rollback mechanisms</w:t>
-      </w:r>
-    </w:p>
-    <w:p>
-      <w:pPr>
+        <w:t xml:space="preserve">Disallowed components</w:t>
+      </w:r>
+    </w:p>
+    <w:p>
+      <w:pPr>
+        <w:ind w:left="720" w:firstLine="0"/>
+        <w:rPr>
+          <w:i w:val="1"/>
+          <w:sz w:val="20"/>
+          <w:szCs w:val="20"/>
+        </w:rPr>
+      </w:pPr>
+      <w:r>
+        <w:rPr>
+          <w:i w:val="1"/>
+          <w:sz w:val="20"/>
+          <w:szCs w:val="20"/>
+          <w:rtl w:val="0"/>
+        </w:rPr>
+        <w:t xml:space="preserve">Any specifically required components with no substitution (Ex: IC Intel JHL8540 or greater for Thunderbolt 4 compliance)</w:t>
+      </w:r>
+    </w:p>
+    <w:p>
+      <w:pPr>
+        <w:pStyle w:val="Heading1"/>
+        <w:pageBreakBefore w:val="0"/>
         <w:numPr>
           <w:ilvl w:val="0"/>
-          <w:numId w:val="16"/>
+          <w:numId w:val="10"/>
+        </w:numPr>
+        <w:rPr>
+          <w:rFonts w:ascii="Arial" w:cs="Arial" w:eastAsia="Arial" w:hAnsi="Arial"/>
+          <w:u w:val="none"/>
+        </w:rPr>
+      </w:pPr>
+      <w:bookmarkStart w:colFirst="0" w:colLast="0" w:name="_btwx093etnm6" w:id="49"/>
+      <w:bookmarkEnd w:id="49"/>
+      <w:r>
+        <w:rPr>
+          <w:rFonts w:ascii="Arial" w:cs="Arial" w:eastAsia="Arial" w:hAnsi="Arial"/>
+          <w:rtl w:val="0"/>
+        </w:rPr>
+        <w:t xml:space="preserve">System Firmware</w:t>
+      </w:r>
+      <w:r>
+        <w:rPr>
+          <w:rtl w:val="0"/>
+        </w:rPr>
+      </w:r>
+    </w:p>
+    <w:p>
+      <w:pPr>
+        <w:pageBreakBefore w:val="0"/>
+        <w:ind w:left="90" w:firstLine="0"/>
+        <w:rPr>
+          <w:i w:val="1"/>
+          <w:sz w:val="20"/>
+          <w:szCs w:val="20"/>
+        </w:rPr>
+      </w:pPr>
+      <w:r>
+        <w:rPr>
+          <w:i w:val="1"/>
+          <w:sz w:val="20"/>
+          <w:szCs w:val="20"/>
+          <w:rtl w:val="0"/>
+        </w:rPr>
+        <w:t xml:space="preserve">Please</w:t>
+      </w:r>
+      <w:r>
+        <w:rPr>
+          <w:i w:val="1"/>
+          <w:sz w:val="20"/>
+          <w:szCs w:val="20"/>
+          <w:rtl w:val="0"/>
+        </w:rPr>
+        <w:t xml:space="preserve"> document firmware function, and necessary features, licensing and distribution rights, explanation of ownership rights, system build utilities, test regime explanations, standards compliance, options for changing firmware configurations, and how firmware upgrades can be accomplished. </w:t>
+      </w:r>
+      <w:r>
+        <w:rPr>
+          <w:rtl w:val="0"/>
+        </w:rPr>
+      </w:r>
+    </w:p>
+    <w:p>
+      <w:pPr>
+        <w:pageBreakBefore w:val="0"/>
+        <w:ind w:left="90" w:firstLine="0"/>
+        <w:rPr>
+          <w:i w:val="1"/>
+          <w:sz w:val="20"/>
+          <w:szCs w:val="20"/>
+        </w:rPr>
+      </w:pPr>
+      <w:r>
+        <w:rPr>
+          <w:rtl w:val="0"/>
+        </w:rPr>
+      </w:r>
+    </w:p>
+    <w:p>
+      <w:pPr>
+        <w:rPr>
+          <w:i w:val="1"/>
+          <w:sz w:val="20"/>
+          <w:szCs w:val="20"/>
+        </w:rPr>
+      </w:pPr>
+      <w:r>
+        <w:rPr>
+          <w:i w:val="1"/>
+          <w:sz w:val="20"/>
+          <w:szCs w:val="20"/>
+          <w:rtl w:val="0"/>
+        </w:rPr>
+        <w:t xml:space="preserve">Note to author of this specification: This section can include the following but is not limited to the below items:</w:t>
+      </w:r>
+    </w:p>
+    <w:p>
+      <w:pPr>
+        <w:pageBreakBefore w:val="0"/>
+        <w:ind w:left="90" w:firstLine="0"/>
+        <w:rPr>
+          <w:i w:val="1"/>
+          <w:sz w:val="20"/>
+          <w:szCs w:val="20"/>
+        </w:rPr>
+      </w:pPr>
+      <w:r>
+        <w:rPr>
+          <w:rtl w:val="0"/>
+        </w:rPr>
+      </w:r>
+    </w:p>
+    <w:p>
+      <w:pPr>
+        <w:pageBreakBefore w:val="0"/>
+        <w:numPr>
+          <w:ilvl w:val="0"/>
+          <w:numId w:val="12"/>
         </w:numPr>
         <w:ind w:left="720" w:hanging="360"/>
         <w:rPr>
           <w:i w:val="1"/>
-          <w:sz w:val="20"/>
-          <w:szCs w:val="20"/>
-        </w:rPr>
-      </w:pPr>
-      <w:r>
-        <w:rPr>
-          <w:i w:val="1"/>
-          <w:sz w:val="20"/>
-          <w:szCs w:val="20"/>
-          <w:rtl w:val="0"/>
-        </w:rPr>
-        <w:t xml:space="preserve">A list of diagnostic or management LEDs supported</w:t>
-      </w:r>
-    </w:p>
-    <w:p>
-      <w:pPr>
+        </w:rPr>
+      </w:pPr>
+      <w:r>
+        <w:rPr>
+          <w:i w:val="1"/>
+          <w:sz w:val="20"/>
+          <w:szCs w:val="20"/>
+          <w:rtl w:val="0"/>
+        </w:rPr>
+        <w:t xml:space="preserve">BIOS Chip</w:t>
+      </w:r>
+    </w:p>
+    <w:p>
+      <w:pPr>
+        <w:keepNext w:val="0"/>
+        <w:keepLines w:val="0"/>
         <w:numPr>
           <w:ilvl w:val="0"/>
-          <w:numId w:val="16"/>
+          <w:numId w:val="12"/>
+        </w:numPr>
+        <w:spacing w:after="80" w:lineRule="auto"/>
+        <w:ind w:firstLine="360"/>
+        <w:rPr>
+          <w:i w:val="1"/>
+        </w:rPr>
+      </w:pPr>
+      <w:r>
+        <w:rPr>
+          <w:i w:val="1"/>
+          <w:sz w:val="20"/>
+          <w:szCs w:val="20"/>
+          <w:rtl w:val="0"/>
+        </w:rPr>
+        <w:t xml:space="preserve">BIOS Feature Requirements</w:t>
+      </w:r>
+    </w:p>
+    <w:p>
+      <w:pPr>
+        <w:keepNext w:val="0"/>
+        <w:keepLines w:val="0"/>
+        <w:spacing w:after="80" w:lineRule="auto"/>
+        <w:rPr>
+          <w:i w:val="1"/>
+          <w:sz w:val="20"/>
+          <w:szCs w:val="20"/>
+        </w:rPr>
+      </w:pPr>
+      <w:r>
+        <w:rPr>
+          <w:rtl w:val="0"/>
+        </w:rPr>
+      </w:r>
+    </w:p>
+    <w:p>
+      <w:pPr>
+        <w:pStyle w:val="Heading1"/>
+        <w:pageBreakBefore w:val="0"/>
+        <w:numPr>
+          <w:ilvl w:val="0"/>
+          <w:numId w:val="10"/>
+        </w:numPr>
+        <w:rPr>
+          <w:rFonts w:ascii="Arial" w:cs="Arial" w:eastAsia="Arial" w:hAnsi="Arial"/>
+          <w:u w:val="none"/>
+        </w:rPr>
+      </w:pPr>
+      <w:bookmarkStart w:colFirst="0" w:colLast="0" w:name="_xprovtnrnn3v" w:id="50"/>
+      <w:bookmarkEnd w:id="50"/>
+      <w:r>
+        <w:rPr>
+          <w:rFonts w:ascii="Arial" w:cs="Arial" w:eastAsia="Arial" w:hAnsi="Arial"/>
+          <w:rtl w:val="0"/>
+        </w:rPr>
+        <w:t xml:space="preserve">Hardware Management</w:t>
+      </w:r>
+    </w:p>
+    <w:p>
+      <w:pPr>
+        <w:rPr>
+          <w:i w:val="1"/>
+          <w:sz w:val="20"/>
+          <w:szCs w:val="20"/>
+        </w:rPr>
+      </w:pPr>
+      <w:r>
+        <w:rPr>
+          <w:i w:val="1"/>
+          <w:sz w:val="20"/>
+          <w:szCs w:val="20"/>
+          <w:rtl w:val="0"/>
+        </w:rPr>
+        <w:t xml:space="preserve">Please document the hardware management implementation of your contribution. Include Firmware (BIOS) optional Board Management Controller (BMC), Data Center Secure Control Modules (DC-SCM), etc. </w:t>
+      </w:r>
+    </w:p>
+    <w:p>
+      <w:pPr>
+        <w:rPr>
+          <w:i w:val="1"/>
+          <w:sz w:val="20"/>
+          <w:szCs w:val="20"/>
+        </w:rPr>
+      </w:pPr>
+      <w:r>
+        <w:rPr>
+          <w:i w:val="1"/>
+          <w:sz w:val="20"/>
+          <w:szCs w:val="20"/>
+          <w:rtl w:val="0"/>
+        </w:rPr>
+        <w:t xml:space="preserve"> </w:t>
+      </w:r>
+    </w:p>
+    <w:p>
+      <w:pPr>
+        <w:rPr>
+          <w:i w:val="1"/>
+          <w:sz w:val="20"/>
+          <w:szCs w:val="20"/>
+        </w:rPr>
+      </w:pPr>
+      <w:r>
+        <w:rPr>
+          <w:i w:val="1"/>
+          <w:sz w:val="20"/>
+          <w:szCs w:val="20"/>
+          <w:rtl w:val="0"/>
+        </w:rPr>
+        <w:t xml:space="preserve">Note to author of this specification: This section </w:t>
+      </w:r>
+      <w:r>
+        <w:rPr>
+          <w:b w:val="1"/>
+          <w:i w:val="1"/>
+          <w:sz w:val="20"/>
+          <w:szCs w:val="20"/>
+          <w:rtl w:val="0"/>
+        </w:rPr>
+        <w:t xml:space="preserve">should</w:t>
+      </w:r>
+      <w:r>
+        <w:rPr>
+          <w:i w:val="1"/>
+          <w:sz w:val="20"/>
+          <w:szCs w:val="20"/>
+          <w:rtl w:val="0"/>
+        </w:rPr>
+        <w:t xml:space="preserve"> include the following below items:</w:t>
+      </w:r>
+    </w:p>
+    <w:p>
+      <w:pPr>
+        <w:numPr>
+          <w:ilvl w:val="0"/>
+          <w:numId w:val="9"/>
         </w:numPr>
         <w:ind w:left="720" w:hanging="360"/>
         <w:rPr>
@@ -8800,14 +8413,14 @@
           <w:szCs w:val="20"/>
           <w:rtl w:val="0"/>
         </w:rPr>
-        <w:t xml:space="preserve">A list of minimum telemetry/sensors</w:t>
+        <w:t xml:space="preserve">Statement on whether the contribution supports out-of-band manageability.</w:t>
       </w:r>
     </w:p>
     <w:p>
       <w:pPr>
         <w:numPr>
           <w:ilvl w:val="0"/>
-          <w:numId w:val="16"/>
+          <w:numId w:val="9"/>
         </w:numPr>
         <w:ind w:left="720" w:hanging="360"/>
         <w:rPr>
@@ -8823,82 +8436,413 @@
           <w:szCs w:val="20"/>
           <w:rtl w:val="0"/>
         </w:rPr>
-        <w:t xml:space="preserve">A list of minimum controls</w:t>
-      </w:r>
-    </w:p>
-    <w:p>
-      <w:pPr>
-        <w:numPr>
-          <w:ilvl w:val="0"/>
-          <w:numId w:val="16"/>
-        </w:numPr>
-        <w:ind w:left="720" w:hanging="360"/>
-        <w:rPr>
-          <w:i w:val="1"/>
-          <w:sz w:val="20"/>
-          <w:szCs w:val="20"/>
-        </w:rPr>
-      </w:pPr>
-      <w:r>
-        <w:rPr>
-          <w:i w:val="1"/>
-          <w:sz w:val="20"/>
-          <w:szCs w:val="20"/>
-          <w:rtl w:val="0"/>
-        </w:rPr>
-        <w:t xml:space="preserve">Whether conformance to OCP Profiles has been tested</w:t>
-      </w:r>
-      <w:r>
-        <w:rPr>
-          <w:rtl w:val="0"/>
-        </w:rPr>
-      </w:r>
-    </w:p>
-    <w:p>
-      <w:pPr>
-        <w:numPr>
-          <w:ilvl w:val="0"/>
-          <w:numId w:val="16"/>
-        </w:numPr>
-        <w:spacing w:line="276" w:lineRule="auto"/>
-        <w:ind w:left="720" w:hanging="360"/>
-        <w:rPr>
-          <w:i w:val="1"/>
-          <w:sz w:val="20"/>
-          <w:szCs w:val="20"/>
-        </w:rPr>
-      </w:pPr>
-      <w:r>
-        <w:rPr>
-          <w:i w:val="1"/>
-          <w:sz w:val="20"/>
-          <w:szCs w:val="20"/>
-          <w:rtl w:val="0"/>
-        </w:rPr>
-        <w:t xml:space="preserve">For Arm-based Servers, whether conformance to Arm Server Base Manageability Requirements Specification has been followed. If so, please also indicate the conformance level (e.g., M2)</w:t>
-      </w:r>
-    </w:p>
-    <w:p>
-      <w:pPr>
-        <w:rPr>
-          <w:i w:val="1"/>
-          <w:sz w:val="20"/>
-          <w:szCs w:val="20"/>
-        </w:rPr>
-      </w:pPr>
-      <w:r>
-        <w:rPr>
-          <w:rtl w:val="0"/>
-        </w:rPr>
-      </w:r>
-    </w:p>
-    <w:p>
-      <w:pPr>
-        <w:pStyle w:val="Heading1"/>
+        <w:t xml:space="preserve">Statement on the modularity of the manageability architecture. (i.e. is an OCP management module used?)</w:t>
+      </w:r>
+    </w:p>
+    <w:p>
+      <w:pPr>
+        <w:rPr>
+          <w:i w:val="1"/>
+          <w:sz w:val="20"/>
+          <w:szCs w:val="20"/>
+        </w:rPr>
+      </w:pPr>
+      <w:r>
+        <w:rPr>
+          <w:i w:val="1"/>
+          <w:sz w:val="20"/>
+          <w:szCs w:val="20"/>
+          <w:rtl w:val="0"/>
+        </w:rPr>
+        <w:t xml:space="preserve"> </w:t>
+      </w:r>
+    </w:p>
+    <w:p>
+      <w:pPr>
+        <w:rPr>
+          <w:i w:val="1"/>
+          <w:sz w:val="20"/>
+          <w:szCs w:val="20"/>
+        </w:rPr>
+      </w:pPr>
+      <w:r>
+        <w:rPr>
+          <w:i w:val="1"/>
+          <w:sz w:val="20"/>
+          <w:szCs w:val="20"/>
+          <w:rtl w:val="0"/>
+        </w:rPr>
+        <w:t xml:space="preserve">Note to author of this specification: This section </w:t>
+      </w:r>
+      <w:r>
+        <w:rPr>
+          <w:b w:val="1"/>
+          <w:i w:val="1"/>
+          <w:sz w:val="20"/>
+          <w:szCs w:val="20"/>
+          <w:rtl w:val="0"/>
+        </w:rPr>
+        <w:t xml:space="preserve">can</w:t>
+      </w:r>
+      <w:r>
+        <w:rPr>
+          <w:i w:val="1"/>
+          <w:sz w:val="20"/>
+          <w:szCs w:val="20"/>
+          <w:rtl w:val="0"/>
+        </w:rPr>
+        <w:t xml:space="preserve"> include the following but is not limited to the below items:</w:t>
+      </w:r>
+    </w:p>
+    <w:p>
+      <w:pPr>
         <w:numPr>
           <w:ilvl w:val="0"/>
           <w:numId w:val="2"/>
         </w:numPr>
+        <w:ind w:left="720" w:hanging="360"/>
+        <w:rPr>
+          <w:i w:val="1"/>
+          <w:sz w:val="20"/>
+          <w:szCs w:val="20"/>
+        </w:rPr>
+      </w:pPr>
+      <w:r>
+        <w:rPr>
+          <w:i w:val="1"/>
+          <w:sz w:val="20"/>
+          <w:szCs w:val="20"/>
+          <w:rtl w:val="0"/>
+        </w:rPr>
+        <w:t xml:space="preserve">Architecture of out-of-band management</w:t>
+      </w:r>
+    </w:p>
+    <w:p>
+      <w:pPr>
+        <w:numPr>
+          <w:ilvl w:val="1"/>
+          <w:numId w:val="2"/>
+        </w:numPr>
+        <w:ind w:left="1440" w:hanging="360"/>
+        <w:rPr>
+          <w:i w:val="1"/>
+          <w:sz w:val="20"/>
+          <w:szCs w:val="20"/>
+        </w:rPr>
+      </w:pPr>
+      <w:r>
+        <w:rPr>
+          <w:i w:val="1"/>
+          <w:sz w:val="20"/>
+          <w:szCs w:val="20"/>
+          <w:rtl w:val="0"/>
+        </w:rPr>
+        <w:t xml:space="preserve">Dedicated or shared NIC</w:t>
+      </w:r>
+    </w:p>
+    <w:p>
+      <w:pPr>
+        <w:numPr>
+          <w:ilvl w:val="1"/>
+          <w:numId w:val="2"/>
+        </w:numPr>
+        <w:ind w:left="1440" w:hanging="360"/>
+        <w:rPr>
+          <w:i w:val="1"/>
+          <w:sz w:val="20"/>
+          <w:szCs w:val="20"/>
+        </w:rPr>
+      </w:pPr>
+      <w:r>
+        <w:rPr>
+          <w:i w:val="1"/>
+          <w:sz w:val="20"/>
+          <w:szCs w:val="20"/>
+          <w:rtl w:val="0"/>
+        </w:rPr>
+        <w:t xml:space="preserve">In which power state is the OOB management enabled</w:t>
+      </w:r>
+    </w:p>
+    <w:p>
+      <w:pPr>
+        <w:numPr>
+          <w:ilvl w:val="0"/>
+          <w:numId w:val="2"/>
+        </w:numPr>
+        <w:ind w:left="720" w:hanging="360"/>
+        <w:rPr>
+          <w:i w:val="1"/>
+          <w:sz w:val="20"/>
+          <w:szCs w:val="20"/>
+        </w:rPr>
+      </w:pPr>
+      <w:r>
+        <w:rPr>
+          <w:i w:val="1"/>
+          <w:sz w:val="20"/>
+          <w:szCs w:val="20"/>
+          <w:rtl w:val="0"/>
+        </w:rPr>
+        <w:t xml:space="preserve">A list of on-platform manageability interfaces:</w:t>
+      </w:r>
+    </w:p>
+    <w:p>
+      <w:pPr>
+        <w:numPr>
+          <w:ilvl w:val="1"/>
+          <w:numId w:val="2"/>
+        </w:numPr>
+        <w:ind w:left="1440" w:hanging="360"/>
+        <w:rPr>
+          <w:i w:val="1"/>
+          <w:sz w:val="20"/>
+          <w:szCs w:val="20"/>
+        </w:rPr>
+      </w:pPr>
+      <w:r>
+        <w:rPr>
+          <w:i w:val="1"/>
+          <w:sz w:val="20"/>
+          <w:szCs w:val="20"/>
+          <w:rtl w:val="0"/>
+        </w:rPr>
+        <w:t xml:space="preserve">Connections: I2C/I3C, SMBus, RMII,</w:t>
+      </w:r>
+    </w:p>
+    <w:p>
+      <w:pPr>
+        <w:numPr>
+          <w:ilvl w:val="1"/>
+          <w:numId w:val="2"/>
+        </w:numPr>
+        <w:ind w:left="1440" w:hanging="360"/>
+        <w:rPr>
+          <w:i w:val="1"/>
+          <w:sz w:val="20"/>
+          <w:szCs w:val="20"/>
+        </w:rPr>
+      </w:pPr>
+      <w:r>
+        <w:rPr>
+          <w:i w:val="1"/>
+          <w:sz w:val="20"/>
+          <w:szCs w:val="20"/>
+          <w:rtl w:val="0"/>
+        </w:rPr>
+        <w:t xml:space="preserve">Transport Protocol: MCTP, IPMI (KCS, BT, etc)</w:t>
+      </w:r>
+    </w:p>
+    <w:p>
+      <w:pPr>
+        <w:numPr>
+          <w:ilvl w:val="1"/>
+          <w:numId w:val="2"/>
+        </w:numPr>
+        <w:ind w:left="1440" w:hanging="360"/>
+        <w:rPr>
+          <w:i w:val="1"/>
+          <w:sz w:val="20"/>
+          <w:szCs w:val="20"/>
+        </w:rPr>
+      </w:pPr>
+      <w:r>
+        <w:rPr>
+          <w:i w:val="1"/>
+          <w:sz w:val="20"/>
+          <w:szCs w:val="20"/>
+          <w:rtl w:val="0"/>
+        </w:rPr>
+        <w:t xml:space="preserve">Commands constructs: PLDM …, IPMI, SPDM, CPER</w:t>
+      </w:r>
+    </w:p>
+    <w:p>
+      <w:pPr>
+        <w:numPr>
+          <w:ilvl w:val="0"/>
+          <w:numId w:val="3"/>
+        </w:numPr>
+        <w:ind w:left="720" w:hanging="360"/>
+        <w:rPr>
+          <w:i w:val="1"/>
+          <w:sz w:val="20"/>
+          <w:szCs w:val="20"/>
+        </w:rPr>
+      </w:pPr>
+      <w:r>
+        <w:rPr>
+          <w:i w:val="1"/>
+          <w:sz w:val="20"/>
+          <w:szCs w:val="20"/>
+          <w:rtl w:val="0"/>
+        </w:rPr>
+        <w:t xml:space="preserve">A list of components whose firmware which can updated programmatically</w:t>
+      </w:r>
+    </w:p>
+    <w:p>
+      <w:pPr>
+        <w:numPr>
+          <w:ilvl w:val="1"/>
+          <w:numId w:val="3"/>
+        </w:numPr>
+        <w:ind w:left="1440" w:hanging="360"/>
+        <w:rPr>
+          <w:i w:val="1"/>
+          <w:sz w:val="20"/>
+          <w:szCs w:val="20"/>
+        </w:rPr>
+      </w:pPr>
+      <w:r>
+        <w:rPr>
+          <w:i w:val="1"/>
+          <w:sz w:val="20"/>
+          <w:szCs w:val="20"/>
+          <w:rtl w:val="0"/>
+        </w:rPr>
+        <w:t xml:space="preserve">Which support failover/rollback mechanisms</w:t>
+      </w:r>
+    </w:p>
+    <w:p>
+      <w:pPr>
+        <w:numPr>
+          <w:ilvl w:val="0"/>
+          <w:numId w:val="3"/>
+        </w:numPr>
+        <w:ind w:left="720" w:hanging="360"/>
+        <w:rPr>
+          <w:i w:val="1"/>
+          <w:sz w:val="20"/>
+          <w:szCs w:val="20"/>
+        </w:rPr>
+      </w:pPr>
+      <w:r>
+        <w:rPr>
+          <w:i w:val="1"/>
+          <w:sz w:val="20"/>
+          <w:szCs w:val="20"/>
+          <w:rtl w:val="0"/>
+        </w:rPr>
+        <w:t xml:space="preserve">A list of diagnostic or management LEDs supported</w:t>
+      </w:r>
+    </w:p>
+    <w:p>
+      <w:pPr>
+        <w:numPr>
+          <w:ilvl w:val="0"/>
+          <w:numId w:val="3"/>
+        </w:numPr>
+        <w:ind w:left="720" w:hanging="360"/>
+        <w:rPr>
+          <w:i w:val="1"/>
+          <w:sz w:val="20"/>
+          <w:szCs w:val="20"/>
+        </w:rPr>
+      </w:pPr>
+      <w:r>
+        <w:rPr>
+          <w:i w:val="1"/>
+          <w:sz w:val="20"/>
+          <w:szCs w:val="20"/>
+          <w:rtl w:val="0"/>
+        </w:rPr>
+        <w:t xml:space="preserve">A list of minimum telemetry/sensors</w:t>
+      </w:r>
+    </w:p>
+    <w:p>
+      <w:pPr>
+        <w:numPr>
+          <w:ilvl w:val="0"/>
+          <w:numId w:val="3"/>
+        </w:numPr>
+        <w:ind w:left="720" w:hanging="360"/>
+        <w:rPr>
+          <w:i w:val="1"/>
+          <w:sz w:val="20"/>
+          <w:szCs w:val="20"/>
+        </w:rPr>
+      </w:pPr>
+      <w:r>
+        <w:rPr>
+          <w:i w:val="1"/>
+          <w:sz w:val="20"/>
+          <w:szCs w:val="20"/>
+          <w:rtl w:val="0"/>
+        </w:rPr>
+        <w:t xml:space="preserve">A list of minimum controls</w:t>
+      </w:r>
+    </w:p>
+    <w:p>
+      <w:pPr>
+        <w:numPr>
+          <w:ilvl w:val="0"/>
+          <w:numId w:val="3"/>
+        </w:numPr>
+        <w:ind w:left="720" w:hanging="360"/>
+        <w:rPr>
+          <w:i w:val="1"/>
+          <w:sz w:val="20"/>
+          <w:szCs w:val="20"/>
+        </w:rPr>
+      </w:pPr>
+      <w:r>
+        <w:rPr>
+          <w:i w:val="1"/>
+          <w:sz w:val="20"/>
+          <w:szCs w:val="20"/>
+          <w:rtl w:val="0"/>
+        </w:rPr>
+        <w:t xml:space="preserve">Whether conformance to OCP Profiles has been tested</w:t>
+      </w:r>
+      <w:r>
+        <w:rPr>
+          <w:rtl w:val="0"/>
+        </w:rPr>
+      </w:r>
+    </w:p>
+    <w:p>
+      <w:pPr>
+        <w:numPr>
+          <w:ilvl w:val="0"/>
+          <w:numId w:val="3"/>
+        </w:numPr>
+        <w:spacing w:line="276" w:lineRule="auto"/>
+        <w:ind w:left="720" w:hanging="360"/>
+        <w:rPr>
+          <w:i w:val="1"/>
+          <w:sz w:val="20"/>
+          <w:szCs w:val="20"/>
+        </w:rPr>
+      </w:pPr>
+      <w:r>
+        <w:rPr>
+          <w:i w:val="1"/>
+          <w:sz w:val="20"/>
+          <w:szCs w:val="20"/>
+          <w:rtl w:val="0"/>
+        </w:rPr>
+        <w:t xml:space="preserve">For Arm-based Servers, whether conformance to Arm Server Base Manageability Requirements Specification has been followed. If so, please also indicate the conformance level (e.g., M2)</w:t>
+      </w:r>
+    </w:p>
+    <w:p>
+      <w:pPr>
+        <w:rPr>
+          <w:i w:val="1"/>
+          <w:sz w:val="20"/>
+          <w:szCs w:val="20"/>
+        </w:rPr>
+      </w:pPr>
+      <w:r>
+        <w:rPr>
+          <w:rtl w:val="0"/>
+        </w:rPr>
+      </w:r>
+    </w:p>
+    <w:p>
+      <w:pPr>
+        <w:pStyle w:val="Heading1"/>
+        <w:numPr>
+          <w:ilvl w:val="0"/>
+          <w:numId w:val="10"/>
+        </w:numPr>
         <w:rPr>
           <w:rFonts w:ascii="Arial" w:cs="Arial" w:eastAsia="Arial" w:hAnsi="Arial"/>
           <w:u w:val="none"/>
@@ -9037,7 +8981,7 @@
     </w:p>
     <w:tbl>
       <w:tblPr>
-        <w:tblStyle w:val="Table2"/>
+        <w:tblStyle w:val="Table3"/>
         <w:tblW w:w="8640.0" w:type="dxa"/>
         <w:jc w:val="left"/>
         <w:tblInd w:w="720.0" w:type="dxa"/>
@@ -9830,7 +9774,7 @@
         <w:pageBreakBefore w:val="0"/>
         <w:numPr>
           <w:ilvl w:val="0"/>
-          <w:numId w:val="2"/>
+          <w:numId w:val="10"/>
         </w:numPr>
         <w:rPr>
           <w:rFonts w:ascii="Arial" w:cs="Arial" w:eastAsia="Arial" w:hAnsi="Arial"/>
@@ -9951,7 +9895,7 @@
       <w:pPr>
         <w:numPr>
           <w:ilvl w:val="0"/>
-          <w:numId w:val="6"/>
+          <w:numId w:val="8"/>
         </w:numPr>
         <w:shd w:fill="ffffff" w:val="clear"/>
         <w:ind w:left="940" w:hanging="360"/>
@@ -10125,7 +10069,7 @@
       <w:pPr>
         <w:numPr>
           <w:ilvl w:val="0"/>
-          <w:numId w:val="6"/>
+          <w:numId w:val="8"/>
         </w:numPr>
         <w:shd w:fill="ffffff" w:val="clear"/>
         <w:ind w:left="940" w:hanging="360"/>
@@ -10150,7 +10094,7 @@
       <w:pPr>
         <w:numPr>
           <w:ilvl w:val="0"/>
-          <w:numId w:val="6"/>
+          <w:numId w:val="8"/>
         </w:numPr>
         <w:shd w:fill="ffffff" w:val="clear"/>
         <w:ind w:left="940" w:hanging="360"/>
@@ -10175,7 +10119,7 @@
       <w:pPr>
         <w:numPr>
           <w:ilvl w:val="0"/>
-          <w:numId w:val="6"/>
+          <w:numId w:val="8"/>
         </w:numPr>
         <w:shd w:fill="ffffff" w:val="clear"/>
         <w:ind w:left="940" w:hanging="360"/>
@@ -10216,7 +10160,7 @@
       <w:pPr>
         <w:numPr>
           <w:ilvl w:val="0"/>
-          <w:numId w:val="6"/>
+          <w:numId w:val="8"/>
         </w:numPr>
         <w:shd w:fill="ffffff" w:val="clear"/>
         <w:ind w:left="940" w:hanging="360"/>
@@ -10241,7 +10185,7 @@
       <w:pPr>
         <w:numPr>
           <w:ilvl w:val="0"/>
-          <w:numId w:val="6"/>
+          <w:numId w:val="8"/>
         </w:numPr>
         <w:shd w:fill="ffffff" w:val="clear"/>
         <w:ind w:left="940" w:hanging="360"/>
@@ -10266,7 +10210,7 @@
       <w:pPr>
         <w:numPr>
           <w:ilvl w:val="0"/>
-          <w:numId w:val="6"/>
+          <w:numId w:val="8"/>
         </w:numPr>
         <w:shd w:fill="ffffff" w:val="clear"/>
         <w:ind w:left="940" w:hanging="360"/>
@@ -10291,7 +10235,7 @@
       <w:pPr>
         <w:numPr>
           <w:ilvl w:val="0"/>
-          <w:numId w:val="6"/>
+          <w:numId w:val="8"/>
         </w:numPr>
         <w:shd w:fill="ffffff" w:val="clear"/>
         <w:ind w:left="940" w:hanging="360"/>
@@ -10332,7 +10276,7 @@
       <w:pPr>
         <w:numPr>
           <w:ilvl w:val="0"/>
-          <w:numId w:val="6"/>
+          <w:numId w:val="8"/>
         </w:numPr>
         <w:shd w:fill="ffffff" w:val="clear"/>
         <w:ind w:left="940" w:hanging="360"/>
@@ -10357,7 +10301,7 @@
       <w:pPr>
         <w:numPr>
           <w:ilvl w:val="0"/>
-          <w:numId w:val="6"/>
+          <w:numId w:val="8"/>
         </w:numPr>
         <w:shd w:fill="ffffff" w:val="clear"/>
         <w:ind w:left="940" w:hanging="360"/>
@@ -10648,7 +10592,7 @@
         <w:pStyle w:val="Heading1"/>
         <w:numPr>
           <w:ilvl w:val="0"/>
-          <w:numId w:val="2"/>
+          <w:numId w:val="10"/>
         </w:numPr>
         <w:rPr>
           <w:rFonts w:ascii="Arial" w:cs="Arial" w:eastAsia="Arial" w:hAnsi="Arial"/>
@@ -10705,7 +10649,7 @@
         <w:pStyle w:val="Heading1"/>
         <w:numPr>
           <w:ilvl w:val="0"/>
-          <w:numId w:val="2"/>
+          <w:numId w:val="10"/>
         </w:numPr>
         <w:spacing w:line="276" w:lineRule="auto"/>
         <w:rPr>
@@ -10902,7 +10846,7 @@
         <w:pageBreakBefore w:val="0"/>
         <w:numPr>
           <w:ilvl w:val="0"/>
-          <w:numId w:val="2"/>
+          <w:numId w:val="10"/>
         </w:numPr>
         <w:rPr>
           <w:rFonts w:ascii="Arial" w:cs="Arial" w:eastAsia="Arial" w:hAnsi="Arial"/>
@@ -11036,7 +10980,7 @@
     </w:p>
     <w:tbl>
       <w:tblPr>
-        <w:tblStyle w:val="Table3"/>
+        <w:tblStyle w:val="Table4"/>
         <w:tblW w:w="9360.0" w:type="dxa"/>
         <w:jc w:val="left"/>
         <w:tblBorders>
@@ -11742,7 +11686,7 @@
       <w:pPr>
         <w:numPr>
           <w:ilvl w:val="0"/>
-          <w:numId w:val="15"/>
+          <w:numId w:val="13"/>
         </w:numPr>
         <w:ind w:left="720" w:hanging="360"/>
         <w:rPr>
@@ -11761,7 +11705,7 @@
       <w:pPr>
         <w:numPr>
           <w:ilvl w:val="1"/>
-          <w:numId w:val="15"/>
+          <w:numId w:val="13"/>
         </w:numPr>
         <w:ind w:left="1440" w:hanging="360"/>
         <w:rPr/>
@@ -11784,7 +11728,7 @@
       <w:pPr>
         <w:numPr>
           <w:ilvl w:val="1"/>
-          <w:numId w:val="15"/>
+          <w:numId w:val="13"/>
         </w:numPr>
         <w:ind w:left="1440" w:hanging="360"/>
         <w:rPr/>
@@ -11800,7 +11744,7 @@
       <w:pPr>
         <w:numPr>
           <w:ilvl w:val="1"/>
-          <w:numId w:val="15"/>
+          <w:numId w:val="13"/>
         </w:numPr>
         <w:ind w:left="1440" w:hanging="360"/>
         <w:rPr/>
@@ -11816,7 +11760,7 @@
       <w:pPr>
         <w:numPr>
           <w:ilvl w:val="1"/>
-          <w:numId w:val="15"/>
+          <w:numId w:val="13"/>
         </w:numPr>
         <w:ind w:left="1440" w:hanging="360"/>
         <w:rPr/>
@@ -11839,7 +11783,7 @@
       <w:pPr>
         <w:numPr>
           <w:ilvl w:val="1"/>
-          <w:numId w:val="15"/>
+          <w:numId w:val="13"/>
         </w:numPr>
         <w:ind w:left="1440" w:hanging="360"/>
         <w:rPr/>
@@ -11868,7 +11812,7 @@
       <w:pPr>
         <w:numPr>
           <w:ilvl w:val="1"/>
-          <w:numId w:val="15"/>
+          <w:numId w:val="13"/>
         </w:numPr>
         <w:ind w:left="1440" w:hanging="360"/>
         <w:rPr/>
@@ -11884,7 +11828,7 @@
       <w:pPr>
         <w:numPr>
           <w:ilvl w:val="0"/>
-          <w:numId w:val="15"/>
+          <w:numId w:val="13"/>
         </w:numPr>
         <w:ind w:left="720" w:hanging="360"/>
         <w:rPr>
@@ -11903,7 +11847,7 @@
       <w:pPr>
         <w:numPr>
           <w:ilvl w:val="1"/>
-          <w:numId w:val="15"/>
+          <w:numId w:val="13"/>
         </w:numPr>
         <w:ind w:left="1440" w:hanging="360"/>
         <w:rPr/>
@@ -11935,7 +11879,7 @@
       <w:pPr>
         <w:numPr>
           <w:ilvl w:val="0"/>
-          <w:numId w:val="15"/>
+          <w:numId w:val="13"/>
         </w:numPr>
         <w:ind w:left="720" w:hanging="360"/>
         <w:rPr>
@@ -11954,7 +11898,7 @@
       <w:pPr>
         <w:numPr>
           <w:ilvl w:val="1"/>
-          <w:numId w:val="15"/>
+          <w:numId w:val="13"/>
         </w:numPr>
         <w:ind w:left="1440" w:hanging="360"/>
         <w:rPr/>
@@ -11986,7 +11930,7 @@
       <w:pPr>
         <w:numPr>
           <w:ilvl w:val="0"/>
-          <w:numId w:val="15"/>
+          <w:numId w:val="13"/>
         </w:numPr>
         <w:ind w:left="720" w:hanging="360"/>
         <w:rPr>
@@ -12005,7 +11949,7 @@
       <w:pPr>
         <w:numPr>
           <w:ilvl w:val="1"/>
-          <w:numId w:val="15"/>
+          <w:numId w:val="13"/>
         </w:numPr>
         <w:ind w:left="1440" w:hanging="360"/>
         <w:rPr/>
@@ -12021,7 +11965,7 @@
       <w:pPr>
         <w:numPr>
           <w:ilvl w:val="0"/>
-          <w:numId w:val="15"/>
+          <w:numId w:val="13"/>
         </w:numPr>
         <w:ind w:left="720" w:hanging="360"/>
         <w:rPr>
@@ -12040,7 +11984,7 @@
       <w:pPr>
         <w:numPr>
           <w:ilvl w:val="1"/>
-          <w:numId w:val="15"/>
+          <w:numId w:val="13"/>
         </w:numPr>
         <w:ind w:left="1440" w:hanging="360"/>
         <w:rPr/>
@@ -12056,7 +12000,7 @@
       <w:pPr>
         <w:numPr>
           <w:ilvl w:val="0"/>
-          <w:numId w:val="15"/>
+          <w:numId w:val="13"/>
         </w:numPr>
         <w:ind w:left="720" w:hanging="360"/>
         <w:rPr>
@@ -12075,7 +12019,7 @@
       <w:pPr>
         <w:numPr>
           <w:ilvl w:val="1"/>
-          <w:numId w:val="15"/>
+          <w:numId w:val="13"/>
         </w:numPr>
         <w:ind w:left="1440" w:hanging="360"/>
         <w:rPr/>
@@ -12739,9 +12683,9 @@
   <w:abstractNum w:abstractNumId="2">
     <w:lvl w:ilvl="0">
       <w:start w:val="1"/>
-      <w:numFmt w:val="decimal"/>
-      <w:lvlText w:val="%1."/>
-      <w:lvlJc w:val="right"/>
+      <w:numFmt w:val="bullet"/>
+      <w:lvlText w:val="●"/>
+      <w:lvlJc w:val="left"/>
       <w:pPr>
         <w:ind w:left="720" w:hanging="360"/>
       </w:pPr>
@@ -12751,9 +12695,9 @@
     </w:lvl>
     <w:lvl w:ilvl="1">
       <w:start w:val="1"/>
-      <w:numFmt w:val="decimal"/>
-      <w:lvlText w:val="%1.%2."/>
-      <w:lvlJc w:val="right"/>
+      <w:numFmt w:val="bullet"/>
+      <w:lvlText w:val="○"/>
+      <w:lvlJc w:val="left"/>
       <w:pPr>
         <w:ind w:left="1440" w:hanging="360"/>
       </w:pPr>
@@ -12763,9 +12707,9 @@
     </w:lvl>
     <w:lvl w:ilvl="2">
       <w:start w:val="1"/>
-      <w:numFmt w:val="decimal"/>
-      <w:lvlText w:val="%1.%2.%3."/>
-      <w:lvlJc w:val="right"/>
+      <w:numFmt w:val="bullet"/>
+      <w:lvlText w:val="■"/>
+      <w:lvlJc w:val="left"/>
       <w:pPr>
         <w:ind w:left="2160" w:hanging="360"/>
       </w:pPr>
@@ -12775,9 +12719,9 @@
     </w:lvl>
     <w:lvl w:ilvl="3">
       <w:start w:val="1"/>
-      <w:numFmt w:val="decimal"/>
-      <w:lvlText w:val="%1.%2.%3.%4."/>
-      <w:lvlJc w:val="right"/>
+      <w:numFmt w:val="bullet"/>
+      <w:lvlText w:val="●"/>
+      <w:lvlJc w:val="left"/>
       <w:pPr>
         <w:ind w:left="2880" w:hanging="360"/>
       </w:pPr>
@@ -12787,9 +12731,9 @@
     </w:lvl>
     <w:lvl w:ilvl="4">
       <w:start w:val="1"/>
-      <w:numFmt w:val="decimal"/>
-      <w:lvlText w:val="%1.%2.%3.%4.%5."/>
-      <w:lvlJc w:val="right"/>
+      <w:numFmt w:val="bullet"/>
+      <w:lvlText w:val="○"/>
+      <w:lvlJc w:val="left"/>
       <w:pPr>
         <w:ind w:left="3600" w:hanging="360"/>
       </w:pPr>
@@ -12799,9 +12743,9 @@
     </w:lvl>
     <w:lvl w:ilvl="5">
       <w:start w:val="1"/>
-      <w:numFmt w:val="decimal"/>
-      <w:lvlText w:val="%1.%2.%3.%4.%5.%6."/>
-      <w:lvlJc w:val="right"/>
+      <w:numFmt w:val="bullet"/>
+      <w:lvlText w:val="■"/>
+      <w:lvlJc w:val="left"/>
       <w:pPr>
         <w:ind w:left="4320" w:hanging="360"/>
       </w:pPr>
@@ -12811,9 +12755,9 @@
     </w:lvl>
     <w:lvl w:ilvl="6">
       <w:start w:val="1"/>
-      <w:numFmt w:val="decimal"/>
-      <w:lvlText w:val="%1.%2.%3.%4.%5.%6.%7."/>
-      <w:lvlJc w:val="right"/>
+      <w:numFmt w:val="bullet"/>
+      <w:lvlText w:val="●"/>
+      <w:lvlJc w:val="left"/>
       <w:pPr>
         <w:ind w:left="5040" w:hanging="360"/>
       </w:pPr>
@@ -12823,9 +12767,9 @@
     </w:lvl>
     <w:lvl w:ilvl="7">
       <w:start w:val="1"/>
-      <w:numFmt w:val="decimal"/>
-      <w:lvlText w:val="%1.%2.%3.%4.%5.%6.%7.%8."/>
-      <w:lvlJc w:val="right"/>
+      <w:numFmt w:val="bullet"/>
+      <w:lvlText w:val="○"/>
+      <w:lvlJc w:val="left"/>
       <w:pPr>
         <w:ind w:left="5760" w:hanging="360"/>
       </w:pPr>
@@ -12835,9 +12779,9 @@
     </w:lvl>
     <w:lvl w:ilvl="8">
       <w:start w:val="1"/>
-      <w:numFmt w:val="decimal"/>
-      <w:lvlText w:val="%1.%2.%3.%4.%5.%6.%7.%8.%9."/>
-      <w:lvlJc w:val="right"/>
+      <w:numFmt w:val="bullet"/>
+      <w:lvlText w:val="■"/>
+      <w:lvlJc w:val="left"/>
       <w:pPr>
         <w:ind w:left="6480" w:hanging="360"/>
       </w:pPr>
@@ -13073,11 +13017,9 @@
       <w:lvlText w:val="●"/>
       <w:lvlJc w:val="left"/>
       <w:pPr>
-        <w:ind w:left="720" w:hanging="360"/>
-      </w:pPr>
-      <w:rPr>
-        <w:sz w:val="20"/>
-        <w:szCs w:val="20"/>
+        <w:ind w:left="1440" w:hanging="360"/>
+      </w:pPr>
+      <w:rPr>
         <w:u w:val="none"/>
       </w:rPr>
     </w:lvl>
@@ -13087,7 +13029,7 @@
       <w:lvlText w:val="○"/>
       <w:lvlJc w:val="left"/>
       <w:pPr>
-        <w:ind w:left="1440" w:hanging="360"/>
+        <w:ind w:left="2160" w:hanging="360"/>
       </w:pPr>
       <w:rPr>
         <w:u w:val="none"/>
@@ -13099,7 +13041,7 @@
       <w:lvlText w:val="■"/>
       <w:lvlJc w:val="left"/>
       <w:pPr>
-        <w:ind w:left="2160" w:hanging="360"/>
+        <w:ind w:left="2880" w:hanging="360"/>
       </w:pPr>
       <w:rPr>
         <w:u w:val="none"/>
@@ -13111,7 +13053,7 @@
       <w:lvlText w:val="●"/>
       <w:lvlJc w:val="left"/>
       <w:pPr>
-        <w:ind w:left="2880" w:hanging="360"/>
+        <w:ind w:left="3600" w:hanging="360"/>
       </w:pPr>
       <w:rPr>
         <w:u w:val="none"/>
@@ -13123,7 +13065,7 @@
       <w:lvlText w:val="○"/>
       <w:lvlJc w:val="left"/>
       <w:pPr>
-        <w:ind w:left="3600" w:hanging="360"/>
+        <w:ind w:left="4320" w:hanging="360"/>
       </w:pPr>
       <w:rPr>
         <w:u w:val="none"/>
@@ -13135,7 +13077,7 @@
       <w:lvlText w:val="■"/>
       <w:lvlJc w:val="left"/>
       <w:pPr>
-        <w:ind w:left="4320" w:hanging="360"/>
+        <w:ind w:left="5040" w:hanging="360"/>
       </w:pPr>
       <w:rPr>
         <w:u w:val="none"/>
@@ -13147,7 +13089,7 @@
       <w:lvlText w:val="●"/>
       <w:lvlJc w:val="left"/>
       <w:pPr>
-        <w:ind w:left="5040" w:hanging="360"/>
+        <w:ind w:left="5760" w:hanging="360"/>
       </w:pPr>
       <w:rPr>
         <w:u w:val="none"/>
@@ -13159,7 +13101,7 @@
       <w:lvlText w:val="○"/>
       <w:lvlJc w:val="left"/>
       <w:pPr>
-        <w:ind w:left="5760" w:hanging="360"/>
+        <w:ind w:left="6480" w:hanging="360"/>
       </w:pPr>
       <w:rPr>
         <w:u w:val="none"/>
@@ -13171,7 +13113,7 @@
       <w:lvlText w:val="■"/>
       <w:lvlJc w:val="left"/>
       <w:pPr>
-        <w:ind w:left="6480" w:hanging="360"/>
+        <w:ind w:left="7200" w:hanging="360"/>
       </w:pPr>
       <w:rPr>
         <w:u w:val="none"/>
@@ -13179,6 +13121,228 @@
     </w:lvl>
   </w:abstractNum>
   <w:abstractNum w:abstractNumId="6">
+    <w:lvl w:ilvl="0">
+      <w:start w:val="1"/>
+      <w:numFmt w:val="bullet"/>
+      <w:lvlText w:val="●"/>
+      <w:lvlJc w:val="left"/>
+      <w:pPr>
+        <w:ind w:left="720" w:hanging="360"/>
+      </w:pPr>
+      <w:rPr>
+        <w:sz w:val="20"/>
+        <w:szCs w:val="20"/>
+        <w:u w:val="none"/>
+      </w:rPr>
+    </w:lvl>
+    <w:lvl w:ilvl="1">
+      <w:start w:val="1"/>
+      <w:numFmt w:val="bullet"/>
+      <w:lvlText w:val="○"/>
+      <w:lvlJc w:val="left"/>
+      <w:pPr>
+        <w:ind w:left="1440" w:hanging="360"/>
+      </w:pPr>
+      <w:rPr>
+        <w:u w:val="none"/>
+      </w:rPr>
+    </w:lvl>
+    <w:lvl w:ilvl="2">
+      <w:start w:val="1"/>
+      <w:numFmt w:val="bullet"/>
+      <w:lvlText w:val="■"/>
+      <w:lvlJc w:val="left"/>
+      <w:pPr>
+        <w:ind w:left="2160" w:hanging="360"/>
+      </w:pPr>
+      <w:rPr>
+        <w:u w:val="none"/>
+      </w:rPr>
+    </w:lvl>
+    <w:lvl w:ilvl="3">
+      <w:start w:val="1"/>
+      <w:numFmt w:val="bullet"/>
+      <w:lvlText w:val="●"/>
+      <w:lvlJc w:val="left"/>
+      <w:pPr>
+        <w:ind w:left="2880" w:hanging="360"/>
+      </w:pPr>
+      <w:rPr>
+        <w:u w:val="none"/>
+      </w:rPr>
+    </w:lvl>
+    <w:lvl w:ilvl="4">
+      <w:start w:val="1"/>
+      <w:numFmt w:val="bullet"/>
+      <w:lvlText w:val="○"/>
+      <w:lvlJc w:val="left"/>
+      <w:pPr>
+        <w:ind w:left="3600" w:hanging="360"/>
+      </w:pPr>
+      <w:rPr>
+        <w:u w:val="none"/>
+      </w:rPr>
+    </w:lvl>
+    <w:lvl w:ilvl="5">
+      <w:start w:val="1"/>
+      <w:numFmt w:val="bullet"/>
+      <w:lvlText w:val="■"/>
+      <w:lvlJc w:val="left"/>
+      <w:pPr>
+        <w:ind w:left="4320" w:hanging="360"/>
+      </w:pPr>
+      <w:rPr>
+        <w:u w:val="none"/>
+      </w:rPr>
+    </w:lvl>
+    <w:lvl w:ilvl="6">
+      <w:start w:val="1"/>
+      <w:numFmt w:val="bullet"/>
+      <w:lvlText w:val="●"/>
+      <w:lvlJc w:val="left"/>
+      <w:pPr>
+        <w:ind w:left="5040" w:hanging="360"/>
+      </w:pPr>
+      <w:rPr>
+        <w:u w:val="none"/>
+      </w:rPr>
+    </w:lvl>
+    <w:lvl w:ilvl="7">
+      <w:start w:val="1"/>
+      <w:numFmt w:val="bullet"/>
+      <w:lvlText w:val="○"/>
+      <w:lvlJc w:val="left"/>
+      <w:pPr>
+        <w:ind w:left="5760" w:hanging="360"/>
+      </w:pPr>
+      <w:rPr>
+        <w:u w:val="none"/>
+      </w:rPr>
+    </w:lvl>
+    <w:lvl w:ilvl="8">
+      <w:start w:val="1"/>
+      <w:numFmt w:val="bullet"/>
+      <w:lvlText w:val="■"/>
+      <w:lvlJc w:val="left"/>
+      <w:pPr>
+        <w:ind w:left="6480" w:hanging="360"/>
+      </w:pPr>
+      <w:rPr>
+        <w:u w:val="none"/>
+      </w:rPr>
+    </w:lvl>
+  </w:abstractNum>
+  <w:abstractNum w:abstractNumId="7">
+    <w:lvl w:ilvl="0">
+      <w:start w:val="1"/>
+      <w:numFmt w:val="bullet"/>
+      <w:lvlText w:val="●"/>
+      <w:lvlJc w:val="left"/>
+      <w:pPr>
+        <w:ind w:left="720" w:hanging="360"/>
+      </w:pPr>
+      <w:rPr>
+        <w:u w:val="none"/>
+      </w:rPr>
+    </w:lvl>
+    <w:lvl w:ilvl="1">
+      <w:start w:val="1"/>
+      <w:numFmt w:val="bullet"/>
+      <w:lvlText w:val="○"/>
+      <w:lvlJc w:val="left"/>
+      <w:pPr>
+        <w:ind w:left="1440" w:hanging="360"/>
+      </w:pPr>
+      <w:rPr>
+        <w:u w:val="none"/>
+      </w:rPr>
+    </w:lvl>
+    <w:lvl w:ilvl="2">
+      <w:start w:val="1"/>
+      <w:numFmt w:val="bullet"/>
+      <w:lvlText w:val="■"/>
+      <w:lvlJc w:val="left"/>
+      <w:pPr>
+        <w:ind w:left="2160" w:hanging="360"/>
+      </w:pPr>
+      <w:rPr>
+        <w:u w:val="none"/>
+      </w:rPr>
+    </w:lvl>
+    <w:lvl w:ilvl="3">
+      <w:start w:val="1"/>
+      <w:numFmt w:val="bullet"/>
+      <w:lvlText w:val="●"/>
+      <w:lvlJc w:val="left"/>
+      <w:pPr>
+        <w:ind w:left="2880" w:hanging="360"/>
+      </w:pPr>
+      <w:rPr>
+        <w:u w:val="none"/>
+      </w:rPr>
+    </w:lvl>
+    <w:lvl w:ilvl="4">
+      <w:start w:val="1"/>
+      <w:numFmt w:val="bullet"/>
+      <w:lvlText w:val="○"/>
+      <w:lvlJc w:val="left"/>
+      <w:pPr>
+        <w:ind w:left="3600" w:hanging="360"/>
+      </w:pPr>
+      <w:rPr>
+        <w:u w:val="none"/>
+      </w:rPr>
+    </w:lvl>
+    <w:lvl w:ilvl="5">
+      <w:start w:val="1"/>
+      <w:numFmt w:val="bullet"/>
+      <w:lvlText w:val="■"/>
+      <w:lvlJc w:val="left"/>
+      <w:pPr>
+        <w:ind w:left="4320" w:hanging="360"/>
+      </w:pPr>
+      <w:rPr>
+        <w:u w:val="none"/>
+      </w:rPr>
+    </w:lvl>
+    <w:lvl w:ilvl="6">
+      <w:start w:val="1"/>
+      <w:numFmt w:val="bullet"/>
+      <w:lvlText w:val="●"/>
+      <w:lvlJc w:val="left"/>
+      <w:pPr>
+        <w:ind w:left="5040" w:hanging="360"/>
+      </w:pPr>
+      <w:rPr>
+        <w:u w:val="none"/>
+      </w:rPr>
+    </w:lvl>
+    <w:lvl w:ilvl="7">
+      <w:start w:val="1"/>
+      <w:numFmt w:val="bullet"/>
+      <w:lvlText w:val="○"/>
+      <w:lvlJc w:val="left"/>
+      <w:pPr>
+        <w:ind w:left="5760" w:hanging="360"/>
+      </w:pPr>
+      <w:rPr>
+        <w:u w:val="none"/>
+      </w:rPr>
+    </w:lvl>
+    <w:lvl w:ilvl="8">
+      <w:start w:val="1"/>
+      <w:numFmt w:val="bullet"/>
+      <w:lvlText w:val="■"/>
+      <w:lvlJc w:val="left"/>
+      <w:pPr>
+        <w:ind w:left="6480" w:hanging="360"/>
+      </w:pPr>
+      <w:rPr>
+        <w:u w:val="none"/>
+      </w:rPr>
+    </w:lvl>
+  </w:abstractNum>
+  <w:abstractNum w:abstractNumId="8">
     <w:lvl w:ilvl="0">
       <w:start w:val="1"/>
       <w:numFmt w:val="bullet"/>
@@ -13296,7 +13460,7 @@
       </w:rPr>
     </w:lvl>
   </w:abstractNum>
-  <w:abstractNum w:abstractNumId="7">
+  <w:abstractNum w:abstractNumId="9">
     <w:lvl w:ilvl="0">
       <w:start w:val="1"/>
       <w:numFmt w:val="bullet"/>
@@ -13306,8 +13470,6 @@
         <w:ind w:left="720" w:hanging="360"/>
       </w:pPr>
       <w:rPr>
-        <w:sz w:val="20"/>
-        <w:szCs w:val="20"/>
         <w:u w:val="none"/>
       </w:rPr>
     </w:lvl>
@@ -13408,7 +13570,117 @@
       </w:rPr>
     </w:lvl>
   </w:abstractNum>
-  <w:abstractNum w:abstractNumId="8">
+  <w:abstractNum w:abstractNumId="10">
+    <w:lvl w:ilvl="0">
+      <w:start w:val="1"/>
+      <w:numFmt w:val="decimal"/>
+      <w:lvlText w:val="%1."/>
+      <w:lvlJc w:val="right"/>
+      <w:pPr>
+        <w:ind w:left="720" w:hanging="360"/>
+      </w:pPr>
+      <w:rPr>
+        <w:u w:val="none"/>
+      </w:rPr>
+    </w:lvl>
+    <w:lvl w:ilvl="1">
+      <w:start w:val="1"/>
+      <w:numFmt w:val="decimal"/>
+      <w:lvlText w:val="%1.%2."/>
+      <w:lvlJc w:val="right"/>
+      <w:pPr>
+        <w:ind w:left="1440" w:hanging="360"/>
+      </w:pPr>
+      <w:rPr>
+        <w:u w:val="none"/>
+      </w:rPr>
+    </w:lvl>
+    <w:lvl w:ilvl="2">
+      <w:start w:val="1"/>
+      <w:numFmt w:val="decimal"/>
+      <w:lvlText w:val="%1.%2.%3."/>
+      <w:lvlJc w:val="right"/>
+      <w:pPr>
+        <w:ind w:left="2160" w:hanging="360"/>
+      </w:pPr>
+      <w:rPr>
+        <w:u w:val="none"/>
+      </w:rPr>
+    </w:lvl>
+    <w:lvl w:ilvl="3">
+      <w:start w:val="1"/>
+      <w:numFmt w:val="decimal"/>
+      <w:lvlText w:val="%1.%2.%3.%4."/>
+      <w:lvlJc w:val="right"/>
+      <w:pPr>
+        <w:ind w:left="2880" w:hanging="360"/>
+      </w:pPr>
+      <w:rPr>
+        <w:u w:val="none"/>
+      </w:rPr>
+    </w:lvl>
+    <w:lvl w:ilvl="4">
+      <w:start w:val="1"/>
+      <w:numFmt w:val="decimal"/>
+      <w:lvlText w:val="%1.%2.%3.%4.%5."/>
+      <w:lvlJc w:val="right"/>
+      <w:pPr>
+        <w:ind w:left="3600" w:hanging="360"/>
+      </w:pPr>
+      <w:rPr>
+        <w:u w:val="none"/>
+      </w:rPr>
+    </w:lvl>
+    <w:lvl w:ilvl="5">
+      <w:start w:val="1"/>
+      <w:numFmt w:val="decimal"/>
+      <w:lvlText w:val="%1.%2.%3.%4.%5.%6."/>
+      <w:lvlJc w:val="right"/>
+      <w:pPr>
+        <w:ind w:left="4320" w:hanging="360"/>
+      </w:pPr>
+      <w:rPr>
+        <w:u w:val="none"/>
+      </w:rPr>
+    </w:lvl>
+    <w:lvl w:ilvl="6">
+      <w:start w:val="1"/>
+      <w:numFmt w:val="decimal"/>
+      <w:lvlText w:val="%1.%2.%3.%4.%5.%6.%7."/>
+      <w:lvlJc w:val="right"/>
+      <w:pPr>
+        <w:ind w:left="5040" w:hanging="360"/>
+      </w:pPr>
+      <w:rPr>
+        <w:u w:val="none"/>
+      </w:rPr>
+    </w:lvl>
+    <w:lvl w:ilvl="7">
+      <w:start w:val="1"/>
+      <w:numFmt w:val="decimal"/>
+      <w:lvlText w:val="%1.%2.%3.%4.%5.%6.%7.%8."/>
+      <w:lvlJc w:val="right"/>
+      <w:pPr>
+        <w:ind w:left="5760" w:hanging="360"/>
+      </w:pPr>
+      <w:rPr>
+        <w:u w:val="none"/>
+      </w:rPr>
+    </w:lvl>
+    <w:lvl w:ilvl="8">
+      <w:start w:val="1"/>
+      <w:numFmt w:val="decimal"/>
+      <w:lvlText w:val="%1.%2.%3.%4.%5.%6.%7.%8.%9."/>
+      <w:lvlJc w:val="right"/>
+      <w:pPr>
+        <w:ind w:left="6480" w:hanging="360"/>
+      </w:pPr>
+      <w:rPr>
+        <w:u w:val="none"/>
+      </w:rPr>
+    </w:lvl>
+  </w:abstractNum>
+  <w:abstractNum w:abstractNumId="11">
     <w:lvl w:ilvl="0">
       <w:start w:val="1"/>
       <w:numFmt w:val="bullet"/>
@@ -13518,7 +13790,7 @@
       </w:rPr>
     </w:lvl>
   </w:abstractNum>
-  <w:abstractNum w:abstractNumId="9">
+  <w:abstractNum w:abstractNumId="12">
     <w:lvl w:ilvl="0">
       <w:start w:val="1"/>
       <w:numFmt w:val="bullet"/>
@@ -13528,6 +13800,8 @@
         <w:ind w:left="720" w:hanging="360"/>
       </w:pPr>
       <w:rPr>
+        <w:sz w:val="20"/>
+        <w:szCs w:val="20"/>
         <w:u w:val="none"/>
       </w:rPr>
     </w:lvl>
@@ -13628,7 +13902,117 @@
       </w:rPr>
     </w:lvl>
   </w:abstractNum>
-  <w:abstractNum w:abstractNumId="10">
+  <w:abstractNum w:abstractNumId="13">
+    <w:lvl w:ilvl="0">
+      <w:start w:val="1"/>
+      <w:numFmt w:val="decimal"/>
+      <w:lvlText w:val="Q%1."/>
+      <w:lvlJc w:val="left"/>
+      <w:pPr>
+        <w:ind w:left="720" w:hanging="360"/>
+      </w:pPr>
+      <w:rPr>
+        <w:u w:val="none"/>
+      </w:rPr>
+    </w:lvl>
+    <w:lvl w:ilvl="1">
+      <w:start w:val="1"/>
+      <w:numFmt w:val="lowerLetter"/>
+      <w:lvlText w:val="%2."/>
+      <w:lvlJc w:val="left"/>
+      <w:pPr>
+        <w:ind w:left="1440" w:hanging="360"/>
+      </w:pPr>
+      <w:rPr>
+        <w:u w:val="none"/>
+      </w:rPr>
+    </w:lvl>
+    <w:lvl w:ilvl="2">
+      <w:start w:val="1"/>
+      <w:numFmt w:val="lowerRoman"/>
+      <w:lvlText w:val="%3."/>
+      <w:lvlJc w:val="right"/>
+      <w:pPr>
+        <w:ind w:left="2160" w:hanging="360"/>
+      </w:pPr>
+      <w:rPr>
+        <w:u w:val="none"/>
+      </w:rPr>
+    </w:lvl>
+    <w:lvl w:ilvl="3">
+      <w:start w:val="1"/>
+      <w:numFmt w:val="decimal"/>
+      <w:lvlText w:val="%4."/>
+      <w:lvlJc w:val="left"/>
+      <w:pPr>
+        <w:ind w:left="2880" w:hanging="360"/>
+      </w:pPr>
+      <w:rPr>
+        <w:u w:val="none"/>
+      </w:rPr>
+    </w:lvl>
+    <w:lvl w:ilvl="4">
+      <w:start w:val="1"/>
+      <w:numFmt w:val="lowerLetter"/>
+      <w:lvlText w:val="%5."/>
+      <w:lvlJc w:val="left"/>
+      <w:pPr>
+        <w:ind w:left="3600" w:hanging="360"/>
+      </w:pPr>
+      <w:rPr>
+        <w:u w:val="none"/>
+      </w:rPr>
+    </w:lvl>
+    <w:lvl w:ilvl="5">
+      <w:start w:val="1"/>
+      <w:numFmt w:val="lowerRoman"/>
+      <w:lvlText w:val="%6."/>
+      <w:lvlJc w:val="right"/>
+      <w:pPr>
+        <w:ind w:left="4320" w:hanging="360"/>
+      </w:pPr>
+      <w:rPr>
+        <w:u w:val="none"/>
+      </w:rPr>
+    </w:lvl>
+    <w:lvl w:ilvl="6">
+      <w:start w:val="1"/>
+      <w:numFmt w:val="decimal"/>
+      <w:lvlText w:val="%7."/>
+      <w:lvlJc w:val="left"/>
+      <w:pPr>
+        <w:ind w:left="5040" w:hanging="360"/>
+      </w:pPr>
+      <w:rPr>
+        <w:u w:val="none"/>
+      </w:rPr>
+    </w:lvl>
+    <w:lvl w:ilvl="7">
+      <w:start w:val="1"/>
+      <w:numFmt w:val="lowerLetter"/>
+      <w:lvlText w:val="%8."/>
+      <w:lvlJc w:val="left"/>
+      <w:pPr>
+        <w:ind w:left="5760" w:hanging="360"/>
+      </w:pPr>
+      <w:rPr>
+        <w:u w:val="none"/>
+      </w:rPr>
+    </w:lvl>
+    <w:lvl w:ilvl="8">
+      <w:start w:val="1"/>
+      <w:numFmt w:val="lowerRoman"/>
+      <w:lvlText w:val="%9."/>
+      <w:lvlJc w:val="right"/>
+      <w:pPr>
+        <w:ind w:left="6480" w:hanging="360"/>
+      </w:pPr>
+      <w:rPr>
+        <w:u w:val="none"/>
+      </w:rPr>
+    </w:lvl>
+  </w:abstractNum>
+  <w:abstractNum w:abstractNumId="14">
     <w:lvl w:ilvl="0">
       <w:start w:val="1"/>
       <w:numFmt w:val="bullet"/>
@@ -13638,6 +14022,8 @@
         <w:ind w:left="720" w:hanging="360"/>
       </w:pPr>
       <w:rPr>
+        <w:sz w:val="20"/>
+        <w:szCs w:val="20"/>
         <w:u w:val="none"/>
       </w:rPr>
     </w:lvl>
@@ -13738,14 +14124,14 @@
       </w:rPr>
     </w:lvl>
   </w:abstractNum>
-  <w:abstractNum w:abstractNumId="11">
+  <w:abstractNum w:abstractNumId="15">
     <w:lvl w:ilvl="0">
       <w:start w:val="1"/>
       <w:numFmt w:val="bullet"/>
       <w:lvlText w:val="●"/>
       <w:lvlJc w:val="left"/>
       <w:pPr>
-        <w:ind w:left="1440" w:hanging="360"/>
+        <w:ind w:left="720" w:hanging="360"/>
       </w:pPr>
       <w:rPr>
         <w:u w:val="none"/>
@@ -13757,7 +14143,7 @@
       <w:lvlText w:val="○"/>
       <w:lvlJc w:val="left"/>
       <w:pPr>
-        <w:ind w:left="2160" w:hanging="360"/>
+        <w:ind w:left="1440" w:hanging="360"/>
       </w:pPr>
       <w:rPr>
         <w:u w:val="none"/>
@@ -13769,7 +14155,7 @@
       <w:lvlText w:val="■"/>
       <w:lvlJc w:val="left"/>
       <w:pPr>
-        <w:ind w:left="2880" w:hanging="360"/>
+        <w:ind w:left="2160" w:hanging="360"/>
       </w:pPr>
       <w:rPr>
         <w:u w:val="none"/>
@@ -13781,7 +14167,7 @@
       <w:lvlText w:val="●"/>
       <w:lvlJc w:val="left"/>
       <w:pPr>
-        <w:ind w:left="3600" w:hanging="360"/>
+        <w:ind w:left="2880" w:hanging="360"/>
       </w:pPr>
       <w:rPr>
         <w:u w:val="none"/>
@@ -13793,7 +14179,7 @@
       <w:lvlText w:val="○"/>
       <w:lvlJc w:val="left"/>
       <w:pPr>
-        <w:ind w:left="4320" w:hanging="360"/>
+        <w:ind w:left="3600" w:hanging="360"/>
       </w:pPr>
       <w:rPr>
         <w:u w:val="none"/>
@@ -13805,7 +14191,7 @@
       <w:lvlText w:val="■"/>
       <w:lvlJc w:val="left"/>
       <w:pPr>
-        <w:ind w:left="5040" w:hanging="360"/>
+        <w:ind w:left="4320" w:hanging="360"/>
       </w:pPr>
       <w:rPr>
         <w:u w:val="none"/>
@@ -13817,7 +14203,7 @@
       <w:lvlText w:val="●"/>
       <w:lvlJc w:val="left"/>
       <w:pPr>
-        <w:ind w:left="5760" w:hanging="360"/>
+        <w:ind w:left="5040" w:hanging="360"/>
       </w:pPr>
       <w:rPr>
         <w:u w:val="none"/>
@@ -13829,7 +14215,7 @@
       <w:lvlText w:val="○"/>
       <w:lvlJc w:val="left"/>
       <w:pPr>
-        <w:ind w:left="6480" w:hanging="360"/>
+        <w:ind w:left="5760" w:hanging="360"/>
       </w:pPr>
       <w:rPr>
         <w:u w:val="none"/>
@@ -13841,14 +14227,14 @@
       <w:lvlText w:val="■"/>
       <w:lvlJc w:val="left"/>
       <w:pPr>
-        <w:ind w:left="7200" w:hanging="360"/>
+        <w:ind w:left="6480" w:hanging="360"/>
       </w:pPr>
       <w:rPr>
         <w:u w:val="none"/>
       </w:rPr>
     </w:lvl>
   </w:abstractNum>
-  <w:abstractNum w:abstractNumId="12">
+  <w:abstractNum w:abstractNumId="16">
     <w:lvl w:ilvl="0">
       <w:start w:val="1"/>
       <w:numFmt w:val="bullet"/>
@@ -13958,7 +14344,7 @@
       </w:rPr>
     </w:lvl>
   </w:abstractNum>
-  <w:abstractNum w:abstractNumId="13">
+  <w:abstractNum w:abstractNumId="17">
     <w:lvl w:ilvl="0">
       <w:start w:val="1"/>
       <w:numFmt w:val="bullet"/>
@@ -13970,338 +14356,6 @@
       <w:rPr>
         <w:sz w:val="20"/>
         <w:szCs w:val="20"/>
-        <w:u w:val="none"/>
-      </w:rPr>
-    </w:lvl>
-    <w:lvl w:ilvl="1">
-      <w:start w:val="1"/>
-      <w:numFmt w:val="bullet"/>
-      <w:lvlText w:val="○"/>
-      <w:lvlJc w:val="left"/>
-      <w:pPr>
-        <w:ind w:left="1440" w:hanging="360"/>
-      </w:pPr>
-      <w:rPr>
-        <w:u w:val="none"/>
-      </w:rPr>
-    </w:lvl>
-    <w:lvl w:ilvl="2">
-      <w:start w:val="1"/>
-      <w:numFmt w:val="bullet"/>
-      <w:lvlText w:val="■"/>
-      <w:lvlJc w:val="left"/>
-      <w:pPr>
-        <w:ind w:left="2160" w:hanging="360"/>
-      </w:pPr>
-      <w:rPr>
-        <w:u w:val="none"/>
-      </w:rPr>
-    </w:lvl>
-    <w:lvl w:ilvl="3">
-      <w:start w:val="1"/>
-      <w:numFmt w:val="bullet"/>
-      <w:lvlText w:val="●"/>
-      <w:lvlJc w:val="left"/>
-      <w:pPr>
-        <w:ind w:left="2880" w:hanging="360"/>
-      </w:pPr>
-      <w:rPr>
-        <w:u w:val="none"/>
-      </w:rPr>
-    </w:lvl>
-    <w:lvl w:ilvl="4">
-      <w:start w:val="1"/>
-      <w:numFmt w:val="bullet"/>
-      <w:lvlText w:val="○"/>
-      <w:lvlJc w:val="left"/>
-      <w:pPr>
-        <w:ind w:left="3600" w:hanging="360"/>
-      </w:pPr>
-      <w:rPr>
-        <w:u w:val="none"/>
-      </w:rPr>
-    </w:lvl>
-    <w:lvl w:ilvl="5">
-      <w:start w:val="1"/>
-      <w:numFmt w:val="bullet"/>
-      <w:lvlText w:val="■"/>
-      <w:lvlJc w:val="left"/>
-      <w:pPr>
-        <w:ind w:left="4320" w:hanging="360"/>
-      </w:pPr>
-      <w:rPr>
-        <w:u w:val="none"/>
-      </w:rPr>
-    </w:lvl>
-    <w:lvl w:ilvl="6">
-      <w:start w:val="1"/>
-      <w:numFmt w:val="bullet"/>
-      <w:lvlText w:val="●"/>
-      <w:lvlJc w:val="left"/>
-      <w:pPr>
-        <w:ind w:left="5040" w:hanging="360"/>
-      </w:pPr>
-      <w:rPr>
-        <w:u w:val="none"/>
-      </w:rPr>
-    </w:lvl>
-    <w:lvl w:ilvl="7">
-      <w:start w:val="1"/>
-      <w:numFmt w:val="bullet"/>
-      <w:lvlText w:val="○"/>
-      <w:lvlJc w:val="left"/>
-      <w:pPr>
-        <w:ind w:left="5760" w:hanging="360"/>
-      </w:pPr>
-      <w:rPr>
-        <w:u w:val="none"/>
-      </w:rPr>
-    </w:lvl>
-    <w:lvl w:ilvl="8">
-      <w:start w:val="1"/>
-      <w:numFmt w:val="bullet"/>
-      <w:lvlText w:val="■"/>
-      <w:lvlJc w:val="left"/>
-      <w:pPr>
-        <w:ind w:left="6480" w:hanging="360"/>
-      </w:pPr>
-      <w:rPr>
-        <w:u w:val="none"/>
-      </w:rPr>
-    </w:lvl>
-  </w:abstractNum>
-  <w:abstractNum w:abstractNumId="14">
-    <w:lvl w:ilvl="0">
-      <w:start w:val="1"/>
-      <w:numFmt w:val="bullet"/>
-      <w:lvlText w:val="●"/>
-      <w:lvlJc w:val="left"/>
-      <w:pPr>
-        <w:ind w:left="720" w:hanging="360"/>
-      </w:pPr>
-      <w:rPr>
-        <w:sz w:val="20"/>
-        <w:szCs w:val="20"/>
-        <w:u w:val="none"/>
-      </w:rPr>
-    </w:lvl>
-    <w:lvl w:ilvl="1">
-      <w:start w:val="1"/>
-      <w:numFmt w:val="bullet"/>
-      <w:lvlText w:val="○"/>
-      <w:lvlJc w:val="left"/>
-      <w:pPr>
-        <w:ind w:left="1440" w:hanging="360"/>
-      </w:pPr>
-      <w:rPr>
-        <w:u w:val="none"/>
-      </w:rPr>
-    </w:lvl>
-    <w:lvl w:ilvl="2">
-      <w:start w:val="1"/>
-      <w:numFmt w:val="bullet"/>
-      <w:lvlText w:val="■"/>
-      <w:lvlJc w:val="left"/>
-      <w:pPr>
-        <w:ind w:left="2160" w:hanging="360"/>
-      </w:pPr>
-      <w:rPr>
-        <w:u w:val="none"/>
-      </w:rPr>
-    </w:lvl>
-    <w:lvl w:ilvl="3">
-      <w:start w:val="1"/>
-      <w:numFmt w:val="bullet"/>
-      <w:lvlText w:val="●"/>
-      <w:lvlJc w:val="left"/>
-      <w:pPr>
-        <w:ind w:left="2880" w:hanging="360"/>
-      </w:pPr>
-      <w:rPr>
-        <w:u w:val="none"/>
-      </w:rPr>
-    </w:lvl>
-    <w:lvl w:ilvl="4">
-      <w:start w:val="1"/>
-      <w:numFmt w:val="bullet"/>
-      <w:lvlText w:val="○"/>
-      <w:lvlJc w:val="left"/>
-      <w:pPr>
-        <w:ind w:left="3600" w:hanging="360"/>
-      </w:pPr>
-      <w:rPr>
-        <w:u w:val="none"/>
-      </w:rPr>
-    </w:lvl>
-    <w:lvl w:ilvl="5">
-      <w:start w:val="1"/>
-      <w:numFmt w:val="bullet"/>
-      <w:lvlText w:val="■"/>
-      <w:lvlJc w:val="left"/>
-      <w:pPr>
-        <w:ind w:left="4320" w:hanging="360"/>
-      </w:pPr>
-      <w:rPr>
-        <w:u w:val="none"/>
-      </w:rPr>
-    </w:lvl>
-    <w:lvl w:ilvl="6">
-      <w:start w:val="1"/>
-      <w:numFmt w:val="bullet"/>
-      <w:lvlText w:val="●"/>
-      <w:lvlJc w:val="left"/>
-      <w:pPr>
-        <w:ind w:left="5040" w:hanging="360"/>
-      </w:pPr>
-      <w:rPr>
-        <w:u w:val="none"/>
-      </w:rPr>
-    </w:lvl>
-    <w:lvl w:ilvl="7">
-      <w:start w:val="1"/>
-      <w:numFmt w:val="bullet"/>
-      <w:lvlText w:val="○"/>
-      <w:lvlJc w:val="left"/>
-      <w:pPr>
-        <w:ind w:left="5760" w:hanging="360"/>
-      </w:pPr>
-      <w:rPr>
-        <w:u w:val="none"/>
-      </w:rPr>
-    </w:lvl>
-    <w:lvl w:ilvl="8">
-      <w:start w:val="1"/>
-      <w:numFmt w:val="bullet"/>
-      <w:lvlText w:val="■"/>
-      <w:lvlJc w:val="left"/>
-      <w:pPr>
-        <w:ind w:left="6480" w:hanging="360"/>
-      </w:pPr>
-      <w:rPr>
-        <w:u w:val="none"/>
-      </w:rPr>
-    </w:lvl>
-  </w:abstractNum>
-  <w:abstractNum w:abstractNumId="15">
-    <w:lvl w:ilvl="0">
-      <w:start w:val="1"/>
-      <w:numFmt w:val="decimal"/>
-      <w:lvlText w:val="Q%1."/>
-      <w:lvlJc w:val="left"/>
-      <w:pPr>
-        <w:ind w:left="720" w:hanging="360"/>
-      </w:pPr>
-      <w:rPr>
-        <w:u w:val="none"/>
-      </w:rPr>
-    </w:lvl>
-    <w:lvl w:ilvl="1">
-      <w:start w:val="1"/>
-      <w:numFmt w:val="lowerLetter"/>
-      <w:lvlText w:val="%2."/>
-      <w:lvlJc w:val="left"/>
-      <w:pPr>
-        <w:ind w:left="1440" w:hanging="360"/>
-      </w:pPr>
-      <w:rPr>
-        <w:u w:val="none"/>
-      </w:rPr>
-    </w:lvl>
-    <w:lvl w:ilvl="2">
-      <w:start w:val="1"/>
-      <w:numFmt w:val="lowerRoman"/>
-      <w:lvlText w:val="%3."/>
-      <w:lvlJc w:val="right"/>
-      <w:pPr>
-        <w:ind w:left="2160" w:hanging="360"/>
-      </w:pPr>
-      <w:rPr>
-        <w:u w:val="none"/>
-      </w:rPr>
-    </w:lvl>
-    <w:lvl w:ilvl="3">
-      <w:start w:val="1"/>
-      <w:numFmt w:val="decimal"/>
-      <w:lvlText w:val="%4."/>
-      <w:lvlJc w:val="left"/>
-      <w:pPr>
-        <w:ind w:left="2880" w:hanging="360"/>
-      </w:pPr>
-      <w:rPr>
-        <w:u w:val="none"/>
-      </w:rPr>
-    </w:lvl>
-    <w:lvl w:ilvl="4">
-      <w:start w:val="1"/>
-      <w:numFmt w:val="lowerLetter"/>
-      <w:lvlText w:val="%5."/>
-      <w:lvlJc w:val="left"/>
-      <w:pPr>
-        <w:ind w:left="3600" w:hanging="360"/>
-      </w:pPr>
-      <w:rPr>
-        <w:u w:val="none"/>
-      </w:rPr>
-    </w:lvl>
-    <w:lvl w:ilvl="5">
-      <w:start w:val="1"/>
-      <w:numFmt w:val="lowerRoman"/>
-      <w:lvlText w:val="%6."/>
-      <w:lvlJc w:val="right"/>
-      <w:pPr>
-        <w:ind w:left="4320" w:hanging="360"/>
-      </w:pPr>
-      <w:rPr>
-        <w:u w:val="none"/>
-      </w:rPr>
-    </w:lvl>
-    <w:lvl w:ilvl="6">
-      <w:start w:val="1"/>
-      <w:numFmt w:val="decimal"/>
-      <w:lvlText w:val="%7."/>
-      <w:lvlJc w:val="left"/>
-      <w:pPr>
-        <w:ind w:left="5040" w:hanging="360"/>
-      </w:pPr>
-      <w:rPr>
-        <w:u w:val="none"/>
-      </w:rPr>
-    </w:lvl>
-    <w:lvl w:ilvl="7">
-      <w:start w:val="1"/>
-      <w:numFmt w:val="lowerLetter"/>
-      <w:lvlText w:val="%8."/>
-      <w:lvlJc w:val="left"/>
-      <w:pPr>
-        <w:ind w:left="5760" w:hanging="360"/>
-      </w:pPr>
-      <w:rPr>
-        <w:u w:val="none"/>
-      </w:rPr>
-    </w:lvl>
-    <w:lvl w:ilvl="8">
-      <w:start w:val="1"/>
-      <w:numFmt w:val="lowerRoman"/>
-      <w:lvlText w:val="%9."/>
-      <w:lvlJc w:val="right"/>
-      <w:pPr>
-        <w:ind w:left="6480" w:hanging="360"/>
-      </w:pPr>
-      <w:rPr>
-        <w:u w:val="none"/>
-      </w:rPr>
-    </w:lvl>
-  </w:abstractNum>
-  <w:abstractNum w:abstractNumId="16">
-    <w:lvl w:ilvl="0">
-      <w:start w:val="1"/>
-      <w:numFmt w:val="bullet"/>
-      <w:lvlText w:val="●"/>
-      <w:lvlJc w:val="left"/>
-      <w:pPr>
-        <w:ind w:left="720" w:hanging="360"/>
-      </w:pPr>
-      <w:rPr>
         <w:u w:val="none"/>
       </w:rPr>
     </w:lvl>
@@ -14449,6 +14503,9 @@
   </w:num>
   <w:num w:numId="16">
     <w:abstractNumId w:val="16"/>
+  </w:num>
+  <w:num w:numId="17">
+    <w:abstractNumId w:val="17"/>
   </w:num>
 </w:numbering>
 </file>
@@ -14621,6 +14678,42 @@
         <w:right w:w="100.0" w:type="dxa"/>
       </w:tblCellMar>
     </w:tblPr>
+    <w:tblStylePr w:type="band1Horz">
+      <w:tcPr/>
+    </w:tblStylePr>
+    <w:tblStylePr w:type="band1Vert">
+      <w:tcPr/>
+    </w:tblStylePr>
+    <w:tblStylePr w:type="band2Horz">
+      <w:tcPr/>
+    </w:tblStylePr>
+    <w:tblStylePr w:type="band2Vert">
+      <w:tcPr/>
+    </w:tblStylePr>
+    <w:tblStylePr w:type="firstCol">
+      <w:tcPr/>
+    </w:tblStylePr>
+    <w:tblStylePr w:type="firstRow">
+      <w:tcPr/>
+    </w:tblStylePr>
+    <w:tblStylePr w:type="lastCol">
+      <w:tcPr/>
+    </w:tblStylePr>
+    <w:tblStylePr w:type="lastRow">
+      <w:tcPr/>
+    </w:tblStylePr>
+    <w:tblStylePr w:type="neCell">
+      <w:tcPr/>
+    </w:tblStylePr>
+    <w:tblStylePr w:type="nwCell">
+      <w:tcPr/>
+    </w:tblStylePr>
+    <w:tblStylePr w:type="seCell">
+      <w:tcPr/>
+    </w:tblStylePr>
+    <w:tblStylePr w:type="swCell">
+      <w:tcPr/>
+    </w:tblStylePr>
   </w:style>
   <w:style w:type="table" w:styleId="Table2">
     <w:basedOn w:val="TableNormal"/>
@@ -14636,6 +14729,19 @@
     </w:tblPr>
   </w:style>
   <w:style w:type="table" w:styleId="Table3">
+    <w:basedOn w:val="TableNormal"/>
+    <w:tblPr>
+      <w:tblStyleRowBandSize w:val="1"/>
+      <w:tblStyleColBandSize w:val="1"/>
+      <w:tblCellMar>
+        <w:top w:w="100.0" w:type="dxa"/>
+        <w:left w:w="100.0" w:type="dxa"/>
+        <w:bottom w:w="100.0" w:type="dxa"/>
+        <w:right w:w="100.0" w:type="dxa"/>
+      </w:tblCellMar>
+    </w:tblPr>
+  </w:style>
+  <w:style w:type="table" w:styleId="Table4">
     <w:basedOn w:val="TableNormal"/>
     <w:tblPr>
       <w:tblStyleRowBandSize w:val="1"/>
